--- a/Protokoll_Sitzung_03.03.2016.docx
+++ b/Protokoll_Sitzung_03.03.2016.docx
@@ -573,30 +573,33 @@
     </w:p>
     <w:tbl>
       <w:tblPr>
+        <w:tblStyle w:val="TabellemithellemGitternetz"/>
         <w:tblW w:w="9709" w:type="dxa"/>
+        <w:tblBorders>
+          <w:top w:val="none" w:sz="0" w:space="0" w:color="auto"/>
+          <w:left w:val="none" w:sz="0" w:space="0" w:color="auto"/>
+          <w:bottom w:val="none" w:sz="0" w:space="0" w:color="auto"/>
+          <w:right w:val="none" w:sz="0" w:space="0" w:color="auto"/>
+          <w:insideH w:val="none" w:sz="0" w:space="0" w:color="auto"/>
+          <w:insideV w:val="none" w:sz="0" w:space="0" w:color="auto"/>
+        </w:tblBorders>
         <w:tblLayout w:type="fixed"/>
-        <w:tblCellMar>
-          <w:left w:w="70" w:type="dxa"/>
-          <w:right w:w="70" w:type="dxa"/>
-        </w:tblCellMar>
         <w:tblLook w:val="0000" w:firstRow="0" w:lastRow="0" w:firstColumn="0" w:lastColumn="0" w:noHBand="0" w:noVBand="0"/>
       </w:tblPr>
       <w:tblGrid>
-        <w:gridCol w:w="7300"/>
-        <w:gridCol w:w="1275"/>
-        <w:gridCol w:w="1134"/>
+        <w:gridCol w:w="7271"/>
+        <w:gridCol w:w="1270"/>
+        <w:gridCol w:w="1130"/>
+        <w:gridCol w:w="38"/>
       </w:tblGrid>
       <w:tr>
         <w:trPr>
-          <w:tblHeader/>
+          <w:gridAfter w:val="1"/>
+          <w:wAfter w:w="38" w:type="dxa"/>
         </w:trPr>
         <w:tc>
           <w:tcPr>
-            <w:tcW w:w="7300" w:type="dxa"/>
-            <w:tcBorders>
-              <w:right w:val="single" w:sz="6" w:space="0" w:color="auto"/>
-            </w:tcBorders>
-            <w:shd w:val="clear" w:color="auto" w:fill="auto"/>
+            <w:tcW w:w="7271" w:type="dxa"/>
           </w:tcPr>
           <w:p>
             <w:pPr>
@@ -624,12 +627,7 @@
         </w:tc>
         <w:tc>
           <w:tcPr>
-            <w:tcW w:w="1275" w:type="dxa"/>
-            <w:tcBorders>
-              <w:left w:val="single" w:sz="6" w:space="0" w:color="auto"/>
-              <w:right w:val="single" w:sz="6" w:space="0" w:color="auto"/>
-            </w:tcBorders>
-            <w:shd w:val="clear" w:color="auto" w:fill="auto"/>
+            <w:tcW w:w="1270" w:type="dxa"/>
           </w:tcPr>
           <w:p>
             <w:pPr>
@@ -642,12 +640,7 @@
         </w:tc>
         <w:tc>
           <w:tcPr>
-            <w:tcW w:w="1134" w:type="dxa"/>
-            <w:tcBorders>
-              <w:left w:val="single" w:sz="6" w:space="0" w:color="auto"/>
-              <w:right w:val="single" w:sz="6" w:space="0" w:color="auto"/>
-            </w:tcBorders>
-            <w:shd w:val="clear" w:color="auto" w:fill="auto"/>
+            <w:tcW w:w="1130" w:type="dxa"/>
           </w:tcPr>
           <w:p>
             <w:pPr>
@@ -660,13 +653,13 @@
         </w:tc>
       </w:tr>
       <w:tr>
+        <w:trPr>
+          <w:gridAfter w:val="1"/>
+          <w:wAfter w:w="38" w:type="dxa"/>
+        </w:trPr>
         <w:tc>
           <w:tcPr>
-            <w:tcW w:w="7300" w:type="dxa"/>
-            <w:tcBorders>
-              <w:right w:val="single" w:sz="6" w:space="0" w:color="auto"/>
-            </w:tcBorders>
-            <w:shd w:val="clear" w:color="auto" w:fill="auto"/>
+            <w:tcW w:w="7271" w:type="dxa"/>
           </w:tcPr>
           <w:p>
             <w:pPr>
@@ -685,12 +678,7 @@
         </w:tc>
         <w:tc>
           <w:tcPr>
-            <w:tcW w:w="1275" w:type="dxa"/>
-            <w:tcBorders>
-              <w:left w:val="single" w:sz="6" w:space="0" w:color="auto"/>
-              <w:right w:val="single" w:sz="6" w:space="0" w:color="auto"/>
-            </w:tcBorders>
-            <w:shd w:val="clear" w:color="auto" w:fill="auto"/>
+            <w:tcW w:w="1270" w:type="dxa"/>
           </w:tcPr>
           <w:p>
             <w:pPr>
@@ -699,16 +687,13 @@
                 <w:lang w:val="de-CH"/>
               </w:rPr>
             </w:pPr>
+            <w:bookmarkStart w:id="0" w:name="_GoBack"/>
+            <w:bookmarkEnd w:id="0"/>
           </w:p>
         </w:tc>
         <w:tc>
           <w:tcPr>
-            <w:tcW w:w="1134" w:type="dxa"/>
-            <w:tcBorders>
-              <w:left w:val="single" w:sz="6" w:space="0" w:color="auto"/>
-              <w:right w:val="single" w:sz="6" w:space="0" w:color="auto"/>
-            </w:tcBorders>
-            <w:shd w:val="clear" w:color="auto" w:fill="auto"/>
+            <w:tcW w:w="1130" w:type="dxa"/>
           </w:tcPr>
           <w:p>
             <w:pPr>
@@ -721,13 +706,13 @@
         </w:tc>
       </w:tr>
       <w:tr>
+        <w:trPr>
+          <w:gridAfter w:val="1"/>
+          <w:wAfter w:w="38" w:type="dxa"/>
+        </w:trPr>
         <w:tc>
           <w:tcPr>
-            <w:tcW w:w="7300" w:type="dxa"/>
-            <w:tcBorders>
-              <w:right w:val="single" w:sz="6" w:space="0" w:color="auto"/>
-            </w:tcBorders>
-            <w:shd w:val="clear" w:color="auto" w:fill="auto"/>
+            <w:tcW w:w="7271" w:type="dxa"/>
           </w:tcPr>
           <w:p>
             <w:pPr>
@@ -755,12 +740,76 @@
                 <w:ilvl w:val="0"/>
                 <w:numId w:val="0"/>
               </w:numPr>
-              <w:ind w:left="567" w:hanging="567"/>
-              <w:rPr>
-                <w:sz w:val="20"/>
-              </w:rPr>
-            </w:pPr>
-          </w:p>
+              <w:rPr>
+                <w:sz w:val="20"/>
+              </w:rPr>
+            </w:pPr>
+          </w:p>
+        </w:tc>
+        <w:tc>
+          <w:tcPr>
+            <w:tcW w:w="1270" w:type="dxa"/>
+          </w:tcPr>
+          <w:p>
+            <w:pPr>
+              <w:pStyle w:val="ZustndigTermin"/>
+              <w:rPr>
+                <w:sz w:val="20"/>
+              </w:rPr>
+            </w:pPr>
+            <w:r>
+              <w:rPr>
+                <w:sz w:val="20"/>
+              </w:rPr>
+              <w:t>Duen</w:t>
+            </w:r>
+          </w:p>
+          <w:p>
+            <w:pPr>
+              <w:pStyle w:val="ZustndigTermin"/>
+              <w:rPr>
+                <w:sz w:val="20"/>
+              </w:rPr>
+            </w:pPr>
+          </w:p>
+        </w:tc>
+        <w:tc>
+          <w:tcPr>
+            <w:tcW w:w="1130" w:type="dxa"/>
+          </w:tcPr>
+          <w:p>
+            <w:pPr>
+              <w:pStyle w:val="ZustndigTermin"/>
+              <w:rPr>
+                <w:sz w:val="20"/>
+              </w:rPr>
+            </w:pPr>
+            <w:r>
+              <w:rPr>
+                <w:sz w:val="20"/>
+              </w:rPr>
+              <w:t>erledigt</w:t>
+            </w:r>
+          </w:p>
+          <w:p>
+            <w:pPr>
+              <w:pStyle w:val="ZustndigTermin"/>
+              <w:rPr>
+                <w:sz w:val="20"/>
+              </w:rPr>
+            </w:pPr>
+          </w:p>
+        </w:tc>
+      </w:tr>
+      <w:tr>
+        <w:trPr>
+          <w:gridAfter w:val="1"/>
+          <w:wAfter w:w="38" w:type="dxa"/>
+        </w:trPr>
+        <w:tc>
+          <w:tcPr>
+            <w:tcW w:w="7271" w:type="dxa"/>
+          </w:tcPr>
           <w:p>
             <w:pPr>
               <w:pStyle w:val="T2-TitelP"/>
@@ -867,6 +916,55 @@
               </w:rPr>
             </w:pPr>
           </w:p>
+        </w:tc>
+        <w:tc>
+          <w:tcPr>
+            <w:tcW w:w="1270" w:type="dxa"/>
+          </w:tcPr>
+          <w:p>
+            <w:pPr>
+              <w:pStyle w:val="ZustndigTermin"/>
+              <w:rPr>
+                <w:sz w:val="20"/>
+              </w:rPr>
+            </w:pPr>
+            <w:r>
+              <w:rPr>
+                <w:sz w:val="20"/>
+              </w:rPr>
+              <w:t>Koenigma</w:t>
+            </w:r>
+          </w:p>
+        </w:tc>
+        <w:tc>
+          <w:tcPr>
+            <w:tcW w:w="1130" w:type="dxa"/>
+          </w:tcPr>
+          <w:p>
+            <w:pPr>
+              <w:pStyle w:val="ZustndigTermin"/>
+              <w:rPr>
+                <w:sz w:val="20"/>
+              </w:rPr>
+            </w:pPr>
+            <w:r>
+              <w:rPr>
+                <w:sz w:val="20"/>
+              </w:rPr>
+              <w:t>erledigt</w:t>
+            </w:r>
+          </w:p>
+        </w:tc>
+      </w:tr>
+      <w:tr>
+        <w:trPr>
+          <w:gridAfter w:val="1"/>
+          <w:wAfter w:w="38" w:type="dxa"/>
+        </w:trPr>
+        <w:tc>
+          <w:tcPr>
+            <w:tcW w:w="7271" w:type="dxa"/>
+          </w:tcPr>
           <w:p>
             <w:pPr>
               <w:pStyle w:val="T2-TitelP"/>
@@ -947,6 +1045,55 @@
               </w:rPr>
             </w:pPr>
           </w:p>
+        </w:tc>
+        <w:tc>
+          <w:tcPr>
+            <w:tcW w:w="1270" w:type="dxa"/>
+          </w:tcPr>
+          <w:p>
+            <w:pPr>
+              <w:pStyle w:val="ZustndigTermin"/>
+              <w:rPr>
+                <w:sz w:val="20"/>
+              </w:rPr>
+            </w:pPr>
+            <w:r>
+              <w:rPr>
+                <w:sz w:val="20"/>
+              </w:rPr>
+              <w:t>Koenigma</w:t>
+            </w:r>
+          </w:p>
+        </w:tc>
+        <w:tc>
+          <w:tcPr>
+            <w:tcW w:w="1130" w:type="dxa"/>
+          </w:tcPr>
+          <w:p>
+            <w:pPr>
+              <w:pStyle w:val="ZustndigTermin"/>
+              <w:rPr>
+                <w:sz w:val="20"/>
+              </w:rPr>
+            </w:pPr>
+            <w:r>
+              <w:rPr>
+                <w:sz w:val="20"/>
+              </w:rPr>
+              <w:t>erledigt</w:t>
+            </w:r>
+          </w:p>
+        </w:tc>
+      </w:tr>
+      <w:tr>
+        <w:trPr>
+          <w:gridAfter w:val="1"/>
+          <w:wAfter w:w="38" w:type="dxa"/>
+        </w:trPr>
+        <w:tc>
+          <w:tcPr>
+            <w:tcW w:w="7271" w:type="dxa"/>
+          </w:tcPr>
           <w:p>
             <w:pPr>
               <w:pStyle w:val="T2-TitelP"/>
@@ -999,13 +1146,7 @@
               <w:rPr>
                 <w:sz w:val="20"/>
               </w:rPr>
-              <w:t>Neue Konfiguration erstellt</w:t>
-            </w:r>
-            <w:r>
-              <w:rPr>
-                <w:sz w:val="20"/>
-              </w:rPr>
-              <w:t>; Problem: weder TEG noch Solarzelle</w:t>
+              <w:t>Neue Konfiguration erstellt; Problem: weder TEG noch Solarzelle</w:t>
             </w:r>
           </w:p>
           <w:p>
@@ -1139,180 +1280,6 @@
               <w:t>Fazit: Elkos müssen neu berechnet werden</w:t>
             </w:r>
           </w:p>
-        </w:tc>
-        <w:tc>
-          <w:tcPr>
-            <w:tcW w:w="1275" w:type="dxa"/>
-            <w:tcBorders>
-              <w:left w:val="single" w:sz="6" w:space="0" w:color="auto"/>
-              <w:right w:val="single" w:sz="6" w:space="0" w:color="auto"/>
-            </w:tcBorders>
-            <w:shd w:val="clear" w:color="auto" w:fill="auto"/>
-          </w:tcPr>
-          <w:p>
-            <w:pPr>
-              <w:pStyle w:val="ZustndigTermin"/>
-              <w:rPr>
-                <w:sz w:val="20"/>
-              </w:rPr>
-            </w:pPr>
-          </w:p>
-          <w:p>
-            <w:pPr>
-              <w:pStyle w:val="ZustndigTermin"/>
-              <w:rPr>
-                <w:sz w:val="20"/>
-              </w:rPr>
-            </w:pPr>
-          </w:p>
-        </w:tc>
-        <w:tc>
-          <w:tcPr>
-            <w:tcW w:w="1134" w:type="dxa"/>
-            <w:tcBorders>
-              <w:left w:val="single" w:sz="6" w:space="0" w:color="auto"/>
-              <w:right w:val="single" w:sz="6" w:space="0" w:color="auto"/>
-            </w:tcBorders>
-            <w:shd w:val="clear" w:color="auto" w:fill="auto"/>
-          </w:tcPr>
-          <w:p>
-            <w:pPr>
-              <w:pStyle w:val="ZustndigTermin"/>
-              <w:rPr>
-                <w:sz w:val="20"/>
-              </w:rPr>
-            </w:pPr>
-          </w:p>
-        </w:tc>
-      </w:tr>
-      <w:tr>
-        <w:trPr>
-          <w:trHeight w:hRule="exact" w:val="397"/>
-        </w:trPr>
-        <w:tc>
-          <w:tcPr>
-            <w:tcW w:w="7300" w:type="dxa"/>
-            <w:tcBorders>
-              <w:right w:val="single" w:sz="6" w:space="0" w:color="auto"/>
-            </w:tcBorders>
-            <w:shd w:val="clear" w:color="auto" w:fill="auto"/>
-          </w:tcPr>
-          <w:p>
-            <w:pPr>
-              <w:pStyle w:val="AbstandvorTitel"/>
-              <w:rPr>
-                <w:sz w:val="20"/>
-              </w:rPr>
-            </w:pPr>
-          </w:p>
-        </w:tc>
-        <w:tc>
-          <w:tcPr>
-            <w:tcW w:w="1275" w:type="dxa"/>
-            <w:tcBorders>
-              <w:left w:val="single" w:sz="6" w:space="0" w:color="auto"/>
-              <w:right w:val="single" w:sz="6" w:space="0" w:color="auto"/>
-            </w:tcBorders>
-            <w:shd w:val="clear" w:color="auto" w:fill="auto"/>
-          </w:tcPr>
-          <w:p>
-            <w:pPr>
-              <w:pStyle w:val="ZustndigTermin"/>
-              <w:rPr>
-                <w:sz w:val="20"/>
-              </w:rPr>
-            </w:pPr>
-          </w:p>
-        </w:tc>
-        <w:tc>
-          <w:tcPr>
-            <w:tcW w:w="1134" w:type="dxa"/>
-            <w:tcBorders>
-              <w:left w:val="single" w:sz="6" w:space="0" w:color="auto"/>
-              <w:right w:val="single" w:sz="6" w:space="0" w:color="auto"/>
-            </w:tcBorders>
-            <w:shd w:val="clear" w:color="auto" w:fill="auto"/>
-          </w:tcPr>
-          <w:p>
-            <w:pPr>
-              <w:pStyle w:val="ZustndigTermin"/>
-              <w:rPr>
-                <w:sz w:val="20"/>
-              </w:rPr>
-            </w:pPr>
-          </w:p>
-        </w:tc>
-      </w:tr>
-      <w:tr>
-        <w:tc>
-          <w:tcPr>
-            <w:tcW w:w="7300" w:type="dxa"/>
-            <w:tcBorders>
-              <w:right w:val="single" w:sz="6" w:space="0" w:color="auto"/>
-            </w:tcBorders>
-            <w:shd w:val="clear" w:color="auto" w:fill="auto"/>
-          </w:tcPr>
-          <w:p>
-            <w:pPr>
-              <w:pStyle w:val="T1-TitelP"/>
-              <w:rPr>
-                <w:sz w:val="20"/>
-              </w:rPr>
-            </w:pPr>
-            <w:r>
-              <w:rPr>
-                <w:sz w:val="20"/>
-              </w:rPr>
-              <w:t>Weiteres Vorgehen</w:t>
-            </w:r>
-          </w:p>
-        </w:tc>
-        <w:tc>
-          <w:tcPr>
-            <w:tcW w:w="1275" w:type="dxa"/>
-            <w:tcBorders>
-              <w:left w:val="single" w:sz="6" w:space="0" w:color="auto"/>
-              <w:right w:val="single" w:sz="6" w:space="0" w:color="auto"/>
-            </w:tcBorders>
-            <w:shd w:val="clear" w:color="auto" w:fill="auto"/>
-          </w:tcPr>
-          <w:p>
-            <w:pPr>
-              <w:pStyle w:val="ZustndigTermin"/>
-              <w:rPr>
-                <w:sz w:val="20"/>
-              </w:rPr>
-            </w:pPr>
-          </w:p>
-        </w:tc>
-        <w:tc>
-          <w:tcPr>
-            <w:tcW w:w="1134" w:type="dxa"/>
-            <w:tcBorders>
-              <w:left w:val="single" w:sz="6" w:space="0" w:color="auto"/>
-              <w:right w:val="single" w:sz="6" w:space="0" w:color="auto"/>
-            </w:tcBorders>
-            <w:shd w:val="clear" w:color="auto" w:fill="auto"/>
-          </w:tcPr>
-          <w:p>
-            <w:pPr>
-              <w:pStyle w:val="ZustndigTermin"/>
-              <w:rPr>
-                <w:sz w:val="20"/>
-              </w:rPr>
-            </w:pPr>
-          </w:p>
-        </w:tc>
-      </w:tr>
-      <w:tr>
-        <w:tc>
-          <w:tcPr>
-            <w:tcW w:w="7300" w:type="dxa"/>
-            <w:tcBorders>
-              <w:right w:val="single" w:sz="6" w:space="0" w:color="auto"/>
-            </w:tcBorders>
-            <w:shd w:val="clear" w:color="auto" w:fill="auto"/>
-          </w:tcPr>
           <w:p>
             <w:pPr>
               <w:pStyle w:val="T2-TitelP"/>
@@ -1325,73 +1292,107 @@
                 <w:sz w:val="20"/>
               </w:rPr>
             </w:pPr>
-            <w:r>
-              <w:rPr>
-                <w:sz w:val="20"/>
-              </w:rPr>
-              <w:t>Energieverbrauch des SensorTags ermitteln</w:t>
-            </w:r>
-          </w:p>
-          <w:p>
-            <w:pPr>
-              <w:pStyle w:val="T2-TitelP"/>
-              <w:numPr>
-                <w:ilvl w:val="0"/>
-                <w:numId w:val="20"/>
-              </w:numPr>
-              <w:rPr>
-                <w:sz w:val="20"/>
-              </w:rPr>
-            </w:pPr>
-            <w:r>
-              <w:rPr>
-                <w:sz w:val="20"/>
-              </w:rPr>
-              <w:t>Firmware überarbeiten, StandBy-Betrieb einrichten</w:t>
-            </w:r>
-          </w:p>
-          <w:p>
-            <w:pPr>
-              <w:pStyle w:val="T2-TitelP"/>
-              <w:numPr>
-                <w:ilvl w:val="0"/>
-                <w:numId w:val="20"/>
-              </w:numPr>
-              <w:rPr>
-                <w:sz w:val="20"/>
-              </w:rPr>
-            </w:pPr>
-            <w:r>
-              <w:rPr>
-                <w:sz w:val="20"/>
-              </w:rPr>
-              <w:t>Energieverbrauch messen</w:t>
-            </w:r>
-            <w:r>
-              <w:rPr>
-                <w:sz w:val="20"/>
-              </w:rPr>
-              <w:t xml:space="preserve"> (zeitlicher Verlauf wichtig)</w:t>
-            </w:r>
-          </w:p>
-          <w:p>
-            <w:pPr>
-              <w:pStyle w:val="T2-TitelP"/>
-              <w:numPr>
-                <w:ilvl w:val="0"/>
-                <w:numId w:val="20"/>
-              </w:numPr>
-              <w:rPr>
-                <w:sz w:val="20"/>
-              </w:rPr>
-            </w:pPr>
-            <w:r>
-              <w:rPr>
-                <w:sz w:val="20"/>
-              </w:rPr>
-              <w:t>Frage: PA Energiemessung (S. 39 &amp; 40): Welches Tool wurde verwendet</w:t>
-            </w:r>
-          </w:p>
+          </w:p>
+        </w:tc>
+        <w:tc>
+          <w:tcPr>
+            <w:tcW w:w="1270" w:type="dxa"/>
+          </w:tcPr>
+          <w:p>
+            <w:pPr>
+              <w:pStyle w:val="ZustndigTermin"/>
+              <w:rPr>
+                <w:sz w:val="20"/>
+              </w:rPr>
+            </w:pPr>
+            <w:r>
+              <w:rPr>
+                <w:sz w:val="20"/>
+              </w:rPr>
+              <w:t>Bachlkat</w:t>
+            </w:r>
+          </w:p>
+        </w:tc>
+        <w:tc>
+          <w:tcPr>
+            <w:tcW w:w="1130" w:type="dxa"/>
+          </w:tcPr>
+          <w:p>
+            <w:pPr>
+              <w:pStyle w:val="ZustndigTermin"/>
+              <w:rPr>
+                <w:sz w:val="20"/>
+              </w:rPr>
+            </w:pPr>
+            <w:r>
+              <w:rPr>
+                <w:sz w:val="20"/>
+              </w:rPr>
+              <w:t>erledigt</w:t>
+            </w:r>
+          </w:p>
+        </w:tc>
+      </w:tr>
+      <w:tr>
+        <w:trPr>
+          <w:gridAfter w:val="1"/>
+          <w:wAfter w:w="38" w:type="dxa"/>
+        </w:trPr>
+        <w:tc>
+          <w:tcPr>
+            <w:tcW w:w="7271" w:type="dxa"/>
+          </w:tcPr>
+          <w:p>
+            <w:pPr>
+              <w:pStyle w:val="T1-TitelP"/>
+              <w:rPr>
+                <w:sz w:val="20"/>
+              </w:rPr>
+            </w:pPr>
+            <w:r>
+              <w:rPr>
+                <w:sz w:val="20"/>
+              </w:rPr>
+              <w:t>Weiteres Vorgehen</w:t>
+            </w:r>
+          </w:p>
+        </w:tc>
+        <w:tc>
+          <w:tcPr>
+            <w:tcW w:w="1270" w:type="dxa"/>
+          </w:tcPr>
+          <w:p>
+            <w:pPr>
+              <w:pStyle w:val="ZustndigTermin"/>
+              <w:rPr>
+                <w:sz w:val="20"/>
+              </w:rPr>
+            </w:pPr>
+          </w:p>
+        </w:tc>
+        <w:tc>
+          <w:tcPr>
+            <w:tcW w:w="1130" w:type="dxa"/>
+          </w:tcPr>
+          <w:p>
+            <w:pPr>
+              <w:pStyle w:val="ZustndigTermin"/>
+              <w:rPr>
+                <w:sz w:val="20"/>
+              </w:rPr>
+            </w:pPr>
+          </w:p>
+        </w:tc>
+      </w:tr>
+      <w:tr>
+        <w:trPr>
+          <w:gridAfter w:val="1"/>
+          <w:wAfter w:w="38" w:type="dxa"/>
+        </w:trPr>
+        <w:tc>
+          <w:tcPr>
+            <w:tcW w:w="7271" w:type="dxa"/>
+          </w:tcPr>
           <w:p>
             <w:pPr>
               <w:pStyle w:val="T2-TitelP"/>
@@ -1404,7 +1405,152 @@
                 <w:sz w:val="20"/>
               </w:rPr>
             </w:pPr>
-          </w:p>
+            <w:r>
+              <w:rPr>
+                <w:sz w:val="20"/>
+              </w:rPr>
+              <w:t>Energieverbrauch des SensorTags ermitteln</w:t>
+            </w:r>
+          </w:p>
+          <w:p>
+            <w:pPr>
+              <w:pStyle w:val="T2-TitelP"/>
+              <w:numPr>
+                <w:ilvl w:val="0"/>
+                <w:numId w:val="20"/>
+              </w:numPr>
+              <w:rPr>
+                <w:sz w:val="20"/>
+              </w:rPr>
+            </w:pPr>
+            <w:r>
+              <w:rPr>
+                <w:sz w:val="20"/>
+              </w:rPr>
+              <w:t>Firmware überarbeiten, StandBy-Betrieb einrichten</w:t>
+            </w:r>
+          </w:p>
+          <w:p>
+            <w:pPr>
+              <w:pStyle w:val="T2-TitelP"/>
+              <w:numPr>
+                <w:ilvl w:val="0"/>
+                <w:numId w:val="20"/>
+              </w:numPr>
+              <w:rPr>
+                <w:sz w:val="20"/>
+              </w:rPr>
+            </w:pPr>
+            <w:r>
+              <w:rPr>
+                <w:sz w:val="20"/>
+              </w:rPr>
+              <w:t>Energieverbrauch messen</w:t>
+            </w:r>
+            <w:r>
+              <w:rPr>
+                <w:sz w:val="20"/>
+              </w:rPr>
+              <w:t xml:space="preserve"> (zeitlicher Verlauf wichtig)</w:t>
+            </w:r>
+          </w:p>
+          <w:p>
+            <w:pPr>
+              <w:pStyle w:val="T2-TitelP"/>
+              <w:numPr>
+                <w:ilvl w:val="0"/>
+                <w:numId w:val="20"/>
+              </w:numPr>
+              <w:rPr>
+                <w:sz w:val="20"/>
+              </w:rPr>
+            </w:pPr>
+            <w:r>
+              <w:rPr>
+                <w:sz w:val="20"/>
+              </w:rPr>
+              <w:t>Frage: PA Energiemessung (S. 39 &amp; 40): Welches Tool wurde verwendet</w:t>
+            </w:r>
+            <w:r>
+              <w:rPr>
+                <w:sz w:val="20"/>
+              </w:rPr>
+              <w:t xml:space="preserve"> </w:t>
+            </w:r>
+            <w:r>
+              <w:rPr>
+                <w:sz w:val="20"/>
+              </w:rPr>
+              <w:sym w:font="Wingdings" w:char="F0E0"/>
+            </w:r>
+            <w:r>
+              <w:rPr>
+                <w:sz w:val="20"/>
+              </w:rPr>
+              <w:t xml:space="preserve"> Power Analyzer</w:t>
+            </w:r>
+          </w:p>
+          <w:p>
+            <w:pPr>
+              <w:pStyle w:val="T2-TitelP"/>
+              <w:numPr>
+                <w:ilvl w:val="0"/>
+                <w:numId w:val="0"/>
+              </w:numPr>
+              <w:rPr>
+                <w:sz w:val="20"/>
+              </w:rPr>
+            </w:pPr>
+          </w:p>
+        </w:tc>
+        <w:tc>
+          <w:tcPr>
+            <w:tcW w:w="1270" w:type="dxa"/>
+          </w:tcPr>
+          <w:p>
+            <w:pPr>
+              <w:pStyle w:val="ZustndigTermin"/>
+              <w:rPr>
+                <w:sz w:val="20"/>
+              </w:rPr>
+            </w:pPr>
+            <w:r>
+              <w:rPr>
+                <w:sz w:val="20"/>
+              </w:rPr>
+              <w:t>Bachlkat</w:t>
+            </w:r>
+          </w:p>
+        </w:tc>
+        <w:tc>
+          <w:tcPr>
+            <w:tcW w:w="1130" w:type="dxa"/>
+          </w:tcPr>
+          <w:p>
+            <w:pPr>
+              <w:pStyle w:val="ZustndigTermin"/>
+              <w:rPr>
+                <w:sz w:val="20"/>
+              </w:rPr>
+            </w:pPr>
+            <w:r>
+              <w:rPr>
+                <w:sz w:val="20"/>
+              </w:rPr>
+              <w:t>17.03.16</w:t>
+            </w:r>
+          </w:p>
+        </w:tc>
+      </w:tr>
+      <w:tr>
+        <w:trPr>
+          <w:gridAfter w:val="1"/>
+          <w:wAfter w:w="38" w:type="dxa"/>
+        </w:trPr>
+        <w:tc>
+          <w:tcPr>
+            <w:tcW w:w="7271" w:type="dxa"/>
+          </w:tcPr>
           <w:p>
             <w:pPr>
               <w:pStyle w:val="T2-TitelP"/>
@@ -1457,7 +1603,7 @@
               <w:rPr>
                 <w:sz w:val="20"/>
               </w:rPr>
-              <w:t>Neuen Limiter evaluieren</w:t>
+              <w:t>Rippelspannung mit und ohne Limiter ausmessen</w:t>
             </w:r>
           </w:p>
           <w:p>
@@ -1475,7 +1621,7 @@
               <w:rPr>
                 <w:sz w:val="20"/>
               </w:rPr>
-              <w:t>Besseren Gleichrichter evaluieren</w:t>
+              <w:t>Neuen Limiter evaluieren</w:t>
             </w:r>
           </w:p>
           <w:p>
@@ -1493,7 +1639,7 @@
               <w:rPr>
                 <w:sz w:val="20"/>
               </w:rPr>
-              <w:t>Layout erstellen mit neuen Bauteilen</w:t>
+              <w:t>Besseren Gleichrichter evaluieren</w:t>
             </w:r>
           </w:p>
           <w:p>
@@ -1511,18 +1657,31 @@
               <w:rPr>
                 <w:sz w:val="20"/>
               </w:rPr>
-              <w:t>Einfluss von einem stärkeren Magneten ausmessen</w:t>
+              <w:t xml:space="preserve">Einfluss von einem stärkeren Magneten ausmessen </w:t>
+            </w:r>
+          </w:p>
+          <w:p>
+            <w:pPr>
+              <w:pStyle w:val="T2-TitelP"/>
+              <w:numPr>
+                <w:ilvl w:val="0"/>
+                <w:numId w:val="20"/>
+              </w:numPr>
+              <w:rPr>
+                <w:sz w:val="20"/>
+              </w:rPr>
+            </w:pPr>
+            <w:r>
+              <w:rPr>
+                <w:sz w:val="20"/>
+              </w:rPr>
+              <w:t>Layout erstellen mit neuen Bauteilen</w:t>
             </w:r>
           </w:p>
         </w:tc>
         <w:tc>
           <w:tcPr>
-            <w:tcW w:w="1275" w:type="dxa"/>
-            <w:tcBorders>
-              <w:left w:val="single" w:sz="6" w:space="0" w:color="auto"/>
-              <w:right w:val="single" w:sz="6" w:space="0" w:color="auto"/>
-            </w:tcBorders>
-            <w:shd w:val="clear" w:color="auto" w:fill="auto"/>
+            <w:tcW w:w="1270" w:type="dxa"/>
           </w:tcPr>
           <w:p>
             <w:pPr>
@@ -1531,16 +1690,17 @@
                 <w:sz w:val="20"/>
               </w:rPr>
             </w:pPr>
+            <w:r>
+              <w:rPr>
+                <w:sz w:val="20"/>
+              </w:rPr>
+              <w:t>Koenigma</w:t>
+            </w:r>
           </w:p>
         </w:tc>
         <w:tc>
           <w:tcPr>
-            <w:tcW w:w="1134" w:type="dxa"/>
-            <w:tcBorders>
-              <w:left w:val="single" w:sz="6" w:space="0" w:color="auto"/>
-              <w:right w:val="single" w:sz="6" w:space="0" w:color="auto"/>
-            </w:tcBorders>
-            <w:shd w:val="clear" w:color="auto" w:fill="auto"/>
+            <w:tcW w:w="1130" w:type="dxa"/>
           </w:tcPr>
           <w:p>
             <w:pPr>
@@ -1549,104 +1709,19 @@
                 <w:sz w:val="20"/>
               </w:rPr>
             </w:pPr>
-          </w:p>
-        </w:tc>
-      </w:tr>
-    </w:tbl>
-    <w:p>
-      <w:r>
-        <w:br w:type="page"/>
-      </w:r>
-    </w:p>
-    <w:tbl>
-      <w:tblPr>
-        <w:tblW w:w="9709" w:type="dxa"/>
-        <w:tblLayout w:type="fixed"/>
-        <w:tblCellMar>
-          <w:left w:w="70" w:type="dxa"/>
-          <w:right w:w="70" w:type="dxa"/>
-        </w:tblCellMar>
-        <w:tblLook w:val="0000" w:firstRow="0" w:lastRow="0" w:firstColumn="0" w:lastColumn="0" w:noHBand="0" w:noVBand="0"/>
-      </w:tblPr>
-      <w:tblGrid>
-        <w:gridCol w:w="7300"/>
-        <w:gridCol w:w="1275"/>
-        <w:gridCol w:w="1134"/>
-      </w:tblGrid>
-      <w:tr>
-        <w:trPr>
-          <w:trHeight w:hRule="exact" w:val="397"/>
-        </w:trPr>
-        <w:tc>
-          <w:tcPr>
-            <w:tcW w:w="7300" w:type="dxa"/>
-            <w:tcBorders>
-              <w:right w:val="single" w:sz="6" w:space="0" w:color="auto"/>
-            </w:tcBorders>
-            <w:shd w:val="clear" w:color="auto" w:fill="auto"/>
-          </w:tcPr>
-          <w:p>
-            <w:pPr>
-              <w:pStyle w:val="AbstandvorTitel"/>
-              <w:rPr>
-                <w:sz w:val="20"/>
-              </w:rPr>
-            </w:pPr>
-          </w:p>
-        </w:tc>
-        <w:tc>
-          <w:tcPr>
-            <w:tcW w:w="1275" w:type="dxa"/>
-            <w:tcBorders>
-              <w:left w:val="single" w:sz="6" w:space="0" w:color="auto"/>
-              <w:right w:val="single" w:sz="6" w:space="0" w:color="auto"/>
-            </w:tcBorders>
-            <w:shd w:val="clear" w:color="auto" w:fill="auto"/>
-          </w:tcPr>
-          <w:p>
-            <w:pPr>
-              <w:pStyle w:val="ZustndigTermin"/>
-              <w:tabs>
-                <w:tab w:val="left" w:pos="2552"/>
-              </w:tabs>
-              <w:rPr>
-                <w:rFonts w:cs="Times New Roman"/>
-                <w:sz w:val="20"/>
-              </w:rPr>
-            </w:pPr>
-          </w:p>
-        </w:tc>
-        <w:tc>
-          <w:tcPr>
-            <w:tcW w:w="1134" w:type="dxa"/>
-            <w:tcBorders>
-              <w:left w:val="single" w:sz="6" w:space="0" w:color="auto"/>
-              <w:right w:val="single" w:sz="6" w:space="0" w:color="auto"/>
-            </w:tcBorders>
-            <w:shd w:val="clear" w:color="auto" w:fill="auto"/>
-          </w:tcPr>
-          <w:p>
-            <w:pPr>
-              <w:pStyle w:val="ZustndigTermin"/>
-              <w:tabs>
-                <w:tab w:val="left" w:pos="2552"/>
-              </w:tabs>
-              <w:rPr>
-                <w:rFonts w:cs="Times New Roman"/>
-                <w:sz w:val="20"/>
-              </w:rPr>
-            </w:pPr>
+            <w:r>
+              <w:rPr>
+                <w:sz w:val="20"/>
+              </w:rPr>
+              <w:t>17.03.16</w:t>
+            </w:r>
           </w:p>
         </w:tc>
       </w:tr>
       <w:tr>
         <w:tc>
           <w:tcPr>
-            <w:tcW w:w="7300" w:type="dxa"/>
-            <w:tcBorders>
-              <w:right w:val="single" w:sz="6" w:space="0" w:color="auto"/>
-            </w:tcBorders>
-            <w:shd w:val="clear" w:color="auto" w:fill="auto"/>
+            <w:tcW w:w="7271" w:type="dxa"/>
           </w:tcPr>
           <w:p>
             <w:pPr>
@@ -1659,18 +1734,14 @@
               <w:rPr>
                 <w:sz w:val="20"/>
               </w:rPr>
+              <w:lastRenderedPageBreak/>
               <w:t>Projektplanung</w:t>
             </w:r>
           </w:p>
         </w:tc>
         <w:tc>
           <w:tcPr>
-            <w:tcW w:w="1275" w:type="dxa"/>
-            <w:tcBorders>
-              <w:left w:val="single" w:sz="6" w:space="0" w:color="auto"/>
-              <w:right w:val="single" w:sz="6" w:space="0" w:color="auto"/>
-            </w:tcBorders>
-            <w:shd w:val="clear" w:color="auto" w:fill="auto"/>
+            <w:tcW w:w="1270" w:type="dxa"/>
           </w:tcPr>
           <w:p>
             <w:pPr>
@@ -1683,12 +1754,8 @@
         </w:tc>
         <w:tc>
           <w:tcPr>
-            <w:tcW w:w="1134" w:type="dxa"/>
-            <w:tcBorders>
-              <w:left w:val="single" w:sz="6" w:space="0" w:color="auto"/>
-              <w:right w:val="single" w:sz="6" w:space="0" w:color="auto"/>
-            </w:tcBorders>
-            <w:shd w:val="clear" w:color="auto" w:fill="auto"/>
+            <w:tcW w:w="1168" w:type="dxa"/>
+            <w:gridSpan w:val="2"/>
           </w:tcPr>
           <w:p>
             <w:pPr>
@@ -1703,11 +1770,7 @@
       <w:tr>
         <w:tc>
           <w:tcPr>
-            <w:tcW w:w="7300" w:type="dxa"/>
-            <w:tcBorders>
-              <w:right w:val="single" w:sz="6" w:space="0" w:color="auto"/>
-            </w:tcBorders>
-            <w:shd w:val="clear" w:color="auto" w:fill="auto"/>
+            <w:tcW w:w="7271" w:type="dxa"/>
           </w:tcPr>
           <w:p>
             <w:pPr>
@@ -1741,6 +1804,40 @@
               </w:rPr>
             </w:pPr>
           </w:p>
+        </w:tc>
+        <w:tc>
+          <w:tcPr>
+            <w:tcW w:w="1270" w:type="dxa"/>
+          </w:tcPr>
+          <w:p>
+            <w:pPr>
+              <w:pStyle w:val="ZustndigTermin"/>
+              <w:rPr>
+                <w:sz w:val="20"/>
+              </w:rPr>
+            </w:pPr>
+          </w:p>
+        </w:tc>
+        <w:tc>
+          <w:tcPr>
+            <w:tcW w:w="1168" w:type="dxa"/>
+            <w:gridSpan w:val="2"/>
+          </w:tcPr>
+          <w:p>
+            <w:pPr>
+              <w:pStyle w:val="ZustndigTermin"/>
+              <w:rPr>
+                <w:sz w:val="20"/>
+              </w:rPr>
+            </w:pPr>
+          </w:p>
+        </w:tc>
+      </w:tr>
+      <w:tr>
+        <w:tc>
+          <w:tcPr>
+            <w:tcW w:w="7271" w:type="dxa"/>
+          </w:tcPr>
           <w:p>
             <w:pPr>
               <w:pStyle w:val="T2-TitelP"/>
@@ -1809,6 +1906,40 @@
               </w:rPr>
             </w:pPr>
           </w:p>
+        </w:tc>
+        <w:tc>
+          <w:tcPr>
+            <w:tcW w:w="1270" w:type="dxa"/>
+          </w:tcPr>
+          <w:p>
+            <w:pPr>
+              <w:pStyle w:val="ZustndigTermin"/>
+              <w:rPr>
+                <w:sz w:val="20"/>
+              </w:rPr>
+            </w:pPr>
+          </w:p>
+        </w:tc>
+        <w:tc>
+          <w:tcPr>
+            <w:tcW w:w="1168" w:type="dxa"/>
+            <w:gridSpan w:val="2"/>
+          </w:tcPr>
+          <w:p>
+            <w:pPr>
+              <w:pStyle w:val="ZustndigTermin"/>
+              <w:rPr>
+                <w:sz w:val="20"/>
+              </w:rPr>
+            </w:pPr>
+          </w:p>
+        </w:tc>
+      </w:tr>
+      <w:tr>
+        <w:tc>
+          <w:tcPr>
+            <w:tcW w:w="7271" w:type="dxa"/>
+          </w:tcPr>
           <w:p>
             <w:pPr>
               <w:pStyle w:val="T2-TitelP"/>
@@ -1865,12 +1996,45 @@
                 <w:ilvl w:val="0"/>
                 <w:numId w:val="0"/>
               </w:numPr>
-              <w:ind w:left="567" w:hanging="567"/>
-              <w:rPr>
-                <w:sz w:val="20"/>
-              </w:rPr>
-            </w:pPr>
-          </w:p>
+              <w:rPr>
+                <w:sz w:val="20"/>
+              </w:rPr>
+            </w:pPr>
+          </w:p>
+        </w:tc>
+        <w:tc>
+          <w:tcPr>
+            <w:tcW w:w="1270" w:type="dxa"/>
+          </w:tcPr>
+          <w:p>
+            <w:pPr>
+              <w:pStyle w:val="ZustndigTermin"/>
+              <w:rPr>
+                <w:sz w:val="20"/>
+              </w:rPr>
+            </w:pPr>
+          </w:p>
+        </w:tc>
+        <w:tc>
+          <w:tcPr>
+            <w:tcW w:w="1168" w:type="dxa"/>
+            <w:gridSpan w:val="2"/>
+          </w:tcPr>
+          <w:p>
+            <w:pPr>
+              <w:pStyle w:val="ZustndigTermin"/>
+              <w:rPr>
+                <w:sz w:val="20"/>
+              </w:rPr>
+            </w:pPr>
+          </w:p>
+        </w:tc>
+      </w:tr>
+      <w:tr>
+        <w:tc>
+          <w:tcPr>
+            <w:tcW w:w="7271" w:type="dxa"/>
+          </w:tcPr>
           <w:p>
             <w:pPr>
               <w:pStyle w:val="T2-TitelP"/>
@@ -1908,208 +2072,6 @@
               <w:t>Ladezeiten vom STS und LTS berechnen</w:t>
             </w:r>
           </w:p>
-        </w:tc>
-        <w:tc>
-          <w:tcPr>
-            <w:tcW w:w="1275" w:type="dxa"/>
-            <w:tcBorders>
-              <w:left w:val="single" w:sz="6" w:space="0" w:color="auto"/>
-              <w:right w:val="single" w:sz="6" w:space="0" w:color="auto"/>
-            </w:tcBorders>
-            <w:shd w:val="clear" w:color="auto" w:fill="auto"/>
-          </w:tcPr>
-          <w:p>
-            <w:pPr>
-              <w:pStyle w:val="ZustndigTermin"/>
-              <w:rPr>
-                <w:sz w:val="20"/>
-              </w:rPr>
-            </w:pPr>
-          </w:p>
-        </w:tc>
-        <w:tc>
-          <w:tcPr>
-            <w:tcW w:w="1134" w:type="dxa"/>
-            <w:tcBorders>
-              <w:left w:val="single" w:sz="6" w:space="0" w:color="auto"/>
-              <w:right w:val="single" w:sz="6" w:space="0" w:color="auto"/>
-            </w:tcBorders>
-            <w:shd w:val="clear" w:color="auto" w:fill="auto"/>
-          </w:tcPr>
-          <w:p>
-            <w:pPr>
-              <w:pStyle w:val="ZustndigTermin"/>
-              <w:rPr>
-                <w:sz w:val="20"/>
-              </w:rPr>
-            </w:pPr>
-          </w:p>
-        </w:tc>
-      </w:tr>
-      <w:tr>
-        <w:trPr>
-          <w:trHeight w:hRule="exact" w:val="397"/>
-        </w:trPr>
-        <w:tc>
-          <w:tcPr>
-            <w:tcW w:w="7300" w:type="dxa"/>
-            <w:tcBorders>
-              <w:right w:val="single" w:sz="6" w:space="0" w:color="auto"/>
-            </w:tcBorders>
-            <w:shd w:val="clear" w:color="auto" w:fill="auto"/>
-          </w:tcPr>
-          <w:p>
-            <w:pPr>
-              <w:pStyle w:val="AbstandvorTitel"/>
-              <w:rPr>
-                <w:sz w:val="20"/>
-                <w:lang w:val="de-DE"/>
-              </w:rPr>
-            </w:pPr>
-          </w:p>
-          <w:p>
-            <w:pPr>
-              <w:pStyle w:val="AbstandvorTitel"/>
-              <w:rPr>
-                <w:sz w:val="20"/>
-                <w:lang w:val="de-DE"/>
-              </w:rPr>
-            </w:pPr>
-            <w:r>
-              <w:rPr>
-                <w:sz w:val="20"/>
-                <w:lang w:val="de-DE"/>
-              </w:rPr>
-              <w:t>En</w:t>
-            </w:r>
-          </w:p>
-          <w:p>
-            <w:pPr>
-              <w:pStyle w:val="AbstandvorTitel"/>
-              <w:rPr>
-                <w:sz w:val="20"/>
-                <w:lang w:val="de-DE"/>
-              </w:rPr>
-            </w:pPr>
-          </w:p>
-          <w:p>
-            <w:pPr>
-              <w:pStyle w:val="AbstandvorTitel"/>
-              <w:rPr>
-                <w:sz w:val="20"/>
-                <w:lang w:val="de-DE"/>
-              </w:rPr>
-            </w:pPr>
-          </w:p>
-          <w:p>
-            <w:pPr>
-              <w:pStyle w:val="AbstandvorTitel"/>
-              <w:rPr>
-                <w:sz w:val="20"/>
-              </w:rPr>
-            </w:pPr>
-          </w:p>
-          <w:p>
-            <w:pPr>
-              <w:pStyle w:val="AbstandvorTitel"/>
-              <w:rPr>
-                <w:sz w:val="20"/>
-              </w:rPr>
-            </w:pPr>
-          </w:p>
-          <w:p>
-            <w:pPr>
-              <w:pStyle w:val="AbstandvorTitel"/>
-              <w:rPr>
-                <w:sz w:val="20"/>
-              </w:rPr>
-            </w:pPr>
-          </w:p>
-          <w:p>
-            <w:pPr>
-              <w:pStyle w:val="AbstandvorTitel"/>
-              <w:rPr>
-                <w:sz w:val="20"/>
-              </w:rPr>
-            </w:pPr>
-          </w:p>
-          <w:p>
-            <w:pPr>
-              <w:pStyle w:val="AbstandvorTitel"/>
-              <w:rPr>
-                <w:sz w:val="20"/>
-              </w:rPr>
-            </w:pPr>
-          </w:p>
-          <w:p>
-            <w:pPr>
-              <w:pStyle w:val="AbstandvorTitel"/>
-              <w:rPr>
-                <w:sz w:val="20"/>
-              </w:rPr>
-            </w:pPr>
-          </w:p>
-        </w:tc>
-        <w:tc>
-          <w:tcPr>
-            <w:tcW w:w="1275" w:type="dxa"/>
-            <w:tcBorders>
-              <w:left w:val="single" w:sz="6" w:space="0" w:color="auto"/>
-              <w:right w:val="single" w:sz="6" w:space="0" w:color="auto"/>
-            </w:tcBorders>
-            <w:shd w:val="clear" w:color="auto" w:fill="auto"/>
-          </w:tcPr>
-          <w:p>
-            <w:pPr>
-              <w:pStyle w:val="ZustndigTermin"/>
-              <w:rPr>
-                <w:sz w:val="20"/>
-              </w:rPr>
-            </w:pPr>
-          </w:p>
-        </w:tc>
-        <w:tc>
-          <w:tcPr>
-            <w:tcW w:w="1134" w:type="dxa"/>
-            <w:tcBorders>
-              <w:left w:val="single" w:sz="6" w:space="0" w:color="auto"/>
-              <w:right w:val="single" w:sz="6" w:space="0" w:color="auto"/>
-            </w:tcBorders>
-            <w:shd w:val="clear" w:color="auto" w:fill="auto"/>
-          </w:tcPr>
-          <w:p>
-            <w:pPr>
-              <w:pStyle w:val="ZustndigTermin"/>
-              <w:rPr>
-                <w:sz w:val="20"/>
-              </w:rPr>
-            </w:pPr>
-          </w:p>
-        </w:tc>
-      </w:tr>
-      <w:tr>
-        <w:tc>
-          <w:tcPr>
-            <w:tcW w:w="7300" w:type="dxa"/>
-            <w:tcBorders>
-              <w:right w:val="single" w:sz="6" w:space="0" w:color="auto"/>
-            </w:tcBorders>
-            <w:shd w:val="clear" w:color="auto" w:fill="auto"/>
-          </w:tcPr>
-          <w:p>
-            <w:pPr>
-              <w:pStyle w:val="T1-TitelP"/>
-              <w:rPr>
-                <w:sz w:val="20"/>
-              </w:rPr>
-            </w:pPr>
-            <w:r>
-              <w:rPr>
-                <w:sz w:val="20"/>
-              </w:rPr>
-              <w:t>Termine</w:t>
-            </w:r>
-          </w:p>
           <w:p>
             <w:pPr>
               <w:pStyle w:val="T2-TitelP"/>
@@ -2122,51 +2084,89 @@
                 <w:sz w:val="20"/>
               </w:rPr>
             </w:pPr>
-            <w:r>
-              <w:rPr>
-                <w:sz w:val="20"/>
-              </w:rPr>
-              <w:t>Nächste wöchentliche Sitzung</w:t>
-            </w:r>
-          </w:p>
-          <w:p>
-            <w:pPr>
-              <w:pStyle w:val="T2-TitelP"/>
-              <w:numPr>
-                <w:ilvl w:val="0"/>
-                <w:numId w:val="20"/>
-              </w:numPr>
-              <w:rPr>
-                <w:sz w:val="20"/>
-              </w:rPr>
-            </w:pPr>
-            <w:r>
-              <w:rPr>
-                <w:sz w:val="20"/>
-              </w:rPr>
-              <w:t>10. März 2016 im TE514 (gewünscht)</w:t>
-            </w:r>
-            <w:bookmarkStart w:id="0" w:name="_GoBack"/>
-            <w:bookmarkEnd w:id="0"/>
-          </w:p>
-          <w:p>
-            <w:pPr>
-              <w:pStyle w:val="T2-TitelP"/>
-              <w:numPr>
-                <w:ilvl w:val="0"/>
-                <w:numId w:val="20"/>
-              </w:numPr>
-              <w:rPr>
-                <w:sz w:val="20"/>
-              </w:rPr>
-            </w:pPr>
-            <w:r>
-              <w:rPr>
-                <w:sz w:val="20"/>
-              </w:rPr>
-              <w:t>Aktuelles Sitzungprotokoll mitschicken</w:t>
-            </w:r>
-          </w:p>
+          </w:p>
+        </w:tc>
+        <w:tc>
+          <w:tcPr>
+            <w:tcW w:w="1270" w:type="dxa"/>
+          </w:tcPr>
+          <w:p>
+            <w:pPr>
+              <w:pStyle w:val="ZustndigTermin"/>
+              <w:rPr>
+                <w:sz w:val="20"/>
+              </w:rPr>
+            </w:pPr>
+          </w:p>
+        </w:tc>
+        <w:tc>
+          <w:tcPr>
+            <w:tcW w:w="1168" w:type="dxa"/>
+            <w:gridSpan w:val="2"/>
+          </w:tcPr>
+          <w:p>
+            <w:pPr>
+              <w:pStyle w:val="ZustndigTermin"/>
+              <w:rPr>
+                <w:sz w:val="20"/>
+              </w:rPr>
+            </w:pPr>
+          </w:p>
+        </w:tc>
+      </w:tr>
+      <w:tr>
+        <w:tc>
+          <w:tcPr>
+            <w:tcW w:w="7271" w:type="dxa"/>
+          </w:tcPr>
+          <w:p>
+            <w:pPr>
+              <w:pStyle w:val="T1-TitelP"/>
+              <w:rPr>
+                <w:sz w:val="20"/>
+              </w:rPr>
+            </w:pPr>
+            <w:r>
+              <w:rPr>
+                <w:sz w:val="20"/>
+              </w:rPr>
+              <w:t>Termine</w:t>
+            </w:r>
+          </w:p>
+        </w:tc>
+        <w:tc>
+          <w:tcPr>
+            <w:tcW w:w="1270" w:type="dxa"/>
+          </w:tcPr>
+          <w:p>
+            <w:pPr>
+              <w:pStyle w:val="ZustndigTermin"/>
+              <w:rPr>
+                <w:sz w:val="20"/>
+              </w:rPr>
+            </w:pPr>
+          </w:p>
+        </w:tc>
+        <w:tc>
+          <w:tcPr>
+            <w:tcW w:w="1168" w:type="dxa"/>
+            <w:gridSpan w:val="2"/>
+          </w:tcPr>
+          <w:p>
+            <w:pPr>
+              <w:pStyle w:val="ZustndigTermin"/>
+              <w:rPr>
+                <w:sz w:val="20"/>
+              </w:rPr>
+            </w:pPr>
+          </w:p>
+        </w:tc>
+      </w:tr>
+      <w:tr>
+        <w:tc>
+          <w:tcPr>
+            <w:tcW w:w="7271" w:type="dxa"/>
+          </w:tcPr>
           <w:p>
             <w:pPr>
               <w:pStyle w:val="T2-TitelP"/>
@@ -2179,7 +2179,108 @@
                 <w:sz w:val="20"/>
               </w:rPr>
             </w:pPr>
-          </w:p>
+            <w:r>
+              <w:rPr>
+                <w:sz w:val="20"/>
+              </w:rPr>
+              <w:t>Nächste wöchentliche Sitzung</w:t>
+            </w:r>
+          </w:p>
+          <w:p>
+            <w:pPr>
+              <w:pStyle w:val="T2-TitelP"/>
+              <w:numPr>
+                <w:ilvl w:val="0"/>
+                <w:numId w:val="20"/>
+              </w:numPr>
+              <w:rPr>
+                <w:sz w:val="20"/>
+              </w:rPr>
+            </w:pPr>
+            <w:r>
+              <w:rPr>
+                <w:sz w:val="20"/>
+              </w:rPr>
+              <w:t>10. März 2016 im TE514 (gewünscht)</w:t>
+            </w:r>
+          </w:p>
+          <w:p>
+            <w:pPr>
+              <w:pStyle w:val="T2-TitelP"/>
+              <w:numPr>
+                <w:ilvl w:val="0"/>
+                <w:numId w:val="20"/>
+              </w:numPr>
+              <w:rPr>
+                <w:sz w:val="20"/>
+              </w:rPr>
+            </w:pPr>
+            <w:r>
+              <w:rPr>
+                <w:sz w:val="20"/>
+              </w:rPr>
+              <w:t>Aktuelles Sitzungprotokoll mitschicken</w:t>
+            </w:r>
+          </w:p>
+          <w:p>
+            <w:pPr>
+              <w:pStyle w:val="T1-TitelP"/>
+              <w:numPr>
+                <w:ilvl w:val="0"/>
+                <w:numId w:val="0"/>
+              </w:numPr>
+              <w:ind w:left="567" w:hanging="567"/>
+              <w:rPr>
+                <w:sz w:val="20"/>
+              </w:rPr>
+            </w:pPr>
+          </w:p>
+        </w:tc>
+        <w:tc>
+          <w:tcPr>
+            <w:tcW w:w="1270" w:type="dxa"/>
+          </w:tcPr>
+          <w:p>
+            <w:pPr>
+              <w:pStyle w:val="ZustndigTermin"/>
+              <w:rPr>
+                <w:sz w:val="20"/>
+              </w:rPr>
+            </w:pPr>
+            <w:r>
+              <w:rPr>
+                <w:sz w:val="20"/>
+              </w:rPr>
+              <w:t>Bachlkat</w:t>
+            </w:r>
+          </w:p>
+        </w:tc>
+        <w:tc>
+          <w:tcPr>
+            <w:tcW w:w="1168" w:type="dxa"/>
+            <w:gridSpan w:val="2"/>
+          </w:tcPr>
+          <w:p>
+            <w:pPr>
+              <w:pStyle w:val="ZustndigTermin"/>
+              <w:rPr>
+                <w:sz w:val="20"/>
+              </w:rPr>
+            </w:pPr>
+            <w:r>
+              <w:rPr>
+                <w:sz w:val="20"/>
+              </w:rPr>
+              <w:t>offen</w:t>
+            </w:r>
+          </w:p>
+        </w:tc>
+      </w:tr>
+      <w:tr>
+        <w:tc>
+          <w:tcPr>
+            <w:tcW w:w="7271" w:type="dxa"/>
+          </w:tcPr>
           <w:p>
             <w:pPr>
               <w:pStyle w:val="T2-TitelP"/>
@@ -2207,40 +2308,126 @@
           </w:p>
           <w:p>
             <w:pPr>
+              <w:pStyle w:val="T1-TitelP"/>
+              <w:numPr>
+                <w:ilvl w:val="0"/>
+                <w:numId w:val="0"/>
+              </w:numPr>
+              <w:rPr>
+                <w:sz w:val="20"/>
+              </w:rPr>
+            </w:pPr>
+          </w:p>
+        </w:tc>
+        <w:tc>
+          <w:tcPr>
+            <w:tcW w:w="1270" w:type="dxa"/>
+          </w:tcPr>
+          <w:p>
+            <w:pPr>
+              <w:pStyle w:val="ZustndigTermin"/>
+              <w:rPr>
+                <w:sz w:val="20"/>
+              </w:rPr>
+            </w:pPr>
+          </w:p>
+        </w:tc>
+        <w:tc>
+          <w:tcPr>
+            <w:tcW w:w="1168" w:type="dxa"/>
+            <w:gridSpan w:val="2"/>
+          </w:tcPr>
+          <w:p>
+            <w:pPr>
+              <w:pStyle w:val="ZustndigTermin"/>
+              <w:rPr>
+                <w:sz w:val="20"/>
+              </w:rPr>
+            </w:pPr>
+          </w:p>
+        </w:tc>
+      </w:tr>
+      <w:tr>
+        <w:tc>
+          <w:tcPr>
+            <w:tcW w:w="7271" w:type="dxa"/>
+          </w:tcPr>
+          <w:p>
+            <w:pPr>
+              <w:pStyle w:val="T1-TitelP"/>
+            </w:pPr>
+            <w:r>
+              <w:t>Diversers</w:t>
+            </w:r>
+          </w:p>
+        </w:tc>
+        <w:tc>
+          <w:tcPr>
+            <w:tcW w:w="1270" w:type="dxa"/>
+          </w:tcPr>
+          <w:p>
+            <w:pPr>
+              <w:pStyle w:val="ZustndigTermin"/>
+              <w:rPr>
+                <w:sz w:val="20"/>
+              </w:rPr>
+            </w:pPr>
+          </w:p>
+        </w:tc>
+        <w:tc>
+          <w:tcPr>
+            <w:tcW w:w="1168" w:type="dxa"/>
+            <w:gridSpan w:val="2"/>
+          </w:tcPr>
+          <w:p>
+            <w:pPr>
+              <w:pStyle w:val="ZustndigTermin"/>
+              <w:rPr>
+                <w:sz w:val="20"/>
+              </w:rPr>
+            </w:pPr>
+          </w:p>
+        </w:tc>
+      </w:tr>
+      <w:tr>
+        <w:tc>
+          <w:tcPr>
+            <w:tcW w:w="7271" w:type="dxa"/>
+          </w:tcPr>
+          <w:p>
+            <w:pPr>
               <w:pStyle w:val="T2-TitelP"/>
               <w:numPr>
                 <w:ilvl w:val="0"/>
                 <w:numId w:val="0"/>
               </w:numPr>
-              <w:ind w:left="567"/>
-              <w:rPr>
-                <w:sz w:val="20"/>
-              </w:rPr>
-            </w:pPr>
-          </w:p>
-          <w:p>
-            <w:pPr>
-              <w:pStyle w:val="T1-TitelP"/>
-              <w:rPr>
-                <w:sz w:val="20"/>
-              </w:rPr>
-            </w:pPr>
-            <w:r>
-              <w:rPr>
-                <w:sz w:val="20"/>
-              </w:rPr>
-              <w:t>Diverses</w:t>
+              <w:rPr>
+                <w:sz w:val="20"/>
+              </w:rPr>
+            </w:pPr>
+            <w:r>
+              <w:rPr>
+                <w:sz w:val="20"/>
+              </w:rPr>
+              <w:t>Sitzungsort neu TE514? Wegen Vorführun</w:t>
+            </w:r>
+            <w:r>
+              <w:rPr>
+                <w:sz w:val="20"/>
+              </w:rPr>
+              <w:t xml:space="preserve">g der Ergebnisee und Fragen zum </w:t>
+            </w:r>
+            <w:r>
+              <w:rPr>
+                <w:sz w:val="20"/>
+              </w:rPr>
+              <w:t>Aufbau der Machbarkeitsstudie</w:t>
             </w:r>
           </w:p>
         </w:tc>
         <w:tc>
           <w:tcPr>
-            <w:tcW w:w="1275" w:type="dxa"/>
-            <w:tcBorders>
-              <w:left w:val="single" w:sz="6" w:space="0" w:color="auto"/>
-              <w:right w:val="single" w:sz="6" w:space="0" w:color="auto"/>
-            </w:tcBorders>
-            <w:shd w:val="clear" w:color="auto" w:fill="auto"/>
+            <w:tcW w:w="1270" w:type="dxa"/>
           </w:tcPr>
           <w:p>
             <w:pPr>
@@ -2249,111 +2436,12 @@
                 <w:sz w:val="20"/>
               </w:rPr>
             </w:pPr>
-          </w:p>
-          <w:p>
-            <w:pPr>
-              <w:pStyle w:val="ZustndigTermin"/>
-              <w:rPr>
-                <w:sz w:val="20"/>
-              </w:rPr>
-            </w:pPr>
-            <w:r>
-              <w:rPr>
-                <w:sz w:val="20"/>
-              </w:rPr>
-              <w:t>bachlkat</w:t>
-            </w:r>
           </w:p>
         </w:tc>
         <w:tc>
           <w:tcPr>
-            <w:tcW w:w="1134" w:type="dxa"/>
-            <w:tcBorders>
-              <w:left w:val="single" w:sz="6" w:space="0" w:color="auto"/>
-              <w:right w:val="single" w:sz="6" w:space="0" w:color="auto"/>
-            </w:tcBorders>
-            <w:shd w:val="clear" w:color="auto" w:fill="auto"/>
-          </w:tcPr>
-          <w:p>
-            <w:pPr>
-              <w:pStyle w:val="ZustndigTermin"/>
-              <w:rPr>
-                <w:sz w:val="20"/>
-              </w:rPr>
-            </w:pPr>
-          </w:p>
-          <w:p>
-            <w:pPr>
-              <w:pStyle w:val="ZustndigTermin"/>
-              <w:rPr>
-                <w:sz w:val="20"/>
-              </w:rPr>
-            </w:pPr>
-            <w:r>
-              <w:rPr>
-                <w:sz w:val="20"/>
-              </w:rPr>
-              <w:t>offen</w:t>
-            </w:r>
-          </w:p>
-        </w:tc>
-      </w:tr>
-      <w:tr>
-        <w:tc>
-          <w:tcPr>
-            <w:tcW w:w="7300" w:type="dxa"/>
-            <w:tcBorders>
-              <w:right w:val="single" w:sz="6" w:space="0" w:color="auto"/>
-            </w:tcBorders>
-            <w:shd w:val="clear" w:color="auto" w:fill="auto"/>
-          </w:tcPr>
-          <w:p>
-            <w:pPr>
-              <w:pStyle w:val="T2-TitelP"/>
-              <w:numPr>
-                <w:ilvl w:val="0"/>
-                <w:numId w:val="0"/>
-              </w:numPr>
-              <w:ind w:left="567"/>
-              <w:rPr>
-                <w:sz w:val="20"/>
-              </w:rPr>
-            </w:pPr>
-            <w:r>
-              <w:rPr>
-                <w:sz w:val="20"/>
-              </w:rPr>
-              <w:t>Sitzungsort neu TE514? Wegen Vorführung der Ergebnisee und Fragen zum Aufbau der Machbarkeitsstudie.</w:t>
-            </w:r>
-          </w:p>
-        </w:tc>
-        <w:tc>
-          <w:tcPr>
-            <w:tcW w:w="1275" w:type="dxa"/>
-            <w:tcBorders>
-              <w:left w:val="single" w:sz="6" w:space="0" w:color="auto"/>
-              <w:right w:val="single" w:sz="6" w:space="0" w:color="auto"/>
-            </w:tcBorders>
-            <w:shd w:val="clear" w:color="auto" w:fill="auto"/>
-          </w:tcPr>
-          <w:p>
-            <w:pPr>
-              <w:pStyle w:val="ZustndigTermin"/>
-              <w:spacing w:before="120"/>
-              <w:rPr>
-                <w:sz w:val="20"/>
-              </w:rPr>
-            </w:pPr>
-          </w:p>
-        </w:tc>
-        <w:tc>
-          <w:tcPr>
-            <w:tcW w:w="1134" w:type="dxa"/>
-            <w:tcBorders>
-              <w:left w:val="single" w:sz="6" w:space="0" w:color="auto"/>
-              <w:right w:val="single" w:sz="6" w:space="0" w:color="auto"/>
-            </w:tcBorders>
-            <w:shd w:val="clear" w:color="auto" w:fill="auto"/>
+            <w:tcW w:w="1168" w:type="dxa"/>
+            <w:gridSpan w:val="2"/>
           </w:tcPr>
           <w:p>
             <w:pPr>
@@ -2450,7 +2538,7 @@
         <w:noProof/>
         <w:lang w:val="fr-CH"/>
       </w:rPr>
-      <w:t>Protokoll_Sitzung_26.02.2016</w:t>
+      <w:t>Protokoll_Sitzung_03.03.2016</w:t>
     </w:r>
     <w:r>
       <w:rPr>
@@ -5136,6 +5224,9 @@
   </w:num>
   <w:num w:numId="24">
     <w:abstractNumId w:val="7"/>
+  </w:num>
+  <w:num w:numId="25">
+    <w:abstractNumId w:val="9"/>
   </w:num>
 </w:numbering>
 </file>
@@ -6423,6 +6514,22 @@
       <w:szCs w:val="22"/>
     </w:rPr>
   </w:style>
+  <w:style w:type="table" w:styleId="TabellemithellemGitternetz">
+    <w:name w:val="Grid Table Light"/>
+    <w:basedOn w:val="NormaleTabelle"/>
+    <w:uiPriority w:val="40"/>
+    <w:rsid w:val="006D42E8"/>
+    <w:tblPr>
+      <w:tblBorders>
+        <w:top w:val="single" w:sz="4" w:space="0" w:color="BFBFBF" w:themeColor="background1" w:themeShade="BF"/>
+        <w:left w:val="single" w:sz="4" w:space="0" w:color="BFBFBF" w:themeColor="background1" w:themeShade="BF"/>
+        <w:bottom w:val="single" w:sz="4" w:space="0" w:color="BFBFBF" w:themeColor="background1" w:themeShade="BF"/>
+        <w:right w:val="single" w:sz="4" w:space="0" w:color="BFBFBF" w:themeColor="background1" w:themeShade="BF"/>
+        <w:insideH w:val="single" w:sz="4" w:space="0" w:color="BFBFBF" w:themeColor="background1" w:themeShade="BF"/>
+        <w:insideV w:val="single" w:sz="4" w:space="0" w:color="BFBFBF" w:themeColor="background1" w:themeShade="BF"/>
+      </w:tblBorders>
+    </w:tblPr>
+  </w:style>
 </w:styles>
 </file>
 
@@ -6714,7 +6821,7 @@
 </file>
 
 <file path=customXml/itemProps1.xml><?xml version="1.0" encoding="utf-8"?>
-<ds:datastoreItem xmlns:ds="http://schemas.openxmlformats.org/officeDocument/2006/customXml" ds:itemID="{43C6B83F-2A71-485F-B58E-218EC36E1C1A}">
+<ds:datastoreItem xmlns:ds="http://schemas.openxmlformats.org/officeDocument/2006/customXml" ds:itemID="{11F4607C-65AE-4B1D-AE25-7C97EB364E4C}">
   <ds:schemaRefs>
     <ds:schemaRef ds:uri="http://schemas.openxmlformats.org/officeDocument/2006/bibliography"/>
   </ds:schemaRefs>

--- a/Protokoll_Sitzung_03.03.2016.docx
+++ b/Protokoll_Sitzung_03.03.2016.docx
@@ -1,24 +1,15 @@
 
 <file path=word/document.xml><?xml version="1.0" encoding="utf-8"?>
-<w:document xmlns:wpc="http://schemas.microsoft.com/office/word/2010/wordprocessingCanvas" xmlns:cx="http://schemas.microsoft.com/office/drawing/2014/chartex" xmlns:cx1="http://schemas.microsoft.com/office/drawing/2015/9/8/chartex" xmlns:cx2="http://schemas.microsoft.com/office/drawing/2015/10/21/chartex" xmlns:mc="http://schemas.openxmlformats.org/markup-compatibility/2006" xmlns:o="urn:schemas-microsoft-com:office:office" xmlns:r="http://schemas.openxmlformats.org/officeDocument/2006/relationships" xmlns:m="http://schemas.openxmlformats.org/officeDocument/2006/math" xmlns:v="urn:schemas-microsoft-com:vml" xmlns:wp14="http://schemas.microsoft.com/office/word/2010/wordprocessingDrawing" xmlns:wp="http://schemas.openxmlformats.org/drawingml/2006/wordprocessingDrawing" xmlns:w10="urn:schemas-microsoft-com:office:word" xmlns:w="http://schemas.openxmlformats.org/wordprocessingml/2006/main" xmlns:w14="http://schemas.microsoft.com/office/word/2010/wordml" xmlns:w15="http://schemas.microsoft.com/office/word/2012/wordml" xmlns:w16se="http://schemas.microsoft.com/office/word/2015/wordml/symex" xmlns:wpg="http://schemas.microsoft.com/office/word/2010/wordprocessingGroup" xmlns:wpi="http://schemas.microsoft.com/office/word/2010/wordprocessingInk" xmlns:wne="http://schemas.microsoft.com/office/word/2006/wordml" xmlns:wps="http://schemas.microsoft.com/office/word/2010/wordprocessingShape" mc:Ignorable="w14 w15 w16se wp14">
+<w:document xmlns:wpc="http://schemas.microsoft.com/office/word/2010/wordprocessingCanvas" xmlns:mc="http://schemas.openxmlformats.org/markup-compatibility/2006" xmlns:o="urn:schemas-microsoft-com:office:office" xmlns:r="http://schemas.openxmlformats.org/officeDocument/2006/relationships" xmlns:m="http://schemas.openxmlformats.org/officeDocument/2006/math" xmlns:v="urn:schemas-microsoft-com:vml" xmlns:wp14="http://schemas.microsoft.com/office/word/2010/wordprocessingDrawing" xmlns:wp="http://schemas.openxmlformats.org/drawingml/2006/wordprocessingDrawing" xmlns:w10="urn:schemas-microsoft-com:office:word" xmlns:w="http://schemas.openxmlformats.org/wordprocessingml/2006/main" xmlns:w14="http://schemas.microsoft.com/office/word/2010/wordml" xmlns:w15="http://schemas.microsoft.com/office/word/2012/wordml" xmlns:wpg="http://schemas.microsoft.com/office/word/2010/wordprocessingGroup" xmlns:wpi="http://schemas.microsoft.com/office/word/2010/wordprocessingInk" xmlns:wne="http://schemas.microsoft.com/office/word/2006/wordml" xmlns:wps="http://schemas.microsoft.com/office/word/2010/wordprocessingShape" mc:Ignorable="w14 w15 wp14">
   <w:body>
     <w:p>
       <w:pPr>
         <w:pStyle w:val="Projektangaben"/>
-        <w:rPr>
-          <w:lang w:val="en-GB"/>
-        </w:rPr>
       </w:pPr>
       <w:r>
-        <w:rPr>
-          <w:lang w:val="en-GB"/>
-        </w:rPr>
         <w:t xml:space="preserve">Projekt: </w:t>
       </w:r>
       <w:r>
-        <w:rPr>
-          <w:lang w:val="en-GB"/>
-        </w:rPr>
         <w:t>Energy harbesting powered bicycle computer</w:t>
       </w:r>
     </w:p>
@@ -320,7 +311,42 @@
     <w:p>
       <w:pPr>
         <w:pStyle w:val="Protokollfhrer"/>
-      </w:pPr>
+        <w:rPr>
+          <w:b w:val="0"/>
+        </w:rPr>
+      </w:pPr>
+      <w:r>
+        <w:rPr>
+          <w:b w:val="0"/>
+        </w:rPr>
+        <w:tab/>
+        <w:t>Katrin Bächli</w:t>
+      </w:r>
+      <w:r>
+        <w:rPr>
+          <w:b w:val="0"/>
+        </w:rPr>
+        <w:tab/>
+      </w:r>
+      <w:r>
+        <w:rPr>
+          <w:b w:val="0"/>
+        </w:rPr>
+        <w:tab/>
+        <w:t>(</w:t>
+      </w:r>
+      <w:r>
+        <w:rPr>
+          <w:b w:val="0"/>
+        </w:rPr>
+        <w:t>bachlkat@students.zhaw.ch</w:t>
+      </w:r>
+      <w:r>
+        <w:rPr>
+          <w:b w:val="0"/>
+        </w:rPr>
+        <w:t>)</w:t>
+      </w:r>
     </w:p>
     <w:p>
       <w:pPr>
@@ -469,7 +495,74 @@
     <w:p>
       <w:pPr>
         <w:pStyle w:val="berschriftenmitRahmen"/>
-      </w:pPr>
+        <w:numPr>
+          <w:ilvl w:val="0"/>
+          <w:numId w:val="26"/>
+        </w:numPr>
+        <w:rPr>
+          <w:b w:val="0"/>
+        </w:rPr>
+      </w:pPr>
+      <w:r>
+        <w:rPr>
+          <w:b w:val="0"/>
+        </w:rPr>
+        <w:t>Protokoll Sitzung 26</w:t>
+      </w:r>
+      <w:r>
+        <w:rPr>
+          <w:b w:val="0"/>
+        </w:rPr>
+        <w:t>.02.16</w:t>
+      </w:r>
+    </w:p>
+    <w:p>
+      <w:pPr>
+        <w:pStyle w:val="berschriftenmitRahmen"/>
+        <w:numPr>
+          <w:ilvl w:val="0"/>
+          <w:numId w:val="26"/>
+        </w:numPr>
+        <w:rPr>
+          <w:b w:val="0"/>
+        </w:rPr>
+      </w:pPr>
+      <w:r>
+        <w:rPr>
+          <w:b w:val="0"/>
+        </w:rPr>
+        <w:t>Messprotokoll Glättungskondensator Harvesterschaltung</w:t>
+      </w:r>
+    </w:p>
+    <w:p>
+      <w:pPr>
+        <w:pStyle w:val="berschriftenmitRahmen"/>
+        <w:numPr>
+          <w:ilvl w:val="0"/>
+          <w:numId w:val="26"/>
+        </w:numPr>
+        <w:rPr>
+          <w:b w:val="0"/>
+        </w:rPr>
+      </w:pPr>
+      <w:r>
+        <w:rPr>
+          <w:b w:val="0"/>
+        </w:rPr>
+        <w:t>Messp</w:t>
+      </w:r>
+      <w:r>
+        <w:rPr>
+          <w:b w:val="0"/>
+        </w:rPr>
+        <w:t>r</w:t>
+      </w:r>
+      <w:r>
+        <w:rPr>
+          <w:b w:val="0"/>
+        </w:rPr>
+        <w:t>otokoll für Leistungsberechnung bei 16 km/h</w:t>
+      </w:r>
     </w:p>
     <w:p>
       <w:pPr>
@@ -687,8 +780,6 @@
                 <w:lang w:val="de-CH"/>
               </w:rPr>
             </w:pPr>
-            <w:bookmarkStart w:id="0" w:name="_GoBack"/>
-            <w:bookmarkEnd w:id="0"/>
           </w:p>
         </w:tc>
         <w:tc>
@@ -834,6 +925,24 @@
               <w:pStyle w:val="T2-TitelP"/>
               <w:numPr>
                 <w:ilvl w:val="0"/>
+                <w:numId w:val="0"/>
+              </w:numPr>
+              <w:rPr>
+                <w:sz w:val="20"/>
+              </w:rPr>
+            </w:pPr>
+            <w:r>
+              <w:rPr>
+                <w:sz w:val="20"/>
+              </w:rPr>
+              <w:t>Messprotokoll als Beilage</w:t>
+            </w:r>
+          </w:p>
+          <w:p>
+            <w:pPr>
+              <w:pStyle w:val="T2-TitelP"/>
+              <w:numPr>
+                <w:ilvl w:val="0"/>
                 <w:numId w:val="20"/>
               </w:numPr>
               <w:rPr>
@@ -915,6 +1024,12 @@
                 <w:sz w:val="20"/>
               </w:rPr>
             </w:pPr>
+            <w:r>
+              <w:rPr>
+                <w:sz w:val="20"/>
+              </w:rPr>
+              <w:t>Diskussion: Empfohlener Elko von 4.7 uF (Ives) ist wegen zu hoher Rippelspannung nicht empfehlenswert. Dies kann an den zu hohen Leckströmen liegen. Überprüfen, ob Leckströme der Dioden der Grund für hohe Rippelspannung ist (von 3 auf 2 Dioden verringern) und/oder die Rippelspannung nach dem Einbau der Komponenten mit weniger Leckströmen messen und den Ausgangskondensator wenn möglich verkleinern.</w:t>
+            </w:r>
           </w:p>
         </w:tc>
         <w:tc>
@@ -989,17 +1104,18 @@
               <w:pStyle w:val="T2-TitelP"/>
               <w:numPr>
                 <w:ilvl w:val="0"/>
-                <w:numId w:val="20"/>
+                <w:numId w:val="0"/>
               </w:numPr>
-              <w:rPr>
-                <w:sz w:val="20"/>
-              </w:rPr>
-            </w:pPr>
-            <w:r>
-              <w:rPr>
-                <w:sz w:val="20"/>
-              </w:rPr>
-              <w:t>Leistungskennlinie vom Harvester gemessen mit verschiedenen Lasten</w:t>
+              <w:ind w:left="567" w:hanging="567"/>
+              <w:rPr>
+                <w:sz w:val="20"/>
+              </w:rPr>
+            </w:pPr>
+            <w:r>
+              <w:rPr>
+                <w:sz w:val="20"/>
+              </w:rPr>
+              <w:t>Messprotokoll als Beilage</w:t>
             </w:r>
           </w:p>
           <w:p>
@@ -1017,6 +1133,24 @@
               <w:rPr>
                 <w:sz w:val="20"/>
               </w:rPr>
+              <w:t>Leistungskennlinie vom Harvester gemessen mit verschiedenen Lasten</w:t>
+            </w:r>
+          </w:p>
+          <w:p>
+            <w:pPr>
+              <w:pStyle w:val="T2-TitelP"/>
+              <w:numPr>
+                <w:ilvl w:val="0"/>
+                <w:numId w:val="20"/>
+              </w:numPr>
+              <w:rPr>
+                <w:sz w:val="20"/>
+              </w:rPr>
+            </w:pPr>
+            <w:r>
+              <w:rPr>
+                <w:sz w:val="20"/>
+              </w:rPr>
               <w:t xml:space="preserve">Kennlinie entspricht weder einem TEG (linear) noch einer Solarzelle </w:t>
             </w:r>
             <w:r>
@@ -1030,6 +1164,25 @@
                 <w:sz w:val="20"/>
               </w:rPr>
               <w:t xml:space="preserve"> MPPT-Ratio 66.43%</w:t>
+            </w:r>
+          </w:p>
+          <w:p>
+            <w:pPr>
+              <w:pStyle w:val="T2-TitelP"/>
+              <w:numPr>
+                <w:ilvl w:val="0"/>
+                <w:numId w:val="0"/>
+              </w:numPr>
+              <w:ind w:left="567" w:hanging="567"/>
+              <w:rPr>
+                <w:sz w:val="20"/>
+              </w:rPr>
+            </w:pPr>
+            <w:r>
+              <w:rPr>
+                <w:sz w:val="20"/>
+              </w:rPr>
+              <w:t>Diskussion: Die MPPT-Ratio von 66.43% entsteht bei einer Geschwindigkeit von 15 km/h. Bleibt diese bei anderen Geschwindigkeiten ?</w:t>
             </w:r>
           </w:p>
           <w:p>
@@ -1130,6 +1283,12 @@
               </w:rPr>
               <w:t>Ziel: LTS soll Energie liefern</w:t>
             </w:r>
+            <w:r>
+              <w:rPr>
+                <w:sz w:val="20"/>
+              </w:rPr>
+              <w:t>. Die Kondensatoren sollen den Parallelbetrieb erreichen</w:t>
+            </w:r>
           </w:p>
           <w:p>
             <w:pPr>
@@ -1164,7 +1323,32 @@
               <w:rPr>
                 <w:sz w:val="20"/>
               </w:rPr>
-              <w:t xml:space="preserve">SensorTag braucht alle Energie aus STS, STS entlädt vollständig </w:t>
+              <w:t>SensorTag braucht alle Energie aus STS, STS entlädt vollständig</w:t>
+            </w:r>
+            <w:r>
+              <w:rPr>
+                <w:sz w:val="20"/>
+              </w:rPr>
+              <w:t>.</w:t>
+            </w:r>
+            <w:r>
+              <w:rPr>
+                <w:sz w:val="20"/>
+              </w:rPr>
+              <w:br/>
+              <w:t>STS lädt sich wieder neu. Erreicht Schwelle für Speisen des Ausgangs: Sensortag braucht wieder alle Energei.</w:t>
+            </w:r>
+            <w:r>
+              <w:rPr>
+                <w:sz w:val="20"/>
+              </w:rPr>
+              <w:br/>
+            </w:r>
+            <w:r>
+              <w:rPr>
+                <w:sz w:val="20"/>
+              </w:rPr>
+              <w:t xml:space="preserve"> </w:t>
             </w:r>
             <w:r>
               <w:rPr>
@@ -1177,6 +1361,12 @@
                 <w:sz w:val="20"/>
               </w:rPr>
               <w:t xml:space="preserve"> LTS kann sich nicht laden</w:t>
+            </w:r>
+            <w:r>
+              <w:rPr>
+                <w:sz w:val="20"/>
+              </w:rPr>
+              <w:t>, da der Schwellwert erst erreicht wird, wenn der STS sich über die Schwelle zur Ausgangsspannung lädt.</w:t>
             </w:r>
           </w:p>
           <w:p>
@@ -1194,7 +1384,96 @@
               <w:rPr>
                 <w:sz w:val="20"/>
               </w:rPr>
-              <w:t xml:space="preserve">Ladezeit vom STS zu lange </w:t>
+              <w:t>Ladezeit vom STS zu lange (v = 15 km/h):</w:t>
+            </w:r>
+            <w:r>
+              <w:rPr>
+                <w:sz w:val="20"/>
+              </w:rPr>
+              <w:br/>
+              <w:t>Bsp. Messung</w:t>
+            </w:r>
+            <w:r>
+              <w:rPr>
+                <w:sz w:val="20"/>
+              </w:rPr>
+              <w:t>: STS = 470</w:t>
+            </w:r>
+            <w:r>
+              <w:rPr>
+                <w:rFonts w:cs="Arial"/>
+                <w:sz w:val="20"/>
+              </w:rPr>
+              <w:t>µ</w:t>
+            </w:r>
+            <w:r>
+              <w:rPr>
+                <w:sz w:val="20"/>
+              </w:rPr>
+              <w:t xml:space="preserve">F </w:t>
+            </w:r>
+            <w:r>
+              <w:rPr>
+                <w:sz w:val="20"/>
+              </w:rPr>
+              <w:t xml:space="preserve">(Wert in Machbarkeitsstudie) </w:t>
+            </w:r>
+            <w:r>
+              <w:rPr>
+                <w:sz w:val="20"/>
+              </w:rPr>
+              <w:sym w:font="Wingdings" w:char="F0E0"/>
+            </w:r>
+            <w:r>
+              <w:rPr>
+                <w:sz w:val="20"/>
+              </w:rPr>
+              <w:t xml:space="preserve"> </w:t>
+            </w:r>
+            <w:r>
+              <w:rPr>
+                <w:sz w:val="20"/>
+              </w:rPr>
+              <w:t xml:space="preserve">Ladezeit bis zur Schwelle für Ausgang schalten = </w:t>
+            </w:r>
+            <w:r>
+              <w:rPr>
+                <w:sz w:val="20"/>
+              </w:rPr>
+              <w:t xml:space="preserve">185 s; </w:t>
+            </w:r>
+            <w:r>
+              <w:rPr>
+                <w:sz w:val="20"/>
+              </w:rPr>
+              <w:br/>
+            </w:r>
+            <w:r>
+              <w:rPr>
+                <w:sz w:val="20"/>
+              </w:rPr>
+              <w:t>STS = 10</w:t>
+            </w:r>
+            <w:r>
+              <w:rPr>
+                <w:rFonts w:cs="Arial"/>
+                <w:sz w:val="20"/>
+              </w:rPr>
+              <w:t>µF</w:t>
+            </w:r>
+            <w:r>
+              <w:rPr>
+                <w:rFonts w:cs="Arial"/>
+                <w:sz w:val="20"/>
+              </w:rPr>
+              <w:sym w:font="Wingdings" w:char="F0E0"/>
+            </w:r>
+            <w:r>
+              <w:rPr>
+                <w:rFonts w:cs="Arial"/>
+                <w:sz w:val="20"/>
+              </w:rPr>
+              <w:t xml:space="preserve"> Ladezeit bis Schwellwert Ausgang  33 s</w:t>
             </w:r>
           </w:p>
           <w:p>
@@ -1210,55 +1489,10 @@
             </w:pPr>
             <w:r>
               <w:rPr>
-                <w:sz w:val="20"/>
-              </w:rPr>
-              <w:t>Versuch: STS = 470</w:t>
-            </w:r>
-            <w:r>
-              <w:rPr>
                 <w:rFonts w:cs="Arial"/>
                 <w:sz w:val="20"/>
               </w:rPr>
-              <w:t>µ</w:t>
-            </w:r>
-            <w:r>
-              <w:rPr>
-                <w:sz w:val="20"/>
-              </w:rPr>
-              <w:t xml:space="preserve">F </w:t>
-            </w:r>
-            <w:r>
-              <w:rPr>
-                <w:sz w:val="20"/>
-              </w:rPr>
-              <w:sym w:font="Wingdings" w:char="F0E0"/>
-            </w:r>
-            <w:r>
-              <w:rPr>
-                <w:sz w:val="20"/>
-              </w:rPr>
-              <w:t xml:space="preserve"> 185 s; STS = 10</w:t>
-            </w:r>
-            <w:r>
-              <w:rPr>
-                <w:rFonts w:cs="Arial"/>
-                <w:sz w:val="20"/>
-              </w:rPr>
-              <w:t>µF</w:t>
-            </w:r>
-            <w:r>
-              <w:rPr>
-                <w:rFonts w:cs="Arial"/>
-                <w:sz w:val="20"/>
-              </w:rPr>
-              <w:sym w:font="Wingdings" w:char="F0E0"/>
-            </w:r>
-            <w:r>
-              <w:rPr>
-                <w:rFonts w:cs="Arial"/>
-                <w:sz w:val="20"/>
-              </w:rPr>
-              <w:t xml:space="preserve"> 33 s (bei ca. 12km/h)</w:t>
+              <w:t>Fazit: Elkos müssen neu berechnet werden</w:t>
             </w:r>
           </w:p>
           <w:p>
@@ -1266,8 +1500,9 @@
               <w:pStyle w:val="T2-TitelP"/>
               <w:numPr>
                 <w:ilvl w:val="0"/>
-                <w:numId w:val="20"/>
+                <w:numId w:val="0"/>
               </w:numPr>
+              <w:ind w:left="567" w:hanging="567"/>
               <w:rPr>
                 <w:sz w:val="20"/>
               </w:rPr>
@@ -1277,7 +1512,36 @@
                 <w:rFonts w:cs="Arial"/>
                 <w:sz w:val="20"/>
               </w:rPr>
-              <w:t>Fazit: Elkos müssen neu berechnet werden</w:t>
+              <w:t>Diskussion:</w:t>
+            </w:r>
+            <w:r>
+              <w:rPr>
+                <w:rFonts w:cs="Arial"/>
+                <w:sz w:val="20"/>
+              </w:rPr>
+              <w:t xml:space="preserve"> Beide Kondensatoren sollen neu berechnet werden. Dazu ist der Energieverb</w:t>
+            </w:r>
+            <w:r>
+              <w:rPr>
+                <w:rFonts w:cs="Arial"/>
+                <w:sz w:val="20"/>
+              </w:rPr>
+              <w:t xml:space="preserve">rauch des Sensortags zu kennen. </w:t>
+            </w:r>
+            <w:r>
+              <w:rPr>
+                <w:rFonts w:cs="Arial"/>
+                <w:sz w:val="20"/>
+              </w:rPr>
+              <w:br/>
+              <w:t>Der STS vor dem Erreichen des Schwellwerts zum Schaltern der Ausgangsspannung genug Energie für das Senden der Datenpakete gespeichert haben.</w:t>
+            </w:r>
+            <w:r>
+              <w:rPr>
+                <w:rFonts w:cs="Arial"/>
+                <w:sz w:val="20"/>
+              </w:rPr>
+              <w:t xml:space="preserve"> </w:t>
             </w:r>
           </w:p>
           <w:p>
@@ -1353,6 +1617,7 @@
               <w:rPr>
                 <w:sz w:val="20"/>
               </w:rPr>
+              <w:lastRenderedPageBreak/>
               <w:t>Weiteres Vorgehen</w:t>
             </w:r>
           </w:p>
@@ -1427,7 +1692,13 @@
               <w:rPr>
                 <w:sz w:val="20"/>
               </w:rPr>
-              <w:t>Firmware überarbeiten, StandBy-Betrieb einrichten</w:t>
+              <w:t>Energieverbrauch Sensortag muss verringert werden, damit Energiemanagement funktioniert</w:t>
+            </w:r>
+            <w:r>
+              <w:rPr>
+                <w:sz w:val="20"/>
+              </w:rPr>
+              <w:t>. Für Imitation: Last an VSUP verkleinern.</w:t>
             </w:r>
           </w:p>
           <w:p>
@@ -1445,13 +1716,13 @@
               <w:rPr>
                 <w:sz w:val="20"/>
               </w:rPr>
-              <w:t>Energieverbrauch messen</w:t>
-            </w:r>
-            <w:r>
-              <w:rPr>
-                <w:sz w:val="20"/>
-              </w:rPr>
-              <w:t xml:space="preserve"> (zeitlicher Verlauf wichtig)</w:t>
+              <w:t xml:space="preserve">Firmware überarbeiten und </w:t>
+            </w:r>
+            <w:r>
+              <w:rPr>
+                <w:sz w:val="20"/>
+              </w:rPr>
+              <w:t>StandBy-Betrieb einrichten</w:t>
             </w:r>
           </w:p>
           <w:p>
@@ -1469,25 +1740,25 @@
               <w:rPr>
                 <w:sz w:val="20"/>
               </w:rPr>
-              <w:t>Frage: PA Energiemessung (S. 39 &amp; 40): Welches Tool wurde verwendet</w:t>
-            </w:r>
-            <w:r>
-              <w:rPr>
-                <w:sz w:val="20"/>
-              </w:rPr>
-              <w:t xml:space="preserve"> </w:t>
-            </w:r>
-            <w:r>
-              <w:rPr>
-                <w:sz w:val="20"/>
-              </w:rPr>
-              <w:sym w:font="Wingdings" w:char="F0E0"/>
-            </w:r>
-            <w:r>
-              <w:rPr>
-                <w:sz w:val="20"/>
-              </w:rPr>
-              <w:t xml:space="preserve"> Power Analyzer</w:t>
+              <w:t xml:space="preserve">Genauer Energieverbrauch </w:t>
+            </w:r>
+            <w:r>
+              <w:rPr>
+                <w:sz w:val="20"/>
+              </w:rPr>
+              <w:t>wird</w:t>
+            </w:r>
+            <w:r>
+              <w:rPr>
+                <w:sz w:val="20"/>
+              </w:rPr>
+              <w:t xml:space="preserve"> mit PowerAnalyser gemessen</w:t>
+            </w:r>
+            <w:r>
+              <w:rPr>
+                <w:sz w:val="20"/>
+              </w:rPr>
+              <w:t xml:space="preserve"> (bei Dario oder Mirco)</w:t>
             </w:r>
           </w:p>
           <w:p>
@@ -1495,12 +1766,24 @@
               <w:pStyle w:val="T2-TitelP"/>
               <w:numPr>
                 <w:ilvl w:val="0"/>
-                <w:numId w:val="0"/>
+                <w:numId w:val="20"/>
               </w:numPr>
               <w:rPr>
                 <w:sz w:val="20"/>
               </w:rPr>
             </w:pPr>
+            <w:r>
+              <w:rPr>
+                <w:sz w:val="20"/>
+              </w:rPr>
+              <w:t>Energieverbrauch ist Basis für Schwellwerte Energiemangement</w:t>
+            </w:r>
+            <w:r>
+              <w:rPr>
+                <w:sz w:val="20"/>
+              </w:rPr>
+              <w:t xml:space="preserve"> und Berechnung der Elkos STS und LTS</w:t>
+            </w:r>
           </w:p>
         </w:tc>
         <w:tc>
@@ -1678,6 +1961,19 @@
               <w:t>Layout erstellen mit neuen Bauteilen</w:t>
             </w:r>
           </w:p>
+          <w:p>
+            <w:pPr>
+              <w:pStyle w:val="T2-TitelP"/>
+              <w:numPr>
+                <w:ilvl w:val="0"/>
+                <w:numId w:val="0"/>
+              </w:numPr>
+              <w:ind w:left="927"/>
+              <w:rPr>
+                <w:sz w:val="20"/>
+              </w:rPr>
+            </w:pPr>
+          </w:p>
         </w:tc>
         <w:tc>
           <w:tcPr>
@@ -1734,7 +2030,6 @@
               <w:rPr>
                 <w:sz w:val="20"/>
               </w:rPr>
-              <w:lastRenderedPageBreak/>
               <w:t>Projektplanung</w:t>
             </w:r>
           </w:p>
@@ -1790,6 +2085,12 @@
               </w:rPr>
               <w:t>Meilensteintermin soll gleichbleiben</w:t>
             </w:r>
+            <w:r>
+              <w:rPr>
+                <w:sz w:val="20"/>
+              </w:rPr>
+              <w:t xml:space="preserve"> (17. März 2016)</w:t>
+            </w:r>
           </w:p>
           <w:p>
             <w:pPr>
@@ -1845,7 +2146,6 @@
                 <w:ilvl w:val="0"/>
                 <w:numId w:val="0"/>
               </w:numPr>
-              <w:ind w:left="567" w:hanging="567"/>
               <w:rPr>
                 <w:sz w:val="20"/>
               </w:rPr>
@@ -1856,41 +2156,11 @@
               </w:rPr>
               <w:t>SensorTag Firmware wird früher überarbeitet als geplant</w:t>
             </w:r>
-          </w:p>
-          <w:p>
-            <w:pPr>
-              <w:pStyle w:val="T2-TitelP"/>
-              <w:numPr>
-                <w:ilvl w:val="0"/>
-                <w:numId w:val="20"/>
-              </w:numPr>
-              <w:rPr>
-                <w:sz w:val="20"/>
-              </w:rPr>
-            </w:pPr>
-            <w:r>
-              <w:rPr>
-                <w:sz w:val="20"/>
-              </w:rPr>
-              <w:t>Energieverbrauch momentan viel zu hoch, Energiemanagement nicht möglich</w:t>
-            </w:r>
-          </w:p>
-          <w:p>
-            <w:pPr>
-              <w:pStyle w:val="T2-TitelP"/>
-              <w:numPr>
-                <w:ilvl w:val="0"/>
-                <w:numId w:val="20"/>
-              </w:numPr>
-              <w:rPr>
-                <w:sz w:val="20"/>
-              </w:rPr>
-            </w:pPr>
-            <w:r>
-              <w:rPr>
-                <w:sz w:val="20"/>
-              </w:rPr>
-              <w:t>Energieverbrauch muss gemessen werden</w:t>
+            <w:r>
+              <w:rPr>
+                <w:sz w:val="20"/>
+              </w:rPr>
+              <w:t xml:space="preserve"> (sofort)</w:t>
             </w:r>
           </w:p>
           <w:p>
@@ -2053,23 +2323,17 @@
               </w:rPr>
               <w:t>Energiemanagement</w:t>
             </w:r>
-          </w:p>
-          <w:p>
-            <w:pPr>
-              <w:pStyle w:val="T2-TitelP"/>
-              <w:numPr>
-                <w:ilvl w:val="0"/>
-                <w:numId w:val="20"/>
-              </w:numPr>
-              <w:rPr>
-                <w:sz w:val="20"/>
-              </w:rPr>
-            </w:pPr>
-            <w:r>
-              <w:rPr>
-                <w:sz w:val="20"/>
-              </w:rPr>
-              <w:t>Ladezeiten vom STS und LTS berechnen</w:t>
+            <w:r>
+              <w:rPr>
+                <w:sz w:val="20"/>
+              </w:rPr>
+              <w:t>: Ladezeit von STS, LTS berechnen (siehe Diskussion EM Board</w:t>
+            </w:r>
+            <w:r>
+              <w:rPr>
+                <w:sz w:val="20"/>
+              </w:rPr>
+              <w:t>)</w:t>
             </w:r>
           </w:p>
           <w:p>
@@ -2201,39 +2465,26 @@
               <w:rPr>
                 <w:sz w:val="20"/>
               </w:rPr>
-              <w:t>10. März 2016 im TE514 (gewünscht)</w:t>
-            </w:r>
-          </w:p>
-          <w:p>
-            <w:pPr>
-              <w:pStyle w:val="T2-TitelP"/>
-              <w:numPr>
-                <w:ilvl w:val="0"/>
-                <w:numId w:val="20"/>
-              </w:numPr>
-              <w:rPr>
-                <w:sz w:val="20"/>
-              </w:rPr>
-            </w:pPr>
-            <w:r>
-              <w:rPr>
-                <w:sz w:val="20"/>
-              </w:rPr>
-              <w:t>Aktuelles Sitzungprotokoll mitschicken</w:t>
-            </w:r>
-          </w:p>
-          <w:p>
-            <w:pPr>
-              <w:pStyle w:val="T1-TitelP"/>
-              <w:numPr>
-                <w:ilvl w:val="0"/>
-                <w:numId w:val="0"/>
-              </w:numPr>
-              <w:ind w:left="567" w:hanging="567"/>
-              <w:rPr>
-                <w:sz w:val="20"/>
-              </w:rPr>
-            </w:pPr>
+              <w:t xml:space="preserve">10. März 20, </w:t>
+            </w:r>
+            <w:r>
+              <w:rPr>
+                <w:sz w:val="20"/>
+              </w:rPr>
+              <w:t>Sitzung</w:t>
+            </w:r>
+            <w:r>
+              <w:rPr>
+                <w:sz w:val="20"/>
+              </w:rPr>
+              <w:t>s</w:t>
+            </w:r>
+            <w:r>
+              <w:rPr>
+                <w:sz w:val="20"/>
+              </w:rPr>
+              <w:t>protokoll mitschicken</w:t>
+            </w:r>
           </w:p>
         </w:tc>
         <w:tc>
@@ -2288,31 +2539,6 @@
                 <w:ilvl w:val="0"/>
                 <w:numId w:val="0"/>
               </w:numPr>
-              <w:ind w:left="567" w:hanging="567"/>
-              <w:rPr>
-                <w:sz w:val="20"/>
-              </w:rPr>
-            </w:pPr>
-            <w:r>
-              <w:rPr>
-                <w:sz w:val="20"/>
-              </w:rPr>
-              <w:t>1.</w:t>
-            </w:r>
-            <w:r>
-              <w:rPr>
-                <w:sz w:val="20"/>
-              </w:rPr>
-              <w:t xml:space="preserve"> Meilensteinsitzung findet am 17. März 2016 statt</w:t>
-            </w:r>
-          </w:p>
-          <w:p>
-            <w:pPr>
-              <w:pStyle w:val="T1-TitelP"/>
-              <w:numPr>
-                <w:ilvl w:val="0"/>
-                <w:numId w:val="0"/>
-              </w:numPr>
               <w:rPr>
                 <w:sz w:val="20"/>
               </w:rPr>
@@ -2399,7 +2625,7 @@
               <w:pStyle w:val="T2-TitelP"/>
               <w:numPr>
                 <w:ilvl w:val="0"/>
-                <w:numId w:val="0"/>
+                <w:numId w:val="20"/>
               </w:numPr>
               <w:rPr>
                 <w:sz w:val="20"/>
@@ -2409,19 +2635,55 @@
               <w:rPr>
                 <w:sz w:val="20"/>
               </w:rPr>
-              <w:t>Sitzungsort neu TE514? Wegen Vorführun</w:t>
-            </w:r>
-            <w:r>
-              <w:rPr>
-                <w:sz w:val="20"/>
-              </w:rPr>
-              <w:t xml:space="preserve">g der Ergebnisee und Fragen zum </w:t>
-            </w:r>
-            <w:r>
-              <w:rPr>
-                <w:sz w:val="20"/>
-              </w:rPr>
-              <w:t>Aufbau der Machbarkeitsstudie</w:t>
+              <w:t xml:space="preserve">Sitzungsort neu </w:t>
+            </w:r>
+            <w:r>
+              <w:rPr>
+                <w:sz w:val="20"/>
+              </w:rPr>
+              <w:t xml:space="preserve">im </w:t>
+            </w:r>
+            <w:r>
+              <w:rPr>
+                <w:sz w:val="20"/>
+              </w:rPr>
+              <w:t>TE514</w:t>
+            </w:r>
+            <w:r>
+              <w:rPr>
+                <w:sz w:val="20"/>
+              </w:rPr>
+              <w:t xml:space="preserve"> zum</w:t>
+            </w:r>
+            <w:r>
+              <w:rPr>
+                <w:sz w:val="20"/>
+              </w:rPr>
+              <w:t xml:space="preserve"> Vorführung der Ergebnis</w:t>
+            </w:r>
+            <w:r>
+              <w:rPr>
+                <w:sz w:val="20"/>
+              </w:rPr>
+              <w:t>s</w:t>
+            </w:r>
+            <w:r>
+              <w:rPr>
+                <w:sz w:val="20"/>
+              </w:rPr>
+              <w:t>e</w:t>
+            </w:r>
+            <w:r>
+              <w:rPr>
+                <w:sz w:val="20"/>
+              </w:rPr>
+              <w:t xml:space="preserve"> </w:t>
+            </w:r>
+            <w:r>
+              <w:rPr>
+                <w:sz w:val="20"/>
+              </w:rPr>
+              <w:t>und Fragen</w:t>
             </w:r>
           </w:p>
         </w:tc>
@@ -2459,12 +2721,20 @@
         <w:pStyle w:val="BeilagelisteP"/>
         <w:numPr>
           <w:ilvl w:val="0"/>
-          <w:numId w:val="0"/>
+          <w:numId w:val="20"/>
         </w:numPr>
         <w:rPr>
           <w:vanish/>
         </w:rPr>
       </w:pPr>
+      <w:r>
+        <w:rPr>
+          <w:vanish/>
+        </w:rPr>
+        <w:t>Idee Erich: Magnete in Serie: Dadurch wird die magn. Anregung genutzt</w:t>
+      </w:r>
+      <w:bookmarkStart w:id="0" w:name="_GoBack"/>
+      <w:bookmarkEnd w:id="0"/>
     </w:p>
     <w:sectPr>
       <w:headerReference w:type="default" r:id="rId9"/>
@@ -2485,7 +2755,7 @@
 </file>
 
 <file path=word/endnotes.xml><?xml version="1.0" encoding="utf-8"?>
-<w:endnotes xmlns:wpc="http://schemas.microsoft.com/office/word/2010/wordprocessingCanvas" xmlns:cx="http://schemas.microsoft.com/office/drawing/2014/chartex" xmlns:cx1="http://schemas.microsoft.com/office/drawing/2015/9/8/chartex" xmlns:cx2="http://schemas.microsoft.com/office/drawing/2015/10/21/chartex" xmlns:mc="http://schemas.openxmlformats.org/markup-compatibility/2006" xmlns:o="urn:schemas-microsoft-com:office:office" xmlns:r="http://schemas.openxmlformats.org/officeDocument/2006/relationships" xmlns:m="http://schemas.openxmlformats.org/officeDocument/2006/math" xmlns:v="urn:schemas-microsoft-com:vml" xmlns:wp14="http://schemas.microsoft.com/office/word/2010/wordprocessingDrawing" xmlns:wp="http://schemas.openxmlformats.org/drawingml/2006/wordprocessingDrawing" xmlns:w10="urn:schemas-microsoft-com:office:word" xmlns:w="http://schemas.openxmlformats.org/wordprocessingml/2006/main" xmlns:w14="http://schemas.microsoft.com/office/word/2010/wordml" xmlns:w15="http://schemas.microsoft.com/office/word/2012/wordml" xmlns:w16se="http://schemas.microsoft.com/office/word/2015/wordml/symex" xmlns:wpg="http://schemas.microsoft.com/office/word/2010/wordprocessingGroup" xmlns:wpi="http://schemas.microsoft.com/office/word/2010/wordprocessingInk" xmlns:wne="http://schemas.microsoft.com/office/word/2006/wordml" xmlns:wps="http://schemas.microsoft.com/office/word/2010/wordprocessingShape" mc:Ignorable="w14 w15 w16se wp14">
+<w:endnotes xmlns:wpc="http://schemas.microsoft.com/office/word/2010/wordprocessingCanvas" xmlns:mc="http://schemas.openxmlformats.org/markup-compatibility/2006" xmlns:o="urn:schemas-microsoft-com:office:office" xmlns:r="http://schemas.openxmlformats.org/officeDocument/2006/relationships" xmlns:m="http://schemas.openxmlformats.org/officeDocument/2006/math" xmlns:v="urn:schemas-microsoft-com:vml" xmlns:wp14="http://schemas.microsoft.com/office/word/2010/wordprocessingDrawing" xmlns:wp="http://schemas.openxmlformats.org/drawingml/2006/wordprocessingDrawing" xmlns:w10="urn:schemas-microsoft-com:office:word" xmlns:w="http://schemas.openxmlformats.org/wordprocessingml/2006/main" xmlns:w14="http://schemas.microsoft.com/office/word/2010/wordml" xmlns:w15="http://schemas.microsoft.com/office/word/2012/wordml" xmlns:wpg="http://schemas.microsoft.com/office/word/2010/wordprocessingGroup" xmlns:wpi="http://schemas.microsoft.com/office/word/2010/wordprocessingInk" xmlns:wne="http://schemas.microsoft.com/office/word/2006/wordml" xmlns:wps="http://schemas.microsoft.com/office/word/2010/wordprocessingShape" mc:Ignorable="w14 w15 wp14">
   <w:endnote w:type="separator" w:id="-1">
     <w:p>
       <w:pPr>
@@ -2510,7 +2780,7 @@
 </file>
 
 <file path=word/footer1.xml><?xml version="1.0" encoding="utf-8"?>
-<w:ftr xmlns:wpc="http://schemas.microsoft.com/office/word/2010/wordprocessingCanvas" xmlns:cx="http://schemas.microsoft.com/office/drawing/2014/chartex" xmlns:cx1="http://schemas.microsoft.com/office/drawing/2015/9/8/chartex" xmlns:cx2="http://schemas.microsoft.com/office/drawing/2015/10/21/chartex" xmlns:mc="http://schemas.openxmlformats.org/markup-compatibility/2006" xmlns:o="urn:schemas-microsoft-com:office:office" xmlns:r="http://schemas.openxmlformats.org/officeDocument/2006/relationships" xmlns:m="http://schemas.openxmlformats.org/officeDocument/2006/math" xmlns:v="urn:schemas-microsoft-com:vml" xmlns:wp14="http://schemas.microsoft.com/office/word/2010/wordprocessingDrawing" xmlns:wp="http://schemas.openxmlformats.org/drawingml/2006/wordprocessingDrawing" xmlns:w10="urn:schemas-microsoft-com:office:word" xmlns:w="http://schemas.openxmlformats.org/wordprocessingml/2006/main" xmlns:w14="http://schemas.microsoft.com/office/word/2010/wordml" xmlns:w15="http://schemas.microsoft.com/office/word/2012/wordml" xmlns:w16se="http://schemas.microsoft.com/office/word/2015/wordml/symex" xmlns:wpg="http://schemas.microsoft.com/office/word/2010/wordprocessingGroup" xmlns:wpi="http://schemas.microsoft.com/office/word/2010/wordprocessingInk" xmlns:wne="http://schemas.microsoft.com/office/word/2006/wordml" xmlns:wps="http://schemas.microsoft.com/office/word/2010/wordprocessingShape" mc:Ignorable="w14 w15 w16se wp14">
+<w:ftr xmlns:wpc="http://schemas.microsoft.com/office/word/2010/wordprocessingCanvas" xmlns:mc="http://schemas.openxmlformats.org/markup-compatibility/2006" xmlns:o="urn:schemas-microsoft-com:office:office" xmlns:r="http://schemas.openxmlformats.org/officeDocument/2006/relationships" xmlns:m="http://schemas.openxmlformats.org/officeDocument/2006/math" xmlns:v="urn:schemas-microsoft-com:vml" xmlns:wp14="http://schemas.microsoft.com/office/word/2010/wordprocessingDrawing" xmlns:wp="http://schemas.openxmlformats.org/drawingml/2006/wordprocessingDrawing" xmlns:w10="urn:schemas-microsoft-com:office:word" xmlns:w="http://schemas.openxmlformats.org/wordprocessingml/2006/main" xmlns:w14="http://schemas.microsoft.com/office/word/2010/wordml" xmlns:w15="http://schemas.microsoft.com/office/word/2012/wordml" xmlns:wpg="http://schemas.microsoft.com/office/word/2010/wordprocessingGroup" xmlns:wpi="http://schemas.microsoft.com/office/word/2010/wordprocessingInk" xmlns:wne="http://schemas.microsoft.com/office/word/2006/wordml" xmlns:wps="http://schemas.microsoft.com/office/word/2010/wordprocessingShape" mc:Ignorable="w14 w15 wp14">
   <w:p>
     <w:pPr>
       <w:pStyle w:val="Fusszeilealle"/>
@@ -2560,7 +2830,7 @@
 </file>
 
 <file path=word/footer2.xml><?xml version="1.0" encoding="utf-8"?>
-<w:ftr xmlns:wpc="http://schemas.microsoft.com/office/word/2010/wordprocessingCanvas" xmlns:cx="http://schemas.microsoft.com/office/drawing/2014/chartex" xmlns:cx1="http://schemas.microsoft.com/office/drawing/2015/9/8/chartex" xmlns:cx2="http://schemas.microsoft.com/office/drawing/2015/10/21/chartex" xmlns:mc="http://schemas.openxmlformats.org/markup-compatibility/2006" xmlns:o="urn:schemas-microsoft-com:office:office" xmlns:r="http://schemas.openxmlformats.org/officeDocument/2006/relationships" xmlns:m="http://schemas.openxmlformats.org/officeDocument/2006/math" xmlns:v="urn:schemas-microsoft-com:vml" xmlns:wp14="http://schemas.microsoft.com/office/word/2010/wordprocessingDrawing" xmlns:wp="http://schemas.openxmlformats.org/drawingml/2006/wordprocessingDrawing" xmlns:w10="urn:schemas-microsoft-com:office:word" xmlns:w="http://schemas.openxmlformats.org/wordprocessingml/2006/main" xmlns:w14="http://schemas.microsoft.com/office/word/2010/wordml" xmlns:w15="http://schemas.microsoft.com/office/word/2012/wordml" xmlns:w16se="http://schemas.microsoft.com/office/word/2015/wordml/symex" xmlns:wpg="http://schemas.microsoft.com/office/word/2010/wordprocessingGroup" xmlns:wpi="http://schemas.microsoft.com/office/word/2010/wordprocessingInk" xmlns:wne="http://schemas.microsoft.com/office/word/2006/wordml" xmlns:wps="http://schemas.microsoft.com/office/word/2010/wordprocessingShape" mc:Ignorable="w14 w15 w16se wp14">
+<w:ftr xmlns:wpc="http://schemas.microsoft.com/office/word/2010/wordprocessingCanvas" xmlns:mc="http://schemas.openxmlformats.org/markup-compatibility/2006" xmlns:o="urn:schemas-microsoft-com:office:office" xmlns:r="http://schemas.openxmlformats.org/officeDocument/2006/relationships" xmlns:m="http://schemas.openxmlformats.org/officeDocument/2006/math" xmlns:v="urn:schemas-microsoft-com:vml" xmlns:wp14="http://schemas.microsoft.com/office/word/2010/wordprocessingDrawing" xmlns:wp="http://schemas.openxmlformats.org/drawingml/2006/wordprocessingDrawing" xmlns:w10="urn:schemas-microsoft-com:office:word" xmlns:w="http://schemas.openxmlformats.org/wordprocessingml/2006/main" xmlns:w14="http://schemas.microsoft.com/office/word/2010/wordml" xmlns:w15="http://schemas.microsoft.com/office/word/2012/wordml" xmlns:wpg="http://schemas.microsoft.com/office/word/2010/wordprocessingGroup" xmlns:wpi="http://schemas.microsoft.com/office/word/2010/wordprocessingInk" xmlns:wne="http://schemas.microsoft.com/office/word/2006/wordml" xmlns:wps="http://schemas.microsoft.com/office/word/2010/wordprocessingShape" mc:Ignorable="w14 w15 wp14">
   <w:p>
     <w:pPr>
       <w:pStyle w:val="Fusszeilealle"/>
@@ -2582,7 +2852,7 @@
 </file>
 
 <file path=word/footnotes.xml><?xml version="1.0" encoding="utf-8"?>
-<w:footnotes xmlns:wpc="http://schemas.microsoft.com/office/word/2010/wordprocessingCanvas" xmlns:cx="http://schemas.microsoft.com/office/drawing/2014/chartex" xmlns:cx1="http://schemas.microsoft.com/office/drawing/2015/9/8/chartex" xmlns:cx2="http://schemas.microsoft.com/office/drawing/2015/10/21/chartex" xmlns:mc="http://schemas.openxmlformats.org/markup-compatibility/2006" xmlns:o="urn:schemas-microsoft-com:office:office" xmlns:r="http://schemas.openxmlformats.org/officeDocument/2006/relationships" xmlns:m="http://schemas.openxmlformats.org/officeDocument/2006/math" xmlns:v="urn:schemas-microsoft-com:vml" xmlns:wp14="http://schemas.microsoft.com/office/word/2010/wordprocessingDrawing" xmlns:wp="http://schemas.openxmlformats.org/drawingml/2006/wordprocessingDrawing" xmlns:w10="urn:schemas-microsoft-com:office:word" xmlns:w="http://schemas.openxmlformats.org/wordprocessingml/2006/main" xmlns:w14="http://schemas.microsoft.com/office/word/2010/wordml" xmlns:w15="http://schemas.microsoft.com/office/word/2012/wordml" xmlns:w16se="http://schemas.microsoft.com/office/word/2015/wordml/symex" xmlns:wpg="http://schemas.microsoft.com/office/word/2010/wordprocessingGroup" xmlns:wpi="http://schemas.microsoft.com/office/word/2010/wordprocessingInk" xmlns:wne="http://schemas.microsoft.com/office/word/2006/wordml" xmlns:wps="http://schemas.microsoft.com/office/word/2010/wordprocessingShape" mc:Ignorable="w14 w15 w16se wp14">
+<w:footnotes xmlns:wpc="http://schemas.microsoft.com/office/word/2010/wordprocessingCanvas" xmlns:mc="http://schemas.openxmlformats.org/markup-compatibility/2006" xmlns:o="urn:schemas-microsoft-com:office:office" xmlns:r="http://schemas.openxmlformats.org/officeDocument/2006/relationships" xmlns:m="http://schemas.openxmlformats.org/officeDocument/2006/math" xmlns:v="urn:schemas-microsoft-com:vml" xmlns:wp14="http://schemas.microsoft.com/office/word/2010/wordprocessingDrawing" xmlns:wp="http://schemas.openxmlformats.org/drawingml/2006/wordprocessingDrawing" xmlns:w10="urn:schemas-microsoft-com:office:word" xmlns:w="http://schemas.openxmlformats.org/wordprocessingml/2006/main" xmlns:w14="http://schemas.microsoft.com/office/word/2010/wordml" xmlns:w15="http://schemas.microsoft.com/office/word/2012/wordml" xmlns:wpg="http://schemas.microsoft.com/office/word/2010/wordprocessingGroup" xmlns:wpi="http://schemas.microsoft.com/office/word/2010/wordprocessingInk" xmlns:wne="http://schemas.microsoft.com/office/word/2006/wordml" xmlns:wps="http://schemas.microsoft.com/office/word/2010/wordprocessingShape" mc:Ignorable="w14 w15 wp14">
   <w:footnote w:type="separator" w:id="-1">
     <w:p>
       <w:pPr>
@@ -2607,7 +2877,7 @@
 </file>
 
 <file path=word/header1.xml><?xml version="1.0" encoding="utf-8"?>
-<w:hdr xmlns:wpc="http://schemas.microsoft.com/office/word/2010/wordprocessingCanvas" xmlns:cx="http://schemas.microsoft.com/office/drawing/2014/chartex" xmlns:cx1="http://schemas.microsoft.com/office/drawing/2015/9/8/chartex" xmlns:cx2="http://schemas.microsoft.com/office/drawing/2015/10/21/chartex" xmlns:mc="http://schemas.openxmlformats.org/markup-compatibility/2006" xmlns:o="urn:schemas-microsoft-com:office:office" xmlns:r="http://schemas.openxmlformats.org/officeDocument/2006/relationships" xmlns:m="http://schemas.openxmlformats.org/officeDocument/2006/math" xmlns:v="urn:schemas-microsoft-com:vml" xmlns:wp14="http://schemas.microsoft.com/office/word/2010/wordprocessingDrawing" xmlns:wp="http://schemas.openxmlformats.org/drawingml/2006/wordprocessingDrawing" xmlns:w10="urn:schemas-microsoft-com:office:word" xmlns:w="http://schemas.openxmlformats.org/wordprocessingml/2006/main" xmlns:w14="http://schemas.microsoft.com/office/word/2010/wordml" xmlns:w15="http://schemas.microsoft.com/office/word/2012/wordml" xmlns:w16se="http://schemas.microsoft.com/office/word/2015/wordml/symex" xmlns:wpg="http://schemas.microsoft.com/office/word/2010/wordprocessingGroup" xmlns:wpi="http://schemas.microsoft.com/office/word/2010/wordprocessingInk" xmlns:wne="http://schemas.microsoft.com/office/word/2006/wordml" xmlns:wps="http://schemas.microsoft.com/office/word/2010/wordprocessingShape" mc:Ignorable="w14 w15 w16se wp14">
+<w:hdr xmlns:wpc="http://schemas.microsoft.com/office/word/2010/wordprocessingCanvas" xmlns:mc="http://schemas.openxmlformats.org/markup-compatibility/2006" xmlns:o="urn:schemas-microsoft-com:office:office" xmlns:r="http://schemas.openxmlformats.org/officeDocument/2006/relationships" xmlns:m="http://schemas.openxmlformats.org/officeDocument/2006/math" xmlns:v="urn:schemas-microsoft-com:vml" xmlns:wp14="http://schemas.microsoft.com/office/word/2010/wordprocessingDrawing" xmlns:wp="http://schemas.openxmlformats.org/drawingml/2006/wordprocessingDrawing" xmlns:w10="urn:schemas-microsoft-com:office:word" xmlns:w="http://schemas.openxmlformats.org/wordprocessingml/2006/main" xmlns:w14="http://schemas.microsoft.com/office/word/2010/wordml" xmlns:w15="http://schemas.microsoft.com/office/word/2012/wordml" xmlns:wpg="http://schemas.microsoft.com/office/word/2010/wordprocessingGroup" xmlns:wpi="http://schemas.microsoft.com/office/word/2010/wordprocessingInk" xmlns:wne="http://schemas.microsoft.com/office/word/2006/wordml" xmlns:wps="http://schemas.microsoft.com/office/word/2010/wordprocessingShape" mc:Ignorable="w14 w15 wp14">
   <w:tbl>
     <w:tblPr>
       <w:tblW w:w="9709" w:type="dxa"/>
@@ -2719,7 +2989,7 @@
 </file>
 
 <file path=word/header2.xml><?xml version="1.0" encoding="utf-8"?>
-<w:hdr xmlns:wpc="http://schemas.microsoft.com/office/word/2010/wordprocessingCanvas" xmlns:cx="http://schemas.microsoft.com/office/drawing/2014/chartex" xmlns:cx1="http://schemas.microsoft.com/office/drawing/2015/9/8/chartex" xmlns:cx2="http://schemas.microsoft.com/office/drawing/2015/10/21/chartex" xmlns:mc="http://schemas.openxmlformats.org/markup-compatibility/2006" xmlns:o="urn:schemas-microsoft-com:office:office" xmlns:r="http://schemas.openxmlformats.org/officeDocument/2006/relationships" xmlns:m="http://schemas.openxmlformats.org/officeDocument/2006/math" xmlns:v="urn:schemas-microsoft-com:vml" xmlns:wp14="http://schemas.microsoft.com/office/word/2010/wordprocessingDrawing" xmlns:wp="http://schemas.openxmlformats.org/drawingml/2006/wordprocessingDrawing" xmlns:w10="urn:schemas-microsoft-com:office:word" xmlns:w="http://schemas.openxmlformats.org/wordprocessingml/2006/main" xmlns:w14="http://schemas.microsoft.com/office/word/2010/wordml" xmlns:w15="http://schemas.microsoft.com/office/word/2012/wordml" xmlns:w16se="http://schemas.microsoft.com/office/word/2015/wordml/symex" xmlns:wpg="http://schemas.microsoft.com/office/word/2010/wordprocessingGroup" xmlns:wpi="http://schemas.microsoft.com/office/word/2010/wordprocessingInk" xmlns:wne="http://schemas.microsoft.com/office/word/2006/wordml" xmlns:wps="http://schemas.microsoft.com/office/word/2010/wordprocessingShape" mc:Ignorable="w14 w15 w16se wp14">
+<w:hdr xmlns:wpc="http://schemas.microsoft.com/office/word/2010/wordprocessingCanvas" xmlns:mc="http://schemas.openxmlformats.org/markup-compatibility/2006" xmlns:o="urn:schemas-microsoft-com:office:office" xmlns:r="http://schemas.openxmlformats.org/officeDocument/2006/relationships" xmlns:m="http://schemas.openxmlformats.org/officeDocument/2006/math" xmlns:v="urn:schemas-microsoft-com:vml" xmlns:wp14="http://schemas.microsoft.com/office/word/2010/wordprocessingDrawing" xmlns:wp="http://schemas.openxmlformats.org/drawingml/2006/wordprocessingDrawing" xmlns:w10="urn:schemas-microsoft-com:office:word" xmlns:w="http://schemas.openxmlformats.org/wordprocessingml/2006/main" xmlns:w14="http://schemas.microsoft.com/office/word/2010/wordml" xmlns:w15="http://schemas.microsoft.com/office/word/2012/wordml" xmlns:wpg="http://schemas.microsoft.com/office/word/2010/wordprocessingGroup" xmlns:wpi="http://schemas.microsoft.com/office/word/2010/wordprocessingInk" xmlns:wne="http://schemas.microsoft.com/office/word/2006/wordml" xmlns:wps="http://schemas.microsoft.com/office/word/2010/wordprocessingShape" mc:Ignorable="w14 w15 wp14">
   <w:p>
     <w:r>
       <w:ptab w:relativeTo="margin" w:alignment="center" w:leader="none"/>
@@ -2779,7 +3049,7 @@
 </file>
 
 <file path=word/numbering.xml><?xml version="1.0" encoding="utf-8"?>
-<w:numbering xmlns:wpc="http://schemas.microsoft.com/office/word/2010/wordprocessingCanvas" xmlns:cx="http://schemas.microsoft.com/office/drawing/2014/chartex" xmlns:cx1="http://schemas.microsoft.com/office/drawing/2015/9/8/chartex" xmlns:cx2="http://schemas.microsoft.com/office/drawing/2015/10/21/chartex" xmlns:mc="http://schemas.openxmlformats.org/markup-compatibility/2006" xmlns:o="urn:schemas-microsoft-com:office:office" xmlns:r="http://schemas.openxmlformats.org/officeDocument/2006/relationships" xmlns:m="http://schemas.openxmlformats.org/officeDocument/2006/math" xmlns:v="urn:schemas-microsoft-com:vml" xmlns:wp14="http://schemas.microsoft.com/office/word/2010/wordprocessingDrawing" xmlns:wp="http://schemas.openxmlformats.org/drawingml/2006/wordprocessingDrawing" xmlns:w10="urn:schemas-microsoft-com:office:word" xmlns:w="http://schemas.openxmlformats.org/wordprocessingml/2006/main" xmlns:w14="http://schemas.microsoft.com/office/word/2010/wordml" xmlns:w15="http://schemas.microsoft.com/office/word/2012/wordml" xmlns:w16se="http://schemas.microsoft.com/office/word/2015/wordml/symex" xmlns:wpg="http://schemas.microsoft.com/office/word/2010/wordprocessingGroup" xmlns:wpi="http://schemas.microsoft.com/office/word/2010/wordprocessingInk" xmlns:wne="http://schemas.microsoft.com/office/word/2006/wordml" xmlns:wps="http://schemas.microsoft.com/office/word/2010/wordprocessingShape" mc:Ignorable="w14 w15 w16se wp14">
+<w:numbering xmlns:wpc="http://schemas.microsoft.com/office/word/2010/wordprocessingCanvas" xmlns:mc="http://schemas.openxmlformats.org/markup-compatibility/2006" xmlns:o="urn:schemas-microsoft-com:office:office" xmlns:r="http://schemas.openxmlformats.org/officeDocument/2006/relationships" xmlns:m="http://schemas.openxmlformats.org/officeDocument/2006/math" xmlns:v="urn:schemas-microsoft-com:vml" xmlns:wp14="http://schemas.microsoft.com/office/word/2010/wordprocessingDrawing" xmlns:wp="http://schemas.openxmlformats.org/drawingml/2006/wordprocessingDrawing" xmlns:w10="urn:schemas-microsoft-com:office:word" xmlns:w="http://schemas.openxmlformats.org/wordprocessingml/2006/main" xmlns:w14="http://schemas.microsoft.com/office/word/2010/wordml" xmlns:w15="http://schemas.microsoft.com/office/word/2012/wordml" xmlns:wpg="http://schemas.microsoft.com/office/word/2010/wordprocessingGroup" xmlns:wpi="http://schemas.microsoft.com/office/word/2010/wordprocessingInk" xmlns:wne="http://schemas.microsoft.com/office/word/2006/wordml" xmlns:wps="http://schemas.microsoft.com/office/word/2010/wordprocessingShape" mc:Ignorable="w14 w15 wp14">
   <w:abstractNum w:abstractNumId="0" w15:restartNumberingAfterBreak="0">
     <w:nsid w:val="03E463AC"/>
     <w:multiLevelType w:val="hybridMultilevel"/>
@@ -4608,6 +4878,118 @@
     </w:lvl>
   </w:abstractNum>
   <w:abstractNum w:abstractNumId="16" w15:restartNumberingAfterBreak="0">
+    <w:nsid w:val="67A57E4A"/>
+    <w:multiLevelType w:val="hybridMultilevel"/>
+    <w:tmpl w:val="B530A330"/>
+    <w:lvl w:ilvl="0" w:tplc="7EE4850C">
+      <w:numFmt w:val="bullet"/>
+      <w:lvlText w:val="-"/>
+      <w:lvlJc w:val="left"/>
+      <w:pPr>
+        <w:ind w:left="720" w:hanging="360"/>
+      </w:pPr>
+      <w:rPr>
+        <w:rFonts w:ascii="Arial" w:eastAsia="Times New Roman" w:hAnsi="Arial" w:cs="Arial" w:hint="default"/>
+      </w:rPr>
+    </w:lvl>
+    <w:lvl w:ilvl="1" w:tplc="08070003" w:tentative="1">
+      <w:start w:val="1"/>
+      <w:numFmt w:val="bullet"/>
+      <w:lvlText w:val="o"/>
+      <w:lvlJc w:val="left"/>
+      <w:pPr>
+        <w:ind w:left="1440" w:hanging="360"/>
+      </w:pPr>
+      <w:rPr>
+        <w:rFonts w:ascii="Courier New" w:hAnsi="Courier New" w:cs="Courier New" w:hint="default"/>
+      </w:rPr>
+    </w:lvl>
+    <w:lvl w:ilvl="2" w:tplc="08070005" w:tentative="1">
+      <w:start w:val="1"/>
+      <w:numFmt w:val="bullet"/>
+      <w:lvlText w:val=""/>
+      <w:lvlJc w:val="left"/>
+      <w:pPr>
+        <w:ind w:left="2160" w:hanging="360"/>
+      </w:pPr>
+      <w:rPr>
+        <w:rFonts w:ascii="Wingdings" w:hAnsi="Wingdings" w:hint="default"/>
+      </w:rPr>
+    </w:lvl>
+    <w:lvl w:ilvl="3" w:tplc="08070001" w:tentative="1">
+      <w:start w:val="1"/>
+      <w:numFmt w:val="bullet"/>
+      <w:lvlText w:val=""/>
+      <w:lvlJc w:val="left"/>
+      <w:pPr>
+        <w:ind w:left="2880" w:hanging="360"/>
+      </w:pPr>
+      <w:rPr>
+        <w:rFonts w:ascii="Symbol" w:hAnsi="Symbol" w:hint="default"/>
+      </w:rPr>
+    </w:lvl>
+    <w:lvl w:ilvl="4" w:tplc="08070003" w:tentative="1">
+      <w:start w:val="1"/>
+      <w:numFmt w:val="bullet"/>
+      <w:lvlText w:val="o"/>
+      <w:lvlJc w:val="left"/>
+      <w:pPr>
+        <w:ind w:left="3600" w:hanging="360"/>
+      </w:pPr>
+      <w:rPr>
+        <w:rFonts w:ascii="Courier New" w:hAnsi="Courier New" w:cs="Courier New" w:hint="default"/>
+      </w:rPr>
+    </w:lvl>
+    <w:lvl w:ilvl="5" w:tplc="08070005" w:tentative="1">
+      <w:start w:val="1"/>
+      <w:numFmt w:val="bullet"/>
+      <w:lvlText w:val=""/>
+      <w:lvlJc w:val="left"/>
+      <w:pPr>
+        <w:ind w:left="4320" w:hanging="360"/>
+      </w:pPr>
+      <w:rPr>
+        <w:rFonts w:ascii="Wingdings" w:hAnsi="Wingdings" w:hint="default"/>
+      </w:rPr>
+    </w:lvl>
+    <w:lvl w:ilvl="6" w:tplc="08070001" w:tentative="1">
+      <w:start w:val="1"/>
+      <w:numFmt w:val="bullet"/>
+      <w:lvlText w:val=""/>
+      <w:lvlJc w:val="left"/>
+      <w:pPr>
+        <w:ind w:left="5040" w:hanging="360"/>
+      </w:pPr>
+      <w:rPr>
+        <w:rFonts w:ascii="Symbol" w:hAnsi="Symbol" w:hint="default"/>
+      </w:rPr>
+    </w:lvl>
+    <w:lvl w:ilvl="7" w:tplc="08070003" w:tentative="1">
+      <w:start w:val="1"/>
+      <w:numFmt w:val="bullet"/>
+      <w:lvlText w:val="o"/>
+      <w:lvlJc w:val="left"/>
+      <w:pPr>
+        <w:ind w:left="5760" w:hanging="360"/>
+      </w:pPr>
+      <w:rPr>
+        <w:rFonts w:ascii="Courier New" w:hAnsi="Courier New" w:cs="Courier New" w:hint="default"/>
+      </w:rPr>
+    </w:lvl>
+    <w:lvl w:ilvl="8" w:tplc="08070005" w:tentative="1">
+      <w:start w:val="1"/>
+      <w:numFmt w:val="bullet"/>
+      <w:lvlText w:val=""/>
+      <w:lvlJc w:val="left"/>
+      <w:pPr>
+        <w:ind w:left="6480" w:hanging="360"/>
+      </w:pPr>
+      <w:rPr>
+        <w:rFonts w:ascii="Wingdings" w:hAnsi="Wingdings" w:hint="default"/>
+      </w:rPr>
+    </w:lvl>
+  </w:abstractNum>
+  <w:abstractNum w:abstractNumId="17" w15:restartNumberingAfterBreak="0">
     <w:nsid w:val="72212995"/>
     <w:multiLevelType w:val="hybridMultilevel"/>
     <w:tmpl w:val="CCB6EC5E"/>
@@ -4696,7 +5078,7 @@
       </w:pPr>
     </w:lvl>
   </w:abstractNum>
-  <w:abstractNum w:abstractNumId="17" w15:restartNumberingAfterBreak="0">
+  <w:abstractNum w:abstractNumId="18" w15:restartNumberingAfterBreak="0">
     <w:nsid w:val="753A1647"/>
     <w:multiLevelType w:val="hybridMultilevel"/>
     <w:tmpl w:val="AB00B418"/>
@@ -4809,7 +5191,7 @@
       </w:rPr>
     </w:lvl>
   </w:abstractNum>
-  <w:abstractNum w:abstractNumId="18" w15:restartNumberingAfterBreak="0">
+  <w:abstractNum w:abstractNumId="19" w15:restartNumberingAfterBreak="0">
     <w:nsid w:val="76752D3E"/>
     <w:multiLevelType w:val="multilevel"/>
     <w:tmpl w:val="2364FD38"/>
@@ -4922,7 +5304,7 @@
       </w:pPr>
     </w:lvl>
   </w:abstractNum>
-  <w:abstractNum w:abstractNumId="19" w15:restartNumberingAfterBreak="0">
+  <w:abstractNum w:abstractNumId="20" w15:restartNumberingAfterBreak="0">
     <w:nsid w:val="790C11B1"/>
     <w:multiLevelType w:val="hybridMultilevel"/>
     <w:tmpl w:val="89283F60"/>
@@ -5011,7 +5393,7 @@
       </w:pPr>
     </w:lvl>
   </w:abstractNum>
-  <w:abstractNum w:abstractNumId="20" w15:restartNumberingAfterBreak="0">
+  <w:abstractNum w:abstractNumId="21" w15:restartNumberingAfterBreak="0">
     <w:nsid w:val="7DBD0479"/>
     <w:multiLevelType w:val="hybridMultilevel"/>
     <w:tmpl w:val="77463D5E"/>
@@ -5154,7 +5536,7 @@
     </w:lvl>
   </w:abstractNum>
   <w:num w:numId="1">
-    <w:abstractNumId w:val="20"/>
+    <w:abstractNumId w:val="21"/>
   </w:num>
   <w:num w:numId="2">
     <w:abstractNumId w:val="4"/>
@@ -5172,7 +5554,7 @@
     <w:abstractNumId w:val="14"/>
   </w:num>
   <w:num w:numId="7">
-    <w:abstractNumId w:val="18"/>
+    <w:abstractNumId w:val="19"/>
   </w:num>
   <w:num w:numId="8">
     <w:abstractNumId w:val="13"/>
@@ -5211,16 +5593,16 @@
     <w:abstractNumId w:val="9"/>
   </w:num>
   <w:num w:numId="20">
-    <w:abstractNumId w:val="17"/>
+    <w:abstractNumId w:val="18"/>
   </w:num>
   <w:num w:numId="21">
     <w:abstractNumId w:val="12"/>
   </w:num>
   <w:num w:numId="22">
-    <w:abstractNumId w:val="19"/>
+    <w:abstractNumId w:val="20"/>
   </w:num>
   <w:num w:numId="23">
-    <w:abstractNumId w:val="16"/>
+    <w:abstractNumId w:val="17"/>
   </w:num>
   <w:num w:numId="24">
     <w:abstractNumId w:val="7"/>
@@ -5228,11 +5610,14 @@
   <w:num w:numId="25">
     <w:abstractNumId w:val="9"/>
   </w:num>
+  <w:num w:numId="26">
+    <w:abstractNumId w:val="16"/>
+  </w:num>
 </w:numbering>
 </file>
 
 <file path=word/styles.xml><?xml version="1.0" encoding="utf-8"?>
-<w:styles xmlns:mc="http://schemas.openxmlformats.org/markup-compatibility/2006" xmlns:r="http://schemas.openxmlformats.org/officeDocument/2006/relationships" xmlns:w="http://schemas.openxmlformats.org/wordprocessingml/2006/main" xmlns:w14="http://schemas.microsoft.com/office/word/2010/wordml" xmlns:w15="http://schemas.microsoft.com/office/word/2012/wordml" xmlns:w16se="http://schemas.microsoft.com/office/word/2015/wordml/symex" mc:Ignorable="w14 w15 w16se">
+<w:styles xmlns:mc="http://schemas.openxmlformats.org/markup-compatibility/2006" xmlns:r="http://schemas.openxmlformats.org/officeDocument/2006/relationships" xmlns:w="http://schemas.openxmlformats.org/wordprocessingml/2006/main" xmlns:w14="http://schemas.microsoft.com/office/word/2010/wordml" xmlns:w15="http://schemas.microsoft.com/office/word/2012/wordml" mc:Ignorable="w14 w15">
   <w:docDefaults>
     <w:rPrDefault>
       <w:rPr>
@@ -5242,7 +5627,7 @@
     </w:rPrDefault>
     <w:pPrDefault/>
   </w:docDefaults>
-  <w:latentStyles w:defLockedState="0" w:defUIPriority="99" w:defSemiHidden="0" w:defUnhideWhenUsed="0" w:defQFormat="0" w:count="372">
+  <w:latentStyles w:defLockedState="0" w:defUIPriority="99" w:defSemiHidden="0" w:defUnhideWhenUsed="0" w:defQFormat="0" w:count="371">
     <w:lsdException w:name="Normal" w:uiPriority="0" w:qFormat="1"/>
     <w:lsdException w:name="heading 1" w:uiPriority="9" w:qFormat="1"/>
     <w:lsdException w:name="heading 2" w:uiPriority="9" w:qFormat="1"/>
@@ -5614,7 +5999,6 @@
     <w:lsdException w:name="List Table 5 Dark Accent 6" w:uiPriority="50"/>
     <w:lsdException w:name="List Table 6 Colorful Accent 6" w:uiPriority="51"/>
     <w:lsdException w:name="List Table 7 Colorful Accent 6" w:uiPriority="52"/>
-    <w:lsdException w:name="Mention" w:semiHidden="1" w:unhideWhenUsed="1"/>
   </w:latentStyles>
   <w:style w:type="paragraph" w:default="1" w:styleId="Standard">
     <w:name w:val="Normal"/>
@@ -6821,7 +7205,7 @@
 </file>
 
 <file path=customXml/itemProps1.xml><?xml version="1.0" encoding="utf-8"?>
-<ds:datastoreItem xmlns:ds="http://schemas.openxmlformats.org/officeDocument/2006/customXml" ds:itemID="{11F4607C-65AE-4B1D-AE25-7C97EB364E4C}">
+<ds:datastoreItem xmlns:ds="http://schemas.openxmlformats.org/officeDocument/2006/customXml" ds:itemID="{1332CCDA-936B-48A8-B24D-1FE4F9919EFC}">
   <ds:schemaRefs>
     <ds:schemaRef ds:uri="http://schemas.openxmlformats.org/officeDocument/2006/bibliography"/>
   </ds:schemaRefs>

--- a/Protokoll_Sitzung_03.03.2016.docx
+++ b/Protokoll_Sitzung_03.03.2016.docx
@@ -1,6 +1,6 @@
 
 <file path=word/document.xml><?xml version="1.0" encoding="utf-8"?>
-<w:document xmlns:wpc="http://schemas.microsoft.com/office/word/2010/wordprocessingCanvas" xmlns:mc="http://schemas.openxmlformats.org/markup-compatibility/2006" xmlns:o="urn:schemas-microsoft-com:office:office" xmlns:r="http://schemas.openxmlformats.org/officeDocument/2006/relationships" xmlns:m="http://schemas.openxmlformats.org/officeDocument/2006/math" xmlns:v="urn:schemas-microsoft-com:vml" xmlns:wp14="http://schemas.microsoft.com/office/word/2010/wordprocessingDrawing" xmlns:wp="http://schemas.openxmlformats.org/drawingml/2006/wordprocessingDrawing" xmlns:w10="urn:schemas-microsoft-com:office:word" xmlns:w="http://schemas.openxmlformats.org/wordprocessingml/2006/main" xmlns:w14="http://schemas.microsoft.com/office/word/2010/wordml" xmlns:w15="http://schemas.microsoft.com/office/word/2012/wordml" xmlns:wpg="http://schemas.microsoft.com/office/word/2010/wordprocessingGroup" xmlns:wpi="http://schemas.microsoft.com/office/word/2010/wordprocessingInk" xmlns:wne="http://schemas.microsoft.com/office/word/2006/wordml" xmlns:wps="http://schemas.microsoft.com/office/word/2010/wordprocessingShape" mc:Ignorable="w14 w15 wp14">
+<w:document xmlns:ve="http://schemas.openxmlformats.org/markup-compatibility/2006" xmlns:o="urn:schemas-microsoft-com:office:office" xmlns:r="http://schemas.openxmlformats.org/officeDocument/2006/relationships" xmlns:m="http://schemas.openxmlformats.org/officeDocument/2006/math" xmlns:v="urn:schemas-microsoft-com:vml" xmlns:wp="http://schemas.openxmlformats.org/drawingml/2006/wordprocessingDrawing" xmlns:w10="urn:schemas-microsoft-com:office:word" xmlns:w="http://schemas.openxmlformats.org/wordprocessingml/2006/main" xmlns:wne="http://schemas.microsoft.com/office/word/2006/wordml">
   <w:body>
     <w:p>
       <w:pPr>
@@ -85,12 +85,14 @@
         </w:rPr>
         <w:tab/>
       </w:r>
+      <w:proofErr w:type="spellStart"/>
       <w:r>
         <w:rPr>
           <w:rFonts w:cs="Arial"/>
         </w:rPr>
         <w:t>InES</w:t>
       </w:r>
+      <w:proofErr w:type="spellEnd"/>
     </w:p>
     <w:p>
       <w:pPr>
@@ -158,20 +160,30 @@
         <w:rPr>
           <w:rFonts w:cs="Arial"/>
         </w:rPr>
-        <w:t>Prof. Dr. Marcel Meli</w:t>
+        <w:t xml:space="preserve">Prof. Dr. Marcel </w:t>
       </w:r>
+      <w:proofErr w:type="spellStart"/>
+      <w:r>
+        <w:rPr>
+          <w:rFonts w:cs="Arial"/>
+        </w:rPr>
+        <w:t>Meli</w:t>
+      </w:r>
+      <w:proofErr w:type="spellEnd"/>
       <w:r>
         <w:rPr>
           <w:rFonts w:cs="Arial"/>
         </w:rPr>
         <w:tab/>
       </w:r>
+      <w:proofErr w:type="spellStart"/>
       <w:r>
         <w:rPr>
           <w:rFonts w:cs="Arial"/>
         </w:rPr>
         <w:t>InES</w:t>
       </w:r>
+      <w:proofErr w:type="spellEnd"/>
       <w:r>
         <w:rPr>
           <w:rFonts w:cs="Arial"/>
@@ -198,9 +210,11 @@
       <w:r>
         <w:tab/>
       </w:r>
+      <w:proofErr w:type="spellStart"/>
       <w:r>
         <w:t>InES</w:t>
       </w:r>
+      <w:proofErr w:type="spellEnd"/>
       <w:r>
         <w:tab/>
       </w:r>
@@ -227,9 +241,11 @@
       <w:r>
         <w:tab/>
       </w:r>
+      <w:proofErr w:type="spellStart"/>
       <w:r>
         <w:t>InES</w:t>
       </w:r>
+      <w:proofErr w:type="spellEnd"/>
       <w:r>
         <w:tab/>
       </w:r>
@@ -531,8 +547,16 @@
         <w:rPr>
           <w:b w:val="0"/>
         </w:rPr>
-        <w:t>Messprotokoll Glättungskondensator Harvesterschaltung</w:t>
+        <w:t xml:space="preserve">Messprotokoll Glättungskondensator </w:t>
       </w:r>
+      <w:proofErr w:type="spellStart"/>
+      <w:r>
+        <w:rPr>
+          <w:b w:val="0"/>
+        </w:rPr>
+        <w:t>Harvesterschaltung</w:t>
+      </w:r>
+      <w:proofErr w:type="spellEnd"/>
     </w:p>
     <w:p>
       <w:pPr>
@@ -561,7 +585,19 @@
         <w:rPr>
           <w:b w:val="0"/>
         </w:rPr>
-        <w:t>otokoll für Leistungsberechnung bei 16 km/h</w:t>
+        <w:t>otokol</w:t>
+      </w:r>
+      <w:r>
+        <w:rPr>
+          <w:b w:val="0"/>
+        </w:rPr>
+        <w:t>l für Leistungsberechnung bei 12</w:t>
+      </w:r>
+      <w:r>
+        <w:rPr>
+          <w:b w:val="0"/>
+        </w:rPr>
+        <w:t xml:space="preserve"> km/h</w:t>
       </w:r>
     </w:p>
     <w:p>
@@ -666,7 +702,7 @@
     </w:p>
     <w:tbl>
       <w:tblPr>
-        <w:tblStyle w:val="TabellemithellemGitternetz"/>
+        <w:tblStyle w:val="GridTableLight"/>
         <w:tblW w:w="9709" w:type="dxa"/>
         <w:tblBorders>
           <w:top w:val="none" w:sz="0" w:space="0" w:color="auto"/>
@@ -677,7 +713,7 @@
           <w:insideV w:val="none" w:sz="0" w:space="0" w:color="auto"/>
         </w:tblBorders>
         <w:tblLayout w:type="fixed"/>
-        <w:tblLook w:val="0000" w:firstRow="0" w:lastRow="0" w:firstColumn="0" w:lastColumn="0" w:noHBand="0" w:noVBand="0"/>
+        <w:tblLook w:val="0000"/>
       </w:tblPr>
       <w:tblGrid>
         <w:gridCol w:w="7271"/>
@@ -848,12 +884,14 @@
                 <w:sz w:val="20"/>
               </w:rPr>
             </w:pPr>
+            <w:proofErr w:type="spellStart"/>
             <w:r>
               <w:rPr>
                 <w:sz w:val="20"/>
               </w:rPr>
               <w:t>Duen</w:t>
             </w:r>
+            <w:proofErr w:type="spellEnd"/>
           </w:p>
           <w:p>
             <w:pPr>
@@ -917,7 +955,21 @@
               <w:rPr>
                 <w:sz w:val="20"/>
               </w:rPr>
-              <w:t>Rippelspannung der Harversterschaltung ermitteln</w:t>
+              <w:t xml:space="preserve">Rippelspannung der </w:t>
+            </w:r>
+            <w:proofErr w:type="spellStart"/>
+            <w:r>
+              <w:rPr>
+                <w:sz w:val="20"/>
+              </w:rPr>
+              <w:t>Harversterschaltung</w:t>
+            </w:r>
+            <w:proofErr w:type="spellEnd"/>
+            <w:r>
+              <w:rPr>
+                <w:sz w:val="20"/>
+              </w:rPr>
+              <w:t xml:space="preserve"> ermitteln</w:t>
             </w:r>
           </w:p>
           <w:p>
@@ -1028,7 +1080,113 @@
               <w:rPr>
                 <w:sz w:val="20"/>
               </w:rPr>
-              <w:t>Diskussion: Empfohlener Elko von 4.7 uF (Ives) ist wegen zu hoher Rippelspannung nicht empfehlenswert. Dies kann an den zu hohen Leckströmen liegen. Überprüfen, ob Leckströme der Dioden der Grund für hohe Rippelspannung ist (von 3 auf 2 Dioden verringern) und/oder die Rippelspannung nach dem Einbau der Komponenten mit weniger Leckströmen messen und den Ausgangskondensator wenn möglich verkleinern.</w:t>
+              <w:t xml:space="preserve">Diskussion: Empfohlener Elko von 4.7 </w:t>
+            </w:r>
+            <w:proofErr w:type="spellStart"/>
+            <w:r>
+              <w:rPr>
+                <w:sz w:val="20"/>
+              </w:rPr>
+              <w:t>uF</w:t>
+            </w:r>
+            <w:proofErr w:type="spellEnd"/>
+            <w:r>
+              <w:rPr>
+                <w:sz w:val="20"/>
+              </w:rPr>
+              <w:t xml:space="preserve"> (Ives) ist wegen zu hoher Ri</w:t>
+            </w:r>
+            <w:r>
+              <w:rPr>
+                <w:sz w:val="20"/>
+              </w:rPr>
+              <w:t>p</w:t>
+            </w:r>
+            <w:r>
+              <w:rPr>
+                <w:sz w:val="20"/>
+              </w:rPr>
+              <w:t xml:space="preserve">pelspannung nicht empfehlenswert. Dies kann an den zu hohen </w:t>
+            </w:r>
+            <w:proofErr w:type="spellStart"/>
+            <w:r>
+              <w:rPr>
+                <w:sz w:val="20"/>
+              </w:rPr>
+              <w:t>Lec</w:t>
+            </w:r>
+            <w:r>
+              <w:rPr>
+                <w:sz w:val="20"/>
+              </w:rPr>
+              <w:t>k</w:t>
+            </w:r>
+            <w:r>
+              <w:rPr>
+                <w:sz w:val="20"/>
+              </w:rPr>
+              <w:t>strömen</w:t>
+            </w:r>
+            <w:proofErr w:type="spellEnd"/>
+            <w:r>
+              <w:rPr>
+                <w:sz w:val="20"/>
+              </w:rPr>
+              <w:t xml:space="preserve"> liegen. Überprüfen, ob </w:t>
+            </w:r>
+            <w:proofErr w:type="spellStart"/>
+            <w:proofErr w:type="gramStart"/>
+            <w:r>
+              <w:rPr>
+                <w:sz w:val="20"/>
+              </w:rPr>
+              <w:t>Leckströme</w:t>
+            </w:r>
+            <w:proofErr w:type="spellEnd"/>
+            <w:proofErr w:type="gramEnd"/>
+            <w:r>
+              <w:rPr>
+                <w:sz w:val="20"/>
+              </w:rPr>
+              <w:t xml:space="preserve"> der Dioden der Grund für hohe Rippelspannung ist (von 3 auf 2 Dioden verringern) und/oder die Rippelspannung nach dem Einbau der Komponenten mit weniger </w:t>
+            </w:r>
+            <w:proofErr w:type="spellStart"/>
+            <w:r>
+              <w:rPr>
+                <w:sz w:val="20"/>
+              </w:rPr>
+              <w:t>Lec</w:t>
+            </w:r>
+            <w:r>
+              <w:rPr>
+                <w:sz w:val="20"/>
+              </w:rPr>
+              <w:t>k</w:t>
+            </w:r>
+            <w:r>
+              <w:rPr>
+                <w:sz w:val="20"/>
+              </w:rPr>
+              <w:t>strömen</w:t>
+            </w:r>
+            <w:proofErr w:type="spellEnd"/>
+            <w:r>
+              <w:rPr>
+                <w:sz w:val="20"/>
+              </w:rPr>
+              <w:t xml:space="preserve"> messen und den Ausgangskondensator wenn möglich verkle</w:t>
+            </w:r>
+            <w:r>
+              <w:rPr>
+                <w:sz w:val="20"/>
+              </w:rPr>
+              <w:t>i</w:t>
+            </w:r>
+            <w:r>
+              <w:rPr>
+                <w:sz w:val="20"/>
+              </w:rPr>
+              <w:t>nern.</w:t>
             </w:r>
           </w:p>
         </w:tc>
@@ -1043,12 +1201,14 @@
                 <w:sz w:val="20"/>
               </w:rPr>
             </w:pPr>
+            <w:proofErr w:type="spellStart"/>
             <w:r>
               <w:rPr>
                 <w:sz w:val="20"/>
               </w:rPr>
               <w:t>Koenigma</w:t>
             </w:r>
+            <w:proofErr w:type="spellEnd"/>
           </w:p>
         </w:tc>
         <w:tc>
@@ -1133,7 +1293,33 @@
               <w:rPr>
                 <w:sz w:val="20"/>
               </w:rPr>
-              <w:t>Leistungskennlinie vom Harvester gemessen mit verschiedenen Lasten</w:t>
+              <w:t xml:space="preserve">Leistungskennlinie vom </w:t>
+            </w:r>
+            <w:proofErr w:type="spellStart"/>
+            <w:r>
+              <w:rPr>
+                <w:sz w:val="20"/>
+              </w:rPr>
+              <w:t>Harvester</w:t>
+            </w:r>
+            <w:proofErr w:type="spellEnd"/>
+            <w:r>
+              <w:rPr>
+                <w:sz w:val="20"/>
+              </w:rPr>
+              <w:t xml:space="preserve"> gemessen mit verschiedenen La</w:t>
+            </w:r>
+            <w:r>
+              <w:rPr>
+                <w:sz w:val="20"/>
+              </w:rPr>
+              <w:t>s</w:t>
+            </w:r>
+            <w:r>
+              <w:rPr>
+                <w:sz w:val="20"/>
+              </w:rPr>
+              <w:t>ten</w:t>
             </w:r>
           </w:p>
           <w:p>
@@ -1182,8 +1368,28 @@
               <w:rPr>
                 <w:sz w:val="20"/>
               </w:rPr>
-              <w:t>Diskussion: Die MPPT-Ratio von 66.43% entsteht bei einer Geschwindigkeit von 15 km/h. Bleibt diese bei anderen Geschwindigkeiten ?</w:t>
-            </w:r>
+              <w:t xml:space="preserve">Diskussion: Die MPPT-Ratio von 66.43% entsteht </w:t>
+            </w:r>
+            <w:r>
+              <w:rPr>
+                <w:sz w:val="20"/>
+              </w:rPr>
+              <w:t>bei einer Geschwindigkeit von 12</w:t>
+            </w:r>
+            <w:r>
+              <w:rPr>
+                <w:sz w:val="20"/>
+              </w:rPr>
+              <w:t xml:space="preserve"> km/h. Bleibt diese bei anderen </w:t>
+            </w:r>
+            <w:proofErr w:type="gramStart"/>
+            <w:r>
+              <w:rPr>
+                <w:sz w:val="20"/>
+              </w:rPr>
+              <w:t>Geschwindigkeiten ?</w:t>
+            </w:r>
+            <w:proofErr w:type="gramEnd"/>
           </w:p>
           <w:p>
             <w:pPr>
@@ -1210,12 +1416,14 @@
                 <w:sz w:val="20"/>
               </w:rPr>
             </w:pPr>
+            <w:proofErr w:type="spellStart"/>
             <w:r>
               <w:rPr>
                 <w:sz w:val="20"/>
               </w:rPr>
               <w:t>Koenigma</w:t>
             </w:r>
+            <w:proofErr w:type="spellEnd"/>
           </w:p>
         </w:tc>
         <w:tc>
@@ -1287,7 +1495,19 @@
               <w:rPr>
                 <w:sz w:val="20"/>
               </w:rPr>
-              <w:t>. Die Kondensatoren sollen den Parallelbetrieb erreichen</w:t>
+              <w:t>. Die Kondensatoren sollen den Paralle</w:t>
+            </w:r>
+            <w:r>
+              <w:rPr>
+                <w:sz w:val="20"/>
+              </w:rPr>
+              <w:t>l</w:t>
+            </w:r>
+            <w:r>
+              <w:rPr>
+                <w:sz w:val="20"/>
+              </w:rPr>
+              <w:t>betrieb erreichen</w:t>
             </w:r>
           </w:p>
           <w:p>
@@ -1336,7 +1556,31 @@
                 <w:sz w:val="20"/>
               </w:rPr>
               <w:br/>
-              <w:t>STS lädt sich wieder neu. Erreicht Schwelle für Speisen des Ausgangs: Sensortag braucht wieder alle Energei.</w:t>
+              <w:t>STS lädt sich wieder neu. Erreicht Schwelle für Speisen des Au</w:t>
+            </w:r>
+            <w:r>
+              <w:rPr>
+                <w:sz w:val="20"/>
+              </w:rPr>
+              <w:t>s</w:t>
+            </w:r>
+            <w:r>
+              <w:rPr>
+                <w:sz w:val="20"/>
+              </w:rPr>
+              <w:t>gangs: Senso</w:t>
+            </w:r>
+            <w:r>
+              <w:rPr>
+                <w:sz w:val="20"/>
+              </w:rPr>
+              <w:t>rtag braucht wieder alle Energie</w:t>
+            </w:r>
+            <w:r>
+              <w:rPr>
+                <w:sz w:val="20"/>
+              </w:rPr>
+              <w:t>.</w:t>
             </w:r>
             <w:r>
               <w:rPr>
@@ -1380,11 +1624,31 @@
                 <w:sz w:val="20"/>
               </w:rPr>
             </w:pPr>
-            <w:r>
-              <w:rPr>
-                <w:sz w:val="20"/>
-              </w:rPr>
-              <w:t>Ladezeit vom STS zu lange (v = 15 km/h):</w:t>
+            <w:proofErr w:type="spellStart"/>
+            <w:r>
+              <w:rPr>
+                <w:sz w:val="20"/>
+              </w:rPr>
+              <w:t>L</w:t>
+            </w:r>
+            <w:r>
+              <w:rPr>
+                <w:sz w:val="20"/>
+              </w:rPr>
+              <w:t>adezeit</w:t>
+            </w:r>
+            <w:proofErr w:type="spellEnd"/>
+            <w:r>
+              <w:rPr>
+                <w:sz w:val="20"/>
+              </w:rPr>
+              <w:t xml:space="preserve"> vom STS zu lange (v = 12</w:t>
+            </w:r>
+            <w:r>
+              <w:rPr>
+                <w:sz w:val="20"/>
+              </w:rPr>
+              <w:t xml:space="preserve"> km/h):</w:t>
             </w:r>
             <w:r>
               <w:rPr>
@@ -1430,11 +1694,31 @@
               </w:rPr>
               <w:t xml:space="preserve"> </w:t>
             </w:r>
-            <w:r>
-              <w:rPr>
-                <w:sz w:val="20"/>
-              </w:rPr>
-              <w:t xml:space="preserve">Ladezeit bis zur Schwelle für Ausgang schalten = </w:t>
+            <w:proofErr w:type="spellStart"/>
+            <w:r>
+              <w:rPr>
+                <w:sz w:val="20"/>
+              </w:rPr>
+              <w:t>Lad</w:t>
+            </w:r>
+            <w:r>
+              <w:rPr>
+                <w:sz w:val="20"/>
+              </w:rPr>
+              <w:t>e</w:t>
+            </w:r>
+            <w:r>
+              <w:rPr>
+                <w:sz w:val="20"/>
+              </w:rPr>
+              <w:t>zeit</w:t>
+            </w:r>
+            <w:proofErr w:type="spellEnd"/>
+            <w:r>
+              <w:rPr>
+                <w:sz w:val="20"/>
+              </w:rPr>
+              <w:t xml:space="preserve"> bis zur Schwelle für Ausgang schalten = </w:t>
             </w:r>
             <w:r>
               <w:rPr>
@@ -1473,7 +1757,23 @@
                 <w:rFonts w:cs="Arial"/>
                 <w:sz w:val="20"/>
               </w:rPr>
-              <w:t xml:space="preserve"> Ladezeit bis Schwellwert Ausgang  33 s</w:t>
+              <w:t xml:space="preserve"> </w:t>
+            </w:r>
+            <w:proofErr w:type="spellStart"/>
+            <w:r>
+              <w:rPr>
+                <w:rFonts w:cs="Arial"/>
+                <w:sz w:val="20"/>
+              </w:rPr>
+              <w:t>Ladezeit</w:t>
+            </w:r>
+            <w:proofErr w:type="spellEnd"/>
+            <w:r>
+              <w:rPr>
+                <w:rFonts w:cs="Arial"/>
+                <w:sz w:val="20"/>
+              </w:rPr>
+              <w:t xml:space="preserve"> bis Schwellwert Ausgang  33 s</w:t>
             </w:r>
           </w:p>
           <w:p>
@@ -1492,7 +1792,23 @@
                 <w:rFonts w:cs="Arial"/>
                 <w:sz w:val="20"/>
               </w:rPr>
-              <w:t>Fazit: Elkos müssen neu berechnet werden</w:t>
+              <w:t xml:space="preserve">Fazit: </w:t>
+            </w:r>
+            <w:proofErr w:type="spellStart"/>
+            <w:r>
+              <w:rPr>
+                <w:rFonts w:cs="Arial"/>
+                <w:sz w:val="20"/>
+              </w:rPr>
+              <w:t>Elkos</w:t>
+            </w:r>
+            <w:proofErr w:type="spellEnd"/>
+            <w:r>
+              <w:rPr>
+                <w:rFonts w:cs="Arial"/>
+                <w:sz w:val="20"/>
+              </w:rPr>
+              <w:t xml:space="preserve"> müssen neu berechnet werden</w:t>
             </w:r>
           </w:p>
           <w:p>
@@ -1534,7 +1850,35 @@
                 <w:sz w:val="20"/>
               </w:rPr>
               <w:br/>
-              <w:t>Der STS vor dem Erreichen des Schwellwerts zum Schaltern der Ausgangsspannung genug Energie für das Senden der Datenpakete gespeichert haben.</w:t>
+              <w:t>Der STS vor dem Erreichen des Schwellwerts zum Schaltern der Au</w:t>
+            </w:r>
+            <w:r>
+              <w:rPr>
+                <w:rFonts w:cs="Arial"/>
+                <w:sz w:val="20"/>
+              </w:rPr>
+              <w:t>s</w:t>
+            </w:r>
+            <w:r>
+              <w:rPr>
+                <w:rFonts w:cs="Arial"/>
+                <w:sz w:val="20"/>
+              </w:rPr>
+              <w:t>gangsspannung genug Energie für das Senden der Datenpakete gespe</w:t>
+            </w:r>
+            <w:r>
+              <w:rPr>
+                <w:rFonts w:cs="Arial"/>
+                <w:sz w:val="20"/>
+              </w:rPr>
+              <w:t>i</w:t>
+            </w:r>
+            <w:r>
+              <w:rPr>
+                <w:rFonts w:cs="Arial"/>
+                <w:sz w:val="20"/>
+              </w:rPr>
+              <w:t>chert haben.</w:t>
             </w:r>
             <w:r>
               <w:rPr>
@@ -1569,12 +1913,14 @@
                 <w:sz w:val="20"/>
               </w:rPr>
             </w:pPr>
+            <w:proofErr w:type="spellStart"/>
             <w:r>
               <w:rPr>
                 <w:sz w:val="20"/>
               </w:rPr>
               <w:t>Bachlkat</w:t>
             </w:r>
+            <w:proofErr w:type="spellEnd"/>
           </w:p>
         </w:tc>
         <w:tc>
@@ -1692,13 +2038,37 @@
               <w:rPr>
                 <w:sz w:val="20"/>
               </w:rPr>
-              <w:t>Energieverbrauch Sensortag muss verringert werden, damit Energiemanagement funktioniert</w:t>
-            </w:r>
-            <w:r>
-              <w:rPr>
-                <w:sz w:val="20"/>
-              </w:rPr>
-              <w:t>. Für Imitation: Last an VSUP verkleinern.</w:t>
+              <w:t>Energieverbrauch Sensortag muss verringert werden, damit Ene</w:t>
+            </w:r>
+            <w:r>
+              <w:rPr>
+                <w:sz w:val="20"/>
+              </w:rPr>
+              <w:t>r</w:t>
+            </w:r>
+            <w:r>
+              <w:rPr>
+                <w:sz w:val="20"/>
+              </w:rPr>
+              <w:t>giemanagement funktioniert</w:t>
+            </w:r>
+            <w:r>
+              <w:rPr>
+                <w:sz w:val="20"/>
+              </w:rPr>
+              <w:t>. Für Imitation: Last an VSUP verkle</w:t>
+            </w:r>
+            <w:r>
+              <w:rPr>
+                <w:sz w:val="20"/>
+              </w:rPr>
+              <w:t>i</w:t>
+            </w:r>
+            <w:r>
+              <w:rPr>
+                <w:sz w:val="20"/>
+              </w:rPr>
+              <w:t>nern.</w:t>
             </w:r>
           </w:p>
           <w:p>
@@ -1718,11 +2088,19 @@
               </w:rPr>
               <w:t xml:space="preserve">Firmware überarbeiten und </w:t>
             </w:r>
-            <w:r>
-              <w:rPr>
-                <w:sz w:val="20"/>
-              </w:rPr>
-              <w:t>StandBy-Betrieb einrichten</w:t>
+            <w:proofErr w:type="spellStart"/>
+            <w:r>
+              <w:rPr>
+                <w:sz w:val="20"/>
+              </w:rPr>
+              <w:t>StandBy</w:t>
+            </w:r>
+            <w:proofErr w:type="spellEnd"/>
+            <w:r>
+              <w:rPr>
+                <w:sz w:val="20"/>
+              </w:rPr>
+              <w:t>-Betrieb einrichten</w:t>
             </w:r>
           </w:p>
           <w:p>
@@ -1752,7 +2130,21 @@
               <w:rPr>
                 <w:sz w:val="20"/>
               </w:rPr>
-              <w:t xml:space="preserve"> mit PowerAnalyser gemessen</w:t>
+              <w:t xml:space="preserve"> mit </w:t>
+            </w:r>
+            <w:proofErr w:type="spellStart"/>
+            <w:r>
+              <w:rPr>
+                <w:sz w:val="20"/>
+              </w:rPr>
+              <w:t>PowerAnalyser</w:t>
+            </w:r>
+            <w:proofErr w:type="spellEnd"/>
+            <w:r>
+              <w:rPr>
+                <w:sz w:val="20"/>
+              </w:rPr>
+              <w:t xml:space="preserve"> gemessen</w:t>
             </w:r>
             <w:r>
               <w:rPr>
@@ -1776,13 +2168,35 @@
               <w:rPr>
                 <w:sz w:val="20"/>
               </w:rPr>
-              <w:t>Energieverbrauch ist Basis für Schwellwerte Energiemangement</w:t>
-            </w:r>
-            <w:r>
-              <w:rPr>
-                <w:sz w:val="20"/>
-              </w:rPr>
-              <w:t xml:space="preserve"> und Berechnung der Elkos STS und LTS</w:t>
+              <w:t xml:space="preserve">Energieverbrauch ist Basis für Schwellwerte </w:t>
+            </w:r>
+            <w:proofErr w:type="spellStart"/>
+            <w:r>
+              <w:rPr>
+                <w:sz w:val="20"/>
+              </w:rPr>
+              <w:t>Energiemangement</w:t>
+            </w:r>
+            <w:proofErr w:type="spellEnd"/>
+            <w:r>
+              <w:rPr>
+                <w:sz w:val="20"/>
+              </w:rPr>
+              <w:t xml:space="preserve"> und Berechnung der </w:t>
+            </w:r>
+            <w:proofErr w:type="spellStart"/>
+            <w:r>
+              <w:rPr>
+                <w:sz w:val="20"/>
+              </w:rPr>
+              <w:t>Elkos</w:t>
+            </w:r>
+            <w:proofErr w:type="spellEnd"/>
+            <w:r>
+              <w:rPr>
+                <w:sz w:val="20"/>
+              </w:rPr>
+              <w:t xml:space="preserve"> STS und LTS</w:t>
             </w:r>
           </w:p>
         </w:tc>
@@ -1797,12 +2211,14 @@
                 <w:sz w:val="20"/>
               </w:rPr>
             </w:pPr>
+            <w:proofErr w:type="spellStart"/>
             <w:r>
               <w:rPr>
                 <w:sz w:val="20"/>
               </w:rPr>
               <w:t>Bachlkat</w:t>
             </w:r>
+            <w:proofErr w:type="spellEnd"/>
           </w:p>
         </w:tc>
         <w:tc>
@@ -1886,7 +2302,21 @@
               <w:rPr>
                 <w:sz w:val="20"/>
               </w:rPr>
-              <w:t>Rippelspannung mit und ohne Limiter ausmessen</w:t>
+              <w:t xml:space="preserve">Rippelspannung mit und ohne </w:t>
+            </w:r>
+            <w:proofErr w:type="spellStart"/>
+            <w:r>
+              <w:rPr>
+                <w:sz w:val="20"/>
+              </w:rPr>
+              <w:t>Limiter</w:t>
+            </w:r>
+            <w:proofErr w:type="spellEnd"/>
+            <w:r>
+              <w:rPr>
+                <w:sz w:val="20"/>
+              </w:rPr>
+              <w:t xml:space="preserve"> ausmessen</w:t>
             </w:r>
           </w:p>
           <w:p>
@@ -1904,7 +2334,21 @@
               <w:rPr>
                 <w:sz w:val="20"/>
               </w:rPr>
-              <w:t>Neuen Limiter evaluieren</w:t>
+              <w:t xml:space="preserve">Neuen </w:t>
+            </w:r>
+            <w:proofErr w:type="spellStart"/>
+            <w:r>
+              <w:rPr>
+                <w:sz w:val="20"/>
+              </w:rPr>
+              <w:t>Limiter</w:t>
+            </w:r>
+            <w:proofErr w:type="spellEnd"/>
+            <w:r>
+              <w:rPr>
+                <w:sz w:val="20"/>
+              </w:rPr>
+              <w:t xml:space="preserve"> evaluieren</w:t>
             </w:r>
           </w:p>
           <w:p>
@@ -1986,12 +2430,14 @@
                 <w:sz w:val="20"/>
               </w:rPr>
             </w:pPr>
+            <w:proofErr w:type="spellStart"/>
             <w:r>
               <w:rPr>
                 <w:sz w:val="20"/>
               </w:rPr>
               <w:t>Koenigma</w:t>
             </w:r>
+            <w:proofErr w:type="spellEnd"/>
           </w:p>
         </w:tc>
         <w:tc>
@@ -2256,7 +2702,19 @@
               <w:rPr>
                 <w:sz w:val="20"/>
               </w:rPr>
-              <w:t xml:space="preserve"> mehrere Rastermasse</w:t>
+              <w:t xml:space="preserve"> mehrere Raste</w:t>
+            </w:r>
+            <w:r>
+              <w:rPr>
+                <w:sz w:val="20"/>
+              </w:rPr>
+              <w:t>r</w:t>
+            </w:r>
+            <w:r>
+              <w:rPr>
+                <w:sz w:val="20"/>
+              </w:rPr>
+              <w:t>masse</w:t>
             </w:r>
           </w:p>
           <w:p>
@@ -2327,7 +2785,21 @@
               <w:rPr>
                 <w:sz w:val="20"/>
               </w:rPr>
-              <w:t>: Ladezeit von STS, LTS berechnen (siehe Diskussion EM Board</w:t>
+              <w:t xml:space="preserve">: </w:t>
+            </w:r>
+            <w:proofErr w:type="spellStart"/>
+            <w:r>
+              <w:rPr>
+                <w:sz w:val="20"/>
+              </w:rPr>
+              <w:t>Ladezeit</w:t>
+            </w:r>
+            <w:proofErr w:type="spellEnd"/>
+            <w:r>
+              <w:rPr>
+                <w:sz w:val="20"/>
+              </w:rPr>
+              <w:t xml:space="preserve"> von STS, LTS berechnen (siehe Diskussion EM Board</w:t>
             </w:r>
             <w:r>
               <w:rPr>
@@ -2498,12 +2970,14 @@
                 <w:sz w:val="20"/>
               </w:rPr>
             </w:pPr>
+            <w:proofErr w:type="spellStart"/>
             <w:r>
               <w:rPr>
                 <w:sz w:val="20"/>
               </w:rPr>
               <w:t>Bachlkat</w:t>
             </w:r>
+            <w:proofErr w:type="spellEnd"/>
           </w:p>
         </w:tc>
         <w:tc>
@@ -2582,9 +3056,11 @@
             <w:pPr>
               <w:pStyle w:val="T1-TitelP"/>
             </w:pPr>
+            <w:proofErr w:type="spellStart"/>
             <w:r>
               <w:t>Diversers</w:t>
             </w:r>
+            <w:proofErr w:type="spellEnd"/>
           </w:p>
         </w:tc>
         <w:tc>
@@ -2683,7 +3159,19 @@
               <w:rPr>
                 <w:sz w:val="20"/>
               </w:rPr>
-              <w:t>und Fragen</w:t>
+              <w:t>und Fr</w:t>
+            </w:r>
+            <w:r>
+              <w:rPr>
+                <w:sz w:val="20"/>
+              </w:rPr>
+              <w:t>a</w:t>
+            </w:r>
+            <w:r>
+              <w:rPr>
+                <w:sz w:val="20"/>
+              </w:rPr>
+              <w:t>gen</w:t>
             </w:r>
           </w:p>
         </w:tc>
@@ -2755,7 +3243,7 @@
 </file>
 
 <file path=word/endnotes.xml><?xml version="1.0" encoding="utf-8"?>
-<w:endnotes xmlns:wpc="http://schemas.microsoft.com/office/word/2010/wordprocessingCanvas" xmlns:mc="http://schemas.openxmlformats.org/markup-compatibility/2006" xmlns:o="urn:schemas-microsoft-com:office:office" xmlns:r="http://schemas.openxmlformats.org/officeDocument/2006/relationships" xmlns:m="http://schemas.openxmlformats.org/officeDocument/2006/math" xmlns:v="urn:schemas-microsoft-com:vml" xmlns:wp14="http://schemas.microsoft.com/office/word/2010/wordprocessingDrawing" xmlns:wp="http://schemas.openxmlformats.org/drawingml/2006/wordprocessingDrawing" xmlns:w10="urn:schemas-microsoft-com:office:word" xmlns:w="http://schemas.openxmlformats.org/wordprocessingml/2006/main" xmlns:w14="http://schemas.microsoft.com/office/word/2010/wordml" xmlns:w15="http://schemas.microsoft.com/office/word/2012/wordml" xmlns:wpg="http://schemas.microsoft.com/office/word/2010/wordprocessingGroup" xmlns:wpi="http://schemas.microsoft.com/office/word/2010/wordprocessingInk" xmlns:wne="http://schemas.microsoft.com/office/word/2006/wordml" xmlns:wps="http://schemas.microsoft.com/office/word/2010/wordprocessingShape" mc:Ignorable="w14 w15 wp14">
+<w:endnotes xmlns:ve="http://schemas.openxmlformats.org/markup-compatibility/2006" xmlns:o="urn:schemas-microsoft-com:office:office" xmlns:r="http://schemas.openxmlformats.org/officeDocument/2006/relationships" xmlns:m="http://schemas.openxmlformats.org/officeDocument/2006/math" xmlns:v="urn:schemas-microsoft-com:vml" xmlns:wp="http://schemas.openxmlformats.org/drawingml/2006/wordprocessingDrawing" xmlns:w10="urn:schemas-microsoft-com:office:word" xmlns:w="http://schemas.openxmlformats.org/wordprocessingml/2006/main" xmlns:wne="http://schemas.microsoft.com/office/word/2006/wordml">
   <w:endnote w:type="separator" w:id="-1">
     <w:p>
       <w:pPr>
@@ -2780,7 +3268,7 @@
 </file>
 
 <file path=word/footer1.xml><?xml version="1.0" encoding="utf-8"?>
-<w:ftr xmlns:wpc="http://schemas.microsoft.com/office/word/2010/wordprocessingCanvas" xmlns:mc="http://schemas.openxmlformats.org/markup-compatibility/2006" xmlns:o="urn:schemas-microsoft-com:office:office" xmlns:r="http://schemas.openxmlformats.org/officeDocument/2006/relationships" xmlns:m="http://schemas.openxmlformats.org/officeDocument/2006/math" xmlns:v="urn:schemas-microsoft-com:vml" xmlns:wp14="http://schemas.microsoft.com/office/word/2010/wordprocessingDrawing" xmlns:wp="http://schemas.openxmlformats.org/drawingml/2006/wordprocessingDrawing" xmlns:w10="urn:schemas-microsoft-com:office:word" xmlns:w="http://schemas.openxmlformats.org/wordprocessingml/2006/main" xmlns:w14="http://schemas.microsoft.com/office/word/2010/wordml" xmlns:w15="http://schemas.microsoft.com/office/word/2012/wordml" xmlns:wpg="http://schemas.microsoft.com/office/word/2010/wordprocessingGroup" xmlns:wpi="http://schemas.microsoft.com/office/word/2010/wordprocessingInk" xmlns:wne="http://schemas.microsoft.com/office/word/2006/wordml" xmlns:wps="http://schemas.microsoft.com/office/word/2010/wordprocessingShape" mc:Ignorable="w14 w15 wp14">
+<w:ftr xmlns:ve="http://schemas.openxmlformats.org/markup-compatibility/2006" xmlns:o="urn:schemas-microsoft-com:office:office" xmlns:r="http://schemas.openxmlformats.org/officeDocument/2006/relationships" xmlns:m="http://schemas.openxmlformats.org/officeDocument/2006/math" xmlns:v="urn:schemas-microsoft-com:vml" xmlns:wp="http://schemas.openxmlformats.org/drawingml/2006/wordprocessingDrawing" xmlns:w10="urn:schemas-microsoft-com:office:word" xmlns:w="http://schemas.openxmlformats.org/wordprocessingml/2006/main" xmlns:wne="http://schemas.microsoft.com/office/word/2006/wordml">
   <w:p>
     <w:pPr>
       <w:pStyle w:val="Fusszeilealle"/>
@@ -2830,7 +3318,7 @@
 </file>
 
 <file path=word/footer2.xml><?xml version="1.0" encoding="utf-8"?>
-<w:ftr xmlns:wpc="http://schemas.microsoft.com/office/word/2010/wordprocessingCanvas" xmlns:mc="http://schemas.openxmlformats.org/markup-compatibility/2006" xmlns:o="urn:schemas-microsoft-com:office:office" xmlns:r="http://schemas.openxmlformats.org/officeDocument/2006/relationships" xmlns:m="http://schemas.openxmlformats.org/officeDocument/2006/math" xmlns:v="urn:schemas-microsoft-com:vml" xmlns:wp14="http://schemas.microsoft.com/office/word/2010/wordprocessingDrawing" xmlns:wp="http://schemas.openxmlformats.org/drawingml/2006/wordprocessingDrawing" xmlns:w10="urn:schemas-microsoft-com:office:word" xmlns:w="http://schemas.openxmlformats.org/wordprocessingml/2006/main" xmlns:w14="http://schemas.microsoft.com/office/word/2010/wordml" xmlns:w15="http://schemas.microsoft.com/office/word/2012/wordml" xmlns:wpg="http://schemas.microsoft.com/office/word/2010/wordprocessingGroup" xmlns:wpi="http://schemas.microsoft.com/office/word/2010/wordprocessingInk" xmlns:wne="http://schemas.microsoft.com/office/word/2006/wordml" xmlns:wps="http://schemas.microsoft.com/office/word/2010/wordprocessingShape" mc:Ignorable="w14 w15 wp14">
+<w:ftr xmlns:ve="http://schemas.openxmlformats.org/markup-compatibility/2006" xmlns:o="urn:schemas-microsoft-com:office:office" xmlns:r="http://schemas.openxmlformats.org/officeDocument/2006/relationships" xmlns:m="http://schemas.openxmlformats.org/officeDocument/2006/math" xmlns:v="urn:schemas-microsoft-com:vml" xmlns:wp="http://schemas.openxmlformats.org/drawingml/2006/wordprocessingDrawing" xmlns:w10="urn:schemas-microsoft-com:office:word" xmlns:w="http://schemas.openxmlformats.org/wordprocessingml/2006/main" xmlns:wne="http://schemas.microsoft.com/office/word/2006/wordml">
   <w:p>
     <w:pPr>
       <w:pStyle w:val="Fusszeilealle"/>
@@ -2852,7 +3340,7 @@
 </file>
 
 <file path=word/footnotes.xml><?xml version="1.0" encoding="utf-8"?>
-<w:footnotes xmlns:wpc="http://schemas.microsoft.com/office/word/2010/wordprocessingCanvas" xmlns:mc="http://schemas.openxmlformats.org/markup-compatibility/2006" xmlns:o="urn:schemas-microsoft-com:office:office" xmlns:r="http://schemas.openxmlformats.org/officeDocument/2006/relationships" xmlns:m="http://schemas.openxmlformats.org/officeDocument/2006/math" xmlns:v="urn:schemas-microsoft-com:vml" xmlns:wp14="http://schemas.microsoft.com/office/word/2010/wordprocessingDrawing" xmlns:wp="http://schemas.openxmlformats.org/drawingml/2006/wordprocessingDrawing" xmlns:w10="urn:schemas-microsoft-com:office:word" xmlns:w="http://schemas.openxmlformats.org/wordprocessingml/2006/main" xmlns:w14="http://schemas.microsoft.com/office/word/2010/wordml" xmlns:w15="http://schemas.microsoft.com/office/word/2012/wordml" xmlns:wpg="http://schemas.microsoft.com/office/word/2010/wordprocessingGroup" xmlns:wpi="http://schemas.microsoft.com/office/word/2010/wordprocessingInk" xmlns:wne="http://schemas.microsoft.com/office/word/2006/wordml" xmlns:wps="http://schemas.microsoft.com/office/word/2010/wordprocessingShape" mc:Ignorable="w14 w15 wp14">
+<w:footnotes xmlns:ve="http://schemas.openxmlformats.org/markup-compatibility/2006" xmlns:o="urn:schemas-microsoft-com:office:office" xmlns:r="http://schemas.openxmlformats.org/officeDocument/2006/relationships" xmlns:m="http://schemas.openxmlformats.org/officeDocument/2006/math" xmlns:v="urn:schemas-microsoft-com:vml" xmlns:wp="http://schemas.openxmlformats.org/drawingml/2006/wordprocessingDrawing" xmlns:w10="urn:schemas-microsoft-com:office:word" xmlns:w="http://schemas.openxmlformats.org/wordprocessingml/2006/main" xmlns:wne="http://schemas.microsoft.com/office/word/2006/wordml">
   <w:footnote w:type="separator" w:id="-1">
     <w:p>
       <w:pPr>
@@ -2877,7 +3365,7 @@
 </file>
 
 <file path=word/header1.xml><?xml version="1.0" encoding="utf-8"?>
-<w:hdr xmlns:wpc="http://schemas.microsoft.com/office/word/2010/wordprocessingCanvas" xmlns:mc="http://schemas.openxmlformats.org/markup-compatibility/2006" xmlns:o="urn:schemas-microsoft-com:office:office" xmlns:r="http://schemas.openxmlformats.org/officeDocument/2006/relationships" xmlns:m="http://schemas.openxmlformats.org/officeDocument/2006/math" xmlns:v="urn:schemas-microsoft-com:vml" xmlns:wp14="http://schemas.microsoft.com/office/word/2010/wordprocessingDrawing" xmlns:wp="http://schemas.openxmlformats.org/drawingml/2006/wordprocessingDrawing" xmlns:w10="urn:schemas-microsoft-com:office:word" xmlns:w="http://schemas.openxmlformats.org/wordprocessingml/2006/main" xmlns:w14="http://schemas.microsoft.com/office/word/2010/wordml" xmlns:w15="http://schemas.microsoft.com/office/word/2012/wordml" xmlns:wpg="http://schemas.microsoft.com/office/word/2010/wordprocessingGroup" xmlns:wpi="http://schemas.microsoft.com/office/word/2010/wordprocessingInk" xmlns:wne="http://schemas.microsoft.com/office/word/2006/wordml" xmlns:wps="http://schemas.microsoft.com/office/word/2010/wordprocessingShape" mc:Ignorable="w14 w15 wp14">
+<w:hdr xmlns:ve="http://schemas.openxmlformats.org/markup-compatibility/2006" xmlns:o="urn:schemas-microsoft-com:office:office" xmlns:r="http://schemas.openxmlformats.org/officeDocument/2006/relationships" xmlns:m="http://schemas.openxmlformats.org/officeDocument/2006/math" xmlns:v="urn:schemas-microsoft-com:vml" xmlns:wp="http://schemas.openxmlformats.org/drawingml/2006/wordprocessingDrawing" xmlns:w10="urn:schemas-microsoft-com:office:word" xmlns:w="http://schemas.openxmlformats.org/wordprocessingml/2006/main" xmlns:wne="http://schemas.microsoft.com/office/word/2006/wordml">
   <w:tbl>
     <w:tblPr>
       <w:tblW w:w="9709" w:type="dxa"/>
@@ -2889,7 +3377,7 @@
         <w:left w:w="70" w:type="dxa"/>
         <w:right w:w="70" w:type="dxa"/>
       </w:tblCellMar>
-      <w:tblLook w:val="0000" w:firstRow="0" w:lastRow="0" w:firstColumn="0" w:lastColumn="0" w:noHBand="0" w:noVBand="0"/>
+      <w:tblLook w:val="0000"/>
     </w:tblPr>
     <w:tblGrid>
       <w:gridCol w:w="9709"/>
@@ -2989,7 +3477,7 @@
 </file>
 
 <file path=word/header2.xml><?xml version="1.0" encoding="utf-8"?>
-<w:hdr xmlns:wpc="http://schemas.microsoft.com/office/word/2010/wordprocessingCanvas" xmlns:mc="http://schemas.openxmlformats.org/markup-compatibility/2006" xmlns:o="urn:schemas-microsoft-com:office:office" xmlns:r="http://schemas.openxmlformats.org/officeDocument/2006/relationships" xmlns:m="http://schemas.openxmlformats.org/officeDocument/2006/math" xmlns:v="urn:schemas-microsoft-com:vml" xmlns:wp14="http://schemas.microsoft.com/office/word/2010/wordprocessingDrawing" xmlns:wp="http://schemas.openxmlformats.org/drawingml/2006/wordprocessingDrawing" xmlns:w10="urn:schemas-microsoft-com:office:word" xmlns:w="http://schemas.openxmlformats.org/wordprocessingml/2006/main" xmlns:w14="http://schemas.microsoft.com/office/word/2010/wordml" xmlns:w15="http://schemas.microsoft.com/office/word/2012/wordml" xmlns:wpg="http://schemas.microsoft.com/office/word/2010/wordprocessingGroup" xmlns:wpi="http://schemas.microsoft.com/office/word/2010/wordprocessingInk" xmlns:wne="http://schemas.microsoft.com/office/word/2006/wordml" xmlns:wps="http://schemas.microsoft.com/office/word/2010/wordprocessingShape" mc:Ignorable="w14 w15 wp14">
+<w:hdr xmlns:ve="http://schemas.openxmlformats.org/markup-compatibility/2006" xmlns:o="urn:schemas-microsoft-com:office:office" xmlns:r="http://schemas.openxmlformats.org/officeDocument/2006/relationships" xmlns:m="http://schemas.openxmlformats.org/officeDocument/2006/math" xmlns:v="urn:schemas-microsoft-com:vml" xmlns:wp="http://schemas.openxmlformats.org/drawingml/2006/wordprocessingDrawing" xmlns:w10="urn:schemas-microsoft-com:office:word" xmlns:w="http://schemas.openxmlformats.org/wordprocessingml/2006/main" xmlns:wne="http://schemas.microsoft.com/office/word/2006/wordml">
   <w:p>
     <w:r>
       <w:ptab w:relativeTo="margin" w:alignment="center" w:leader="none"/>
@@ -3021,7 +3509,7 @@
                   <a:blip r:embed="rId1" cstate="print">
                     <a:extLst>
                       <a:ext uri="{28A0092B-C50C-407E-A947-70E740481C1C}">
-                        <a14:useLocalDpi xmlns:a14="http://schemas.microsoft.com/office/drawing/2010/main" val="0"/>
+                        <a14:useLocalDpi xmlns:a14="http://schemas.microsoft.com/office/drawing/2010/main" xmlns:wps="http://schemas.microsoft.com/office/word/2010/wordprocessingShape" xmlns:wpi="http://schemas.microsoft.com/office/word/2010/wordprocessingInk" xmlns:wpg="http://schemas.microsoft.com/office/word/2010/wordprocessingGroup" xmlns:w15="http://schemas.microsoft.com/office/word/2012/wordml" xmlns:w14="http://schemas.microsoft.com/office/word/2010/wordml" xmlns:w="http://schemas.openxmlformats.org/wordprocessingml/2006/main" xmlns:w10="urn:schemas-microsoft-com:office:word" xmlns:wp14="http://schemas.microsoft.com/office/word/2010/wordprocessingDrawing" xmlns:v="urn:schemas-microsoft-com:vml" xmlns:o="urn:schemas-microsoft-com:office:office" xmlns:mc="http://schemas.openxmlformats.org/markup-compatibility/2006" xmlns:wpc="http://schemas.microsoft.com/office/word/2010/wordprocessingCanvas" xmlns="" val="0"/>
                       </a:ext>
                     </a:extLst>
                   </a:blip>
@@ -3049,8 +3537,8 @@
 </file>
 
 <file path=word/numbering.xml><?xml version="1.0" encoding="utf-8"?>
-<w:numbering xmlns:wpc="http://schemas.microsoft.com/office/word/2010/wordprocessingCanvas" xmlns:mc="http://schemas.openxmlformats.org/markup-compatibility/2006" xmlns:o="urn:schemas-microsoft-com:office:office" xmlns:r="http://schemas.openxmlformats.org/officeDocument/2006/relationships" xmlns:m="http://schemas.openxmlformats.org/officeDocument/2006/math" xmlns:v="urn:schemas-microsoft-com:vml" xmlns:wp14="http://schemas.microsoft.com/office/word/2010/wordprocessingDrawing" xmlns:wp="http://schemas.openxmlformats.org/drawingml/2006/wordprocessingDrawing" xmlns:w10="urn:schemas-microsoft-com:office:word" xmlns:w="http://schemas.openxmlformats.org/wordprocessingml/2006/main" xmlns:w14="http://schemas.microsoft.com/office/word/2010/wordml" xmlns:w15="http://schemas.microsoft.com/office/word/2012/wordml" xmlns:wpg="http://schemas.microsoft.com/office/word/2010/wordprocessingGroup" xmlns:wpi="http://schemas.microsoft.com/office/word/2010/wordprocessingInk" xmlns:wne="http://schemas.microsoft.com/office/word/2006/wordml" xmlns:wps="http://schemas.microsoft.com/office/word/2010/wordprocessingShape" mc:Ignorable="w14 w15 wp14">
-  <w:abstractNum w:abstractNumId="0" w15:restartNumberingAfterBreak="0">
+<w:numbering xmlns:ve="http://schemas.openxmlformats.org/markup-compatibility/2006" xmlns:o="urn:schemas-microsoft-com:office:office" xmlns:r="http://schemas.openxmlformats.org/officeDocument/2006/relationships" xmlns:m="http://schemas.openxmlformats.org/officeDocument/2006/math" xmlns:v="urn:schemas-microsoft-com:vml" xmlns:wp="http://schemas.openxmlformats.org/drawingml/2006/wordprocessingDrawing" xmlns:w10="urn:schemas-microsoft-com:office:word" xmlns:w="http://schemas.openxmlformats.org/wordprocessingml/2006/main" xmlns:wne="http://schemas.microsoft.com/office/word/2006/wordml">
+  <w:abstractNum w:abstractNumId="0">
     <w:nsid w:val="03E463AC"/>
     <w:multiLevelType w:val="hybridMultilevel"/>
     <w:tmpl w:val="FE0E11DC"/>
@@ -3190,7 +3678,7 @@
       </w:rPr>
     </w:lvl>
   </w:abstractNum>
-  <w:abstractNum w:abstractNumId="1" w15:restartNumberingAfterBreak="0">
+  <w:abstractNum w:abstractNumId="1">
     <w:nsid w:val="07B73494"/>
     <w:multiLevelType w:val="multilevel"/>
     <w:tmpl w:val="349A4DE0"/>
@@ -3303,7 +3791,7 @@
       </w:pPr>
     </w:lvl>
   </w:abstractNum>
-  <w:abstractNum w:abstractNumId="2" w15:restartNumberingAfterBreak="0">
+  <w:abstractNum w:abstractNumId="2">
     <w:nsid w:val="087C3E58"/>
     <w:multiLevelType w:val="hybridMultilevel"/>
     <w:tmpl w:val="E8BAC662"/>
@@ -3389,7 +3877,7 @@
       </w:pPr>
     </w:lvl>
   </w:abstractNum>
-  <w:abstractNum w:abstractNumId="3" w15:restartNumberingAfterBreak="0">
+  <w:abstractNum w:abstractNumId="3">
     <w:nsid w:val="1C970A60"/>
     <w:multiLevelType w:val="multilevel"/>
     <w:tmpl w:val="0407001D"/>
@@ -3502,7 +3990,7 @@
       </w:pPr>
     </w:lvl>
   </w:abstractNum>
-  <w:abstractNum w:abstractNumId="4" w15:restartNumberingAfterBreak="0">
+  <w:abstractNum w:abstractNumId="4">
     <w:nsid w:val="1ED462E8"/>
     <w:multiLevelType w:val="hybridMultilevel"/>
     <w:tmpl w:val="4B50974C"/>
@@ -3618,7 +4106,7 @@
       </w:pPr>
     </w:lvl>
   </w:abstractNum>
-  <w:abstractNum w:abstractNumId="5" w15:restartNumberingAfterBreak="0">
+  <w:abstractNum w:abstractNumId="5">
     <w:nsid w:val="20406A01"/>
     <w:multiLevelType w:val="singleLevel"/>
     <w:tmpl w:val="89CA807A"/>
@@ -3640,7 +4128,7 @@
       </w:rPr>
     </w:lvl>
   </w:abstractNum>
-  <w:abstractNum w:abstractNumId="6" w15:restartNumberingAfterBreak="0">
+  <w:abstractNum w:abstractNumId="6">
     <w:nsid w:val="2BA47893"/>
     <w:multiLevelType w:val="multilevel"/>
     <w:tmpl w:val="CCBE2BBC"/>
@@ -3827,7 +4315,7 @@
       </w:rPr>
     </w:lvl>
   </w:abstractNum>
-  <w:abstractNum w:abstractNumId="7" w15:restartNumberingAfterBreak="0">
+  <w:abstractNum w:abstractNumId="7">
     <w:nsid w:val="2F6337A3"/>
     <w:multiLevelType w:val="hybridMultilevel"/>
     <w:tmpl w:val="3D38FE3C"/>
@@ -3916,7 +4404,7 @@
       </w:pPr>
     </w:lvl>
   </w:abstractNum>
-  <w:abstractNum w:abstractNumId="8" w15:restartNumberingAfterBreak="0">
+  <w:abstractNum w:abstractNumId="8">
     <w:nsid w:val="33BB4BC4"/>
     <w:multiLevelType w:val="singleLevel"/>
     <w:tmpl w:val="D4CE684C"/>
@@ -3936,7 +4424,7 @@
       </w:rPr>
     </w:lvl>
   </w:abstractNum>
-  <w:abstractNum w:abstractNumId="9" w15:restartNumberingAfterBreak="0">
+  <w:abstractNum w:abstractNumId="9">
     <w:nsid w:val="39C75687"/>
     <w:multiLevelType w:val="multilevel"/>
     <w:tmpl w:val="3BF0F290"/>
@@ -4092,7 +4580,7 @@
       </w:rPr>
     </w:lvl>
   </w:abstractNum>
-  <w:abstractNum w:abstractNumId="10" w15:restartNumberingAfterBreak="0">
+  <w:abstractNum w:abstractNumId="10">
     <w:nsid w:val="3B2779E5"/>
     <w:multiLevelType w:val="multilevel"/>
     <w:tmpl w:val="D4DEDA4A"/>
@@ -4237,7 +4725,7 @@
       </w:rPr>
     </w:lvl>
   </w:abstractNum>
-  <w:abstractNum w:abstractNumId="11" w15:restartNumberingAfterBreak="0">
+  <w:abstractNum w:abstractNumId="11">
     <w:nsid w:val="3DE000E6"/>
     <w:multiLevelType w:val="multilevel"/>
     <w:tmpl w:val="5660390A"/>
@@ -4390,7 +4878,7 @@
       </w:rPr>
     </w:lvl>
   </w:abstractNum>
-  <w:abstractNum w:abstractNumId="12" w15:restartNumberingAfterBreak="0">
+  <w:abstractNum w:abstractNumId="12">
     <w:nsid w:val="40442DCF"/>
     <w:multiLevelType w:val="hybridMultilevel"/>
     <w:tmpl w:val="EE721908"/>
@@ -4503,7 +4991,7 @@
       </w:rPr>
     </w:lvl>
   </w:abstractNum>
-  <w:abstractNum w:abstractNumId="13" w15:restartNumberingAfterBreak="0">
+  <w:abstractNum w:abstractNumId="13">
     <w:nsid w:val="4C285F91"/>
     <w:multiLevelType w:val="hybridMultilevel"/>
     <w:tmpl w:val="D5247976"/>
@@ -4620,7 +5108,7 @@
       </w:pPr>
     </w:lvl>
   </w:abstractNum>
-  <w:abstractNum w:abstractNumId="14" w15:restartNumberingAfterBreak="0">
+  <w:abstractNum w:abstractNumId="14">
     <w:nsid w:val="4D784220"/>
     <w:multiLevelType w:val="hybridMultilevel"/>
     <w:tmpl w:val="BA78462C"/>
@@ -4737,7 +5225,7 @@
       </w:pPr>
     </w:lvl>
   </w:abstractNum>
-  <w:abstractNum w:abstractNumId="15" w15:restartNumberingAfterBreak="0">
+  <w:abstractNum w:abstractNumId="15">
     <w:nsid w:val="4F274372"/>
     <w:multiLevelType w:val="hybridMultilevel"/>
     <w:tmpl w:val="67C8E3F2"/>
@@ -4877,7 +5365,7 @@
       </w:rPr>
     </w:lvl>
   </w:abstractNum>
-  <w:abstractNum w:abstractNumId="16" w15:restartNumberingAfterBreak="0">
+  <w:abstractNum w:abstractNumId="16">
     <w:nsid w:val="67A57E4A"/>
     <w:multiLevelType w:val="hybridMultilevel"/>
     <w:tmpl w:val="B530A330"/>
@@ -4989,7 +5477,7 @@
       </w:rPr>
     </w:lvl>
   </w:abstractNum>
-  <w:abstractNum w:abstractNumId="17" w15:restartNumberingAfterBreak="0">
+  <w:abstractNum w:abstractNumId="17">
     <w:nsid w:val="72212995"/>
     <w:multiLevelType w:val="hybridMultilevel"/>
     <w:tmpl w:val="CCB6EC5E"/>
@@ -5078,7 +5566,7 @@
       </w:pPr>
     </w:lvl>
   </w:abstractNum>
-  <w:abstractNum w:abstractNumId="18" w15:restartNumberingAfterBreak="0">
+  <w:abstractNum w:abstractNumId="18">
     <w:nsid w:val="753A1647"/>
     <w:multiLevelType w:val="hybridMultilevel"/>
     <w:tmpl w:val="AB00B418"/>
@@ -5191,7 +5679,7 @@
       </w:rPr>
     </w:lvl>
   </w:abstractNum>
-  <w:abstractNum w:abstractNumId="19" w15:restartNumberingAfterBreak="0">
+  <w:abstractNum w:abstractNumId="19">
     <w:nsid w:val="76752D3E"/>
     <w:multiLevelType w:val="multilevel"/>
     <w:tmpl w:val="2364FD38"/>
@@ -5304,7 +5792,7 @@
       </w:pPr>
     </w:lvl>
   </w:abstractNum>
-  <w:abstractNum w:abstractNumId="20" w15:restartNumberingAfterBreak="0">
+  <w:abstractNum w:abstractNumId="20">
     <w:nsid w:val="790C11B1"/>
     <w:multiLevelType w:val="hybridMultilevel"/>
     <w:tmpl w:val="89283F60"/>
@@ -5393,7 +5881,7 @@
       </w:pPr>
     </w:lvl>
   </w:abstractNum>
-  <w:abstractNum w:abstractNumId="21" w15:restartNumberingAfterBreak="0">
+  <w:abstractNum w:abstractNumId="21">
     <w:nsid w:val="7DBD0479"/>
     <w:multiLevelType w:val="hybridMultilevel"/>
     <w:tmpl w:val="77463D5E"/>
@@ -5617,7 +6105,7 @@
 </file>
 
 <file path=word/styles.xml><?xml version="1.0" encoding="utf-8"?>
-<w:styles xmlns:mc="http://schemas.openxmlformats.org/markup-compatibility/2006" xmlns:r="http://schemas.openxmlformats.org/officeDocument/2006/relationships" xmlns:w="http://schemas.openxmlformats.org/wordprocessingml/2006/main" xmlns:w14="http://schemas.microsoft.com/office/word/2010/wordml" xmlns:w15="http://schemas.microsoft.com/office/word/2012/wordml" mc:Ignorable="w14 w15">
+<w:styles xmlns:r="http://schemas.openxmlformats.org/officeDocument/2006/relationships" xmlns:w="http://schemas.openxmlformats.org/wordprocessingml/2006/main">
   <w:docDefaults>
     <w:rPrDefault>
       <w:rPr>
@@ -5627,378 +6115,144 @@
     </w:rPrDefault>
     <w:pPrDefault/>
   </w:docDefaults>
-  <w:latentStyles w:defLockedState="0" w:defUIPriority="99" w:defSemiHidden="0" w:defUnhideWhenUsed="0" w:defQFormat="0" w:count="371">
-    <w:lsdException w:name="Normal" w:uiPriority="0" w:qFormat="1"/>
-    <w:lsdException w:name="heading 1" w:uiPriority="9" w:qFormat="1"/>
-    <w:lsdException w:name="heading 2" w:uiPriority="9" w:qFormat="1"/>
-    <w:lsdException w:name="heading 3" w:uiPriority="9" w:qFormat="1"/>
-    <w:lsdException w:name="heading 4" w:uiPriority="9" w:qFormat="1"/>
-    <w:lsdException w:name="heading 5" w:uiPriority="9" w:qFormat="1"/>
-    <w:lsdException w:name="heading 6" w:uiPriority="9" w:qFormat="1"/>
-    <w:lsdException w:name="heading 7" w:semiHidden="1" w:uiPriority="9" w:unhideWhenUsed="1" w:qFormat="1"/>
-    <w:lsdException w:name="heading 8" w:semiHidden="1" w:uiPriority="9" w:unhideWhenUsed="1" w:qFormat="1"/>
-    <w:lsdException w:name="heading 9" w:semiHidden="1" w:uiPriority="9" w:unhideWhenUsed="1" w:qFormat="1"/>
-    <w:lsdException w:name="index 1" w:semiHidden="1" w:unhideWhenUsed="1"/>
-    <w:lsdException w:name="index 2" w:semiHidden="1" w:unhideWhenUsed="1"/>
-    <w:lsdException w:name="index 3" w:semiHidden="1" w:unhideWhenUsed="1"/>
-    <w:lsdException w:name="index 4" w:semiHidden="1" w:unhideWhenUsed="1"/>
-    <w:lsdException w:name="index 5" w:semiHidden="1" w:unhideWhenUsed="1"/>
-    <w:lsdException w:name="index 6" w:semiHidden="1" w:unhideWhenUsed="1"/>
-    <w:lsdException w:name="index 7" w:semiHidden="1" w:unhideWhenUsed="1"/>
-    <w:lsdException w:name="index 8" w:semiHidden="1" w:unhideWhenUsed="1"/>
-    <w:lsdException w:name="index 9" w:semiHidden="1" w:unhideWhenUsed="1"/>
-    <w:lsdException w:name="toc 1" w:semiHidden="1" w:uiPriority="39" w:unhideWhenUsed="1"/>
-    <w:lsdException w:name="toc 2" w:semiHidden="1" w:uiPriority="39" w:unhideWhenUsed="1"/>
-    <w:lsdException w:name="toc 3" w:semiHidden="1" w:uiPriority="39" w:unhideWhenUsed="1"/>
-    <w:lsdException w:name="toc 4" w:semiHidden="1" w:uiPriority="39" w:unhideWhenUsed="1"/>
-    <w:lsdException w:name="toc 5" w:semiHidden="1" w:uiPriority="39" w:unhideWhenUsed="1"/>
-    <w:lsdException w:name="toc 6" w:semiHidden="1" w:uiPriority="39" w:unhideWhenUsed="1"/>
-    <w:lsdException w:name="toc 7" w:semiHidden="1" w:uiPriority="39" w:unhideWhenUsed="1"/>
-    <w:lsdException w:name="toc 8" w:semiHidden="1" w:uiPriority="39" w:unhideWhenUsed="1"/>
-    <w:lsdException w:name="toc 9" w:semiHidden="1" w:uiPriority="39" w:unhideWhenUsed="1"/>
-    <w:lsdException w:name="Normal Indent" w:semiHidden="1" w:unhideWhenUsed="1"/>
-    <w:lsdException w:name="footnote text" w:semiHidden="1" w:unhideWhenUsed="1"/>
-    <w:lsdException w:name="annotation text" w:semiHidden="1" w:unhideWhenUsed="1"/>
-    <w:lsdException w:name="header" w:semiHidden="1" w:unhideWhenUsed="1"/>
-    <w:lsdException w:name="footer" w:semiHidden="1" w:unhideWhenUsed="1"/>
-    <w:lsdException w:name="index heading" w:semiHidden="1" w:unhideWhenUsed="1"/>
-    <w:lsdException w:name="caption" w:uiPriority="35" w:qFormat="1"/>
-    <w:lsdException w:name="table of figures" w:semiHidden="1" w:unhideWhenUsed="1"/>
-    <w:lsdException w:name="envelope address" w:semiHidden="1" w:unhideWhenUsed="1"/>
-    <w:lsdException w:name="envelope return" w:semiHidden="1" w:unhideWhenUsed="1"/>
-    <w:lsdException w:name="footnote reference" w:semiHidden="1" w:unhideWhenUsed="1"/>
-    <w:lsdException w:name="annotation reference" w:semiHidden="1" w:unhideWhenUsed="1"/>
-    <w:lsdException w:name="line number" w:semiHidden="1" w:unhideWhenUsed="1"/>
-    <w:lsdException w:name="page number" w:semiHidden="1" w:unhideWhenUsed="1"/>
-    <w:lsdException w:name="endnote reference" w:semiHidden="1" w:unhideWhenUsed="1"/>
-    <w:lsdException w:name="endnote text" w:semiHidden="1" w:unhideWhenUsed="1"/>
-    <w:lsdException w:name="table of authorities" w:semiHidden="1" w:unhideWhenUsed="1"/>
-    <w:lsdException w:name="macro" w:semiHidden="1" w:unhideWhenUsed="1"/>
-    <w:lsdException w:name="toa heading" w:semiHidden="1" w:unhideWhenUsed="1"/>
-    <w:lsdException w:name="List" w:semiHidden="1" w:unhideWhenUsed="1"/>
-    <w:lsdException w:name="List Bullet" w:semiHidden="1" w:unhideWhenUsed="1"/>
-    <w:lsdException w:name="List Number" w:semiHidden="1" w:unhideWhenUsed="1"/>
-    <w:lsdException w:name="List 2" w:semiHidden="1" w:unhideWhenUsed="1"/>
-    <w:lsdException w:name="List 3" w:semiHidden="1" w:unhideWhenUsed="1"/>
-    <w:lsdException w:name="List 4" w:semiHidden="1" w:unhideWhenUsed="1"/>
-    <w:lsdException w:name="List 5" w:semiHidden="1" w:unhideWhenUsed="1"/>
-    <w:lsdException w:name="List Bullet 2" w:semiHidden="1" w:unhideWhenUsed="1"/>
-    <w:lsdException w:name="List Bullet 3" w:semiHidden="1" w:unhideWhenUsed="1"/>
-    <w:lsdException w:name="List Bullet 4" w:semiHidden="1" w:unhideWhenUsed="1"/>
-    <w:lsdException w:name="List Bullet 5" w:semiHidden="1" w:unhideWhenUsed="1"/>
-    <w:lsdException w:name="List Number 2" w:semiHidden="1" w:unhideWhenUsed="1"/>
-    <w:lsdException w:name="List Number 3" w:semiHidden="1" w:unhideWhenUsed="1"/>
-    <w:lsdException w:name="List Number 4" w:semiHidden="1" w:unhideWhenUsed="1"/>
-    <w:lsdException w:name="List Number 5" w:semiHidden="1" w:unhideWhenUsed="1"/>
-    <w:lsdException w:name="Title" w:uiPriority="10" w:qFormat="1"/>
-    <w:lsdException w:name="Closing" w:semiHidden="1" w:unhideWhenUsed="1"/>
-    <w:lsdException w:name="Signature" w:semiHidden="1" w:unhideWhenUsed="1"/>
-    <w:lsdException w:name="Default Paragraph Font" w:semiHidden="1" w:uiPriority="1" w:unhideWhenUsed="1"/>
-    <w:lsdException w:name="Body Text" w:semiHidden="1" w:unhideWhenUsed="1"/>
-    <w:lsdException w:name="Body Text Indent" w:semiHidden="1" w:unhideWhenUsed="1"/>
-    <w:lsdException w:name="List Continue" w:semiHidden="1" w:unhideWhenUsed="1"/>
-    <w:lsdException w:name="List Continue 2" w:semiHidden="1" w:unhideWhenUsed="1"/>
-    <w:lsdException w:name="List Continue 3" w:semiHidden="1" w:unhideWhenUsed="1"/>
-    <w:lsdException w:name="List Continue 4" w:semiHidden="1" w:unhideWhenUsed="1"/>
-    <w:lsdException w:name="List Continue 5" w:semiHidden="1" w:unhideWhenUsed="1"/>
-    <w:lsdException w:name="Message Header" w:semiHidden="1" w:unhideWhenUsed="1"/>
-    <w:lsdException w:name="Subtitle" w:uiPriority="11" w:qFormat="1"/>
-    <w:lsdException w:name="Salutation" w:semiHidden="1" w:unhideWhenUsed="1"/>
-    <w:lsdException w:name="Date" w:semiHidden="1" w:unhideWhenUsed="1"/>
-    <w:lsdException w:name="Body Text First Indent" w:semiHidden="1" w:unhideWhenUsed="1"/>
-    <w:lsdException w:name="Body Text First Indent 2" w:semiHidden="1" w:unhideWhenUsed="1"/>
-    <w:lsdException w:name="Note Heading" w:semiHidden="1" w:unhideWhenUsed="1"/>
-    <w:lsdException w:name="Body Text 2" w:semiHidden="1" w:unhideWhenUsed="1"/>
-    <w:lsdException w:name="Body Text 3" w:semiHidden="1" w:unhideWhenUsed="1"/>
-    <w:lsdException w:name="Body Text Indent 2" w:semiHidden="1" w:unhideWhenUsed="1"/>
-    <w:lsdException w:name="Body Text Indent 3" w:semiHidden="1" w:unhideWhenUsed="1"/>
-    <w:lsdException w:name="Block Text" w:semiHidden="1" w:unhideWhenUsed="1"/>
-    <w:lsdException w:name="Hyperlink" w:semiHidden="1" w:unhideWhenUsed="1"/>
-    <w:lsdException w:name="FollowedHyperlink" w:semiHidden="1" w:unhideWhenUsed="1"/>
-    <w:lsdException w:name="Strong" w:uiPriority="22" w:qFormat="1"/>
-    <w:lsdException w:name="Emphasis" w:uiPriority="20" w:qFormat="1"/>
-    <w:lsdException w:name="Document Map" w:semiHidden="1" w:unhideWhenUsed="1"/>
-    <w:lsdException w:name="Plain Text" w:semiHidden="1" w:unhideWhenUsed="1"/>
-    <w:lsdException w:name="E-mail Signature" w:semiHidden="1" w:unhideWhenUsed="1"/>
-    <w:lsdException w:name="HTML Top of Form" w:semiHidden="1" w:unhideWhenUsed="1"/>
-    <w:lsdException w:name="HTML Bottom of Form" w:semiHidden="1" w:unhideWhenUsed="1"/>
-    <w:lsdException w:name="Normal (Web)" w:semiHidden="1" w:unhideWhenUsed="1"/>
-    <w:lsdException w:name="HTML Acronym" w:semiHidden="1" w:unhideWhenUsed="1"/>
-    <w:lsdException w:name="HTML Address" w:semiHidden="1" w:unhideWhenUsed="1"/>
-    <w:lsdException w:name="HTML Cite" w:semiHidden="1" w:unhideWhenUsed="1"/>
-    <w:lsdException w:name="HTML Code" w:semiHidden="1" w:unhideWhenUsed="1"/>
-    <w:lsdException w:name="HTML Definition" w:semiHidden="1" w:unhideWhenUsed="1"/>
-    <w:lsdException w:name="HTML Keyboard" w:semiHidden="1" w:unhideWhenUsed="1"/>
-    <w:lsdException w:name="HTML Preformatted" w:semiHidden="1" w:unhideWhenUsed="1"/>
-    <w:lsdException w:name="HTML Sample" w:semiHidden="1" w:unhideWhenUsed="1"/>
-    <w:lsdException w:name="HTML Typewriter" w:semiHidden="1" w:unhideWhenUsed="1"/>
-    <w:lsdException w:name="HTML Variable" w:semiHidden="1" w:unhideWhenUsed="1"/>
-    <w:lsdException w:name="Normal Table" w:semiHidden="1" w:unhideWhenUsed="1"/>
-    <w:lsdException w:name="annotation subject" w:semiHidden="1" w:unhideWhenUsed="1"/>
-    <w:lsdException w:name="No List" w:semiHidden="1" w:unhideWhenUsed="1"/>
-    <w:lsdException w:name="Outline List 1" w:semiHidden="1" w:unhideWhenUsed="1"/>
-    <w:lsdException w:name="Outline List 2" w:semiHidden="1" w:unhideWhenUsed="1"/>
-    <w:lsdException w:name="Outline List 3" w:semiHidden="1" w:unhideWhenUsed="1"/>
-    <w:lsdException w:name="Table Simple 1" w:semiHidden="1" w:unhideWhenUsed="1"/>
-    <w:lsdException w:name="Table Simple 2" w:semiHidden="1" w:unhideWhenUsed="1"/>
-    <w:lsdException w:name="Table Simple 3" w:semiHidden="1" w:unhideWhenUsed="1"/>
-    <w:lsdException w:name="Table Classic 1" w:semiHidden="1" w:unhideWhenUsed="1"/>
-    <w:lsdException w:name="Table Classic 2" w:semiHidden="1" w:unhideWhenUsed="1"/>
-    <w:lsdException w:name="Table Classic 3" w:semiHidden="1" w:unhideWhenUsed="1"/>
-    <w:lsdException w:name="Table Classic 4" w:semiHidden="1" w:unhideWhenUsed="1"/>
-    <w:lsdException w:name="Table Colorful 1" w:semiHidden="1" w:unhideWhenUsed="1"/>
-    <w:lsdException w:name="Table Colorful 2" w:semiHidden="1" w:unhideWhenUsed="1"/>
-    <w:lsdException w:name="Table Colorful 3" w:semiHidden="1" w:unhideWhenUsed="1"/>
-    <w:lsdException w:name="Table Columns 1" w:semiHidden="1" w:unhideWhenUsed="1"/>
-    <w:lsdException w:name="Table Columns 2" w:semiHidden="1" w:unhideWhenUsed="1"/>
-    <w:lsdException w:name="Table Columns 3" w:semiHidden="1" w:unhideWhenUsed="1"/>
-    <w:lsdException w:name="Table Columns 4" w:semiHidden="1" w:unhideWhenUsed="1"/>
-    <w:lsdException w:name="Table Columns 5" w:semiHidden="1" w:unhideWhenUsed="1"/>
-    <w:lsdException w:name="Table Grid 1" w:semiHidden="1" w:unhideWhenUsed="1"/>
-    <w:lsdException w:name="Table Grid 2" w:semiHidden="1" w:unhideWhenUsed="1"/>
-    <w:lsdException w:name="Table Grid 3" w:semiHidden="1" w:unhideWhenUsed="1"/>
-    <w:lsdException w:name="Table Grid 4" w:semiHidden="1" w:unhideWhenUsed="1"/>
-    <w:lsdException w:name="Table Grid 5" w:semiHidden="1" w:unhideWhenUsed="1"/>
-    <w:lsdException w:name="Table Grid 6" w:semiHidden="1" w:unhideWhenUsed="1"/>
-    <w:lsdException w:name="Table Grid 7" w:semiHidden="1" w:unhideWhenUsed="1"/>
-    <w:lsdException w:name="Table Grid 8" w:semiHidden="1" w:unhideWhenUsed="1"/>
-    <w:lsdException w:name="Table List 1" w:semiHidden="1" w:unhideWhenUsed="1"/>
-    <w:lsdException w:name="Table List 2" w:semiHidden="1" w:unhideWhenUsed="1"/>
-    <w:lsdException w:name="Table List 3" w:semiHidden="1" w:unhideWhenUsed="1"/>
-    <w:lsdException w:name="Table List 4" w:semiHidden="1" w:unhideWhenUsed="1"/>
-    <w:lsdException w:name="Table List 5" w:semiHidden="1" w:unhideWhenUsed="1"/>
-    <w:lsdException w:name="Table List 6" w:semiHidden="1" w:unhideWhenUsed="1"/>
-    <w:lsdException w:name="Table List 7" w:semiHidden="1" w:unhideWhenUsed="1"/>
-    <w:lsdException w:name="Table List 8" w:semiHidden="1" w:unhideWhenUsed="1"/>
-    <w:lsdException w:name="Table 3D effects 1" w:semiHidden="1" w:unhideWhenUsed="1"/>
-    <w:lsdException w:name="Table 3D effects 2" w:semiHidden="1" w:unhideWhenUsed="1"/>
-    <w:lsdException w:name="Table 3D effects 3" w:semiHidden="1" w:unhideWhenUsed="1"/>
-    <w:lsdException w:name="Table Contemporary" w:semiHidden="1" w:unhideWhenUsed="1"/>
-    <w:lsdException w:name="Table Elegant" w:semiHidden="1" w:unhideWhenUsed="1"/>
-    <w:lsdException w:name="Table Professional" w:semiHidden="1" w:unhideWhenUsed="1"/>
-    <w:lsdException w:name="Table Subtle 1" w:semiHidden="1" w:unhideWhenUsed="1"/>
-    <w:lsdException w:name="Table Subtle 2" w:semiHidden="1" w:unhideWhenUsed="1"/>
-    <w:lsdException w:name="Table Web 1" w:semiHidden="1" w:unhideWhenUsed="1"/>
-    <w:lsdException w:name="Table Web 2" w:semiHidden="1" w:unhideWhenUsed="1"/>
-    <w:lsdException w:name="Table Web 3" w:semiHidden="1" w:unhideWhenUsed="1"/>
-    <w:lsdException w:name="Balloon Text" w:semiHidden="1" w:unhideWhenUsed="1"/>
-    <w:lsdException w:name="Table Grid" w:uiPriority="59"/>
-    <w:lsdException w:name="Table Theme" w:semiHidden="1" w:unhideWhenUsed="1"/>
-    <w:lsdException w:name="Placeholder Text" w:semiHidden="1"/>
-    <w:lsdException w:name="No Spacing" w:uiPriority="1" w:qFormat="1"/>
-    <w:lsdException w:name="Light Shading" w:uiPriority="60"/>
-    <w:lsdException w:name="Light List" w:uiPriority="61"/>
-    <w:lsdException w:name="Light Grid" w:uiPriority="62"/>
-    <w:lsdException w:name="Medium Shading 1" w:uiPriority="63"/>
-    <w:lsdException w:name="Medium Shading 2" w:uiPriority="64"/>
-    <w:lsdException w:name="Medium List 1" w:uiPriority="65"/>
-    <w:lsdException w:name="Medium List 2" w:uiPriority="66"/>
-    <w:lsdException w:name="Medium Grid 1" w:uiPriority="67"/>
-    <w:lsdException w:name="Medium Grid 2" w:uiPriority="68"/>
-    <w:lsdException w:name="Medium Grid 3" w:uiPriority="69"/>
-    <w:lsdException w:name="Dark List" w:uiPriority="70"/>
-    <w:lsdException w:name="Colorful Shading" w:uiPriority="71"/>
-    <w:lsdException w:name="Colorful List" w:uiPriority="72"/>
-    <w:lsdException w:name="Colorful Grid" w:uiPriority="73"/>
-    <w:lsdException w:name="Light Shading Accent 1" w:uiPriority="60"/>
-    <w:lsdException w:name="Light List Accent 1" w:uiPriority="61"/>
-    <w:lsdException w:name="Light Grid Accent 1" w:uiPriority="62"/>
-    <w:lsdException w:name="Medium Shading 1 Accent 1" w:uiPriority="63"/>
-    <w:lsdException w:name="Medium Shading 2 Accent 1" w:uiPriority="64"/>
-    <w:lsdException w:name="Medium List 1 Accent 1" w:uiPriority="65"/>
-    <w:lsdException w:name="Revision" w:semiHidden="1"/>
-    <w:lsdException w:name="List Paragraph" w:uiPriority="34" w:qFormat="1"/>
-    <w:lsdException w:name="Quote" w:uiPriority="29" w:qFormat="1"/>
-    <w:lsdException w:name="Intense Quote" w:uiPriority="30" w:qFormat="1"/>
-    <w:lsdException w:name="Medium List 2 Accent 1" w:uiPriority="66"/>
-    <w:lsdException w:name="Medium Grid 1 Accent 1" w:uiPriority="67"/>
-    <w:lsdException w:name="Medium Grid 2 Accent 1" w:uiPriority="68"/>
-    <w:lsdException w:name="Medium Grid 3 Accent 1" w:uiPriority="69"/>
-    <w:lsdException w:name="Dark List Accent 1" w:uiPriority="70"/>
-    <w:lsdException w:name="Colorful Shading Accent 1" w:uiPriority="71"/>
-    <w:lsdException w:name="Colorful List Accent 1" w:uiPriority="72"/>
-    <w:lsdException w:name="Colorful Grid Accent 1" w:uiPriority="73"/>
-    <w:lsdException w:name="Light Shading Accent 2" w:uiPriority="60"/>
-    <w:lsdException w:name="Light List Accent 2" w:uiPriority="61"/>
-    <w:lsdException w:name="Light Grid Accent 2" w:uiPriority="62"/>
-    <w:lsdException w:name="Medium Shading 1 Accent 2" w:uiPriority="63"/>
-    <w:lsdException w:name="Medium Shading 2 Accent 2" w:uiPriority="64"/>
-    <w:lsdException w:name="Medium List 1 Accent 2" w:uiPriority="65"/>
-    <w:lsdException w:name="Medium List 2 Accent 2" w:uiPriority="66"/>
-    <w:lsdException w:name="Medium Grid 1 Accent 2" w:uiPriority="67"/>
-    <w:lsdException w:name="Medium Grid 2 Accent 2" w:uiPriority="68"/>
-    <w:lsdException w:name="Medium Grid 3 Accent 2" w:uiPriority="69"/>
-    <w:lsdException w:name="Dark List Accent 2" w:uiPriority="70"/>
-    <w:lsdException w:name="Colorful Shading Accent 2" w:uiPriority="71"/>
-    <w:lsdException w:name="Colorful List Accent 2" w:uiPriority="72"/>
-    <w:lsdException w:name="Colorful Grid Accent 2" w:uiPriority="73"/>
-    <w:lsdException w:name="Light Shading Accent 3" w:uiPriority="60"/>
-    <w:lsdException w:name="Light List Accent 3" w:uiPriority="61"/>
-    <w:lsdException w:name="Light Grid Accent 3" w:uiPriority="62"/>
-    <w:lsdException w:name="Medium Shading 1 Accent 3" w:uiPriority="63"/>
-    <w:lsdException w:name="Medium Shading 2 Accent 3" w:uiPriority="64"/>
-    <w:lsdException w:name="Medium List 1 Accent 3" w:uiPriority="65"/>
-    <w:lsdException w:name="Medium List 2 Accent 3" w:uiPriority="66"/>
-    <w:lsdException w:name="Medium Grid 1 Accent 3" w:uiPriority="67"/>
-    <w:lsdException w:name="Medium Grid 2 Accent 3" w:uiPriority="68"/>
-    <w:lsdException w:name="Medium Grid 3 Accent 3" w:uiPriority="69"/>
-    <w:lsdException w:name="Dark List Accent 3" w:uiPriority="70"/>
-    <w:lsdException w:name="Colorful Shading Accent 3" w:uiPriority="71"/>
-    <w:lsdException w:name="Colorful List Accent 3" w:uiPriority="72"/>
-    <w:lsdException w:name="Colorful Grid Accent 3" w:uiPriority="73"/>
-    <w:lsdException w:name="Light Shading Accent 4" w:uiPriority="60"/>
-    <w:lsdException w:name="Light List Accent 4" w:uiPriority="61"/>
-    <w:lsdException w:name="Light Grid Accent 4" w:uiPriority="62"/>
-    <w:lsdException w:name="Medium Shading 1 Accent 4" w:uiPriority="63"/>
-    <w:lsdException w:name="Medium Shading 2 Accent 4" w:uiPriority="64"/>
-    <w:lsdException w:name="Medium List 1 Accent 4" w:uiPriority="65"/>
-    <w:lsdException w:name="Medium List 2 Accent 4" w:uiPriority="66"/>
-    <w:lsdException w:name="Medium Grid 1 Accent 4" w:uiPriority="67"/>
-    <w:lsdException w:name="Medium Grid 2 Accent 4" w:uiPriority="68"/>
-    <w:lsdException w:name="Medium Grid 3 Accent 4" w:uiPriority="69"/>
-    <w:lsdException w:name="Dark List Accent 4" w:uiPriority="70"/>
-    <w:lsdException w:name="Colorful Shading Accent 4" w:uiPriority="71"/>
-    <w:lsdException w:name="Colorful List Accent 4" w:uiPriority="72"/>
-    <w:lsdException w:name="Colorful Grid Accent 4" w:uiPriority="73"/>
-    <w:lsdException w:name="Light Shading Accent 5" w:uiPriority="60"/>
-    <w:lsdException w:name="Light List Accent 5" w:uiPriority="61"/>
-    <w:lsdException w:name="Light Grid Accent 5" w:uiPriority="62"/>
-    <w:lsdException w:name="Medium Shading 1 Accent 5" w:uiPriority="63"/>
-    <w:lsdException w:name="Medium Shading 2 Accent 5" w:uiPriority="64"/>
-    <w:lsdException w:name="Medium List 1 Accent 5" w:uiPriority="65"/>
-    <w:lsdException w:name="Medium List 2 Accent 5" w:uiPriority="66"/>
-    <w:lsdException w:name="Medium Grid 1 Accent 5" w:uiPriority="67"/>
-    <w:lsdException w:name="Medium Grid 2 Accent 5" w:uiPriority="68"/>
-    <w:lsdException w:name="Medium Grid 3 Accent 5" w:uiPriority="69"/>
-    <w:lsdException w:name="Dark List Accent 5" w:uiPriority="70"/>
-    <w:lsdException w:name="Colorful Shading Accent 5" w:uiPriority="71"/>
-    <w:lsdException w:name="Colorful List Accent 5" w:uiPriority="72"/>
-    <w:lsdException w:name="Colorful Grid Accent 5" w:uiPriority="73"/>
-    <w:lsdException w:name="Light Shading Accent 6" w:uiPriority="60"/>
-    <w:lsdException w:name="Light List Accent 6" w:uiPriority="61"/>
-    <w:lsdException w:name="Light Grid Accent 6" w:uiPriority="62"/>
-    <w:lsdException w:name="Medium Shading 1 Accent 6" w:uiPriority="63"/>
-    <w:lsdException w:name="Medium Shading 2 Accent 6" w:uiPriority="64"/>
-    <w:lsdException w:name="Medium List 1 Accent 6" w:uiPriority="65"/>
-    <w:lsdException w:name="Medium List 2 Accent 6" w:uiPriority="66"/>
-    <w:lsdException w:name="Medium Grid 1 Accent 6" w:uiPriority="67"/>
-    <w:lsdException w:name="Medium Grid 2 Accent 6" w:uiPriority="68"/>
-    <w:lsdException w:name="Medium Grid 3 Accent 6" w:uiPriority="69"/>
-    <w:lsdException w:name="Dark List Accent 6" w:uiPriority="70"/>
-    <w:lsdException w:name="Colorful Shading Accent 6" w:uiPriority="71"/>
-    <w:lsdException w:name="Colorful List Accent 6" w:uiPriority="72"/>
-    <w:lsdException w:name="Colorful Grid Accent 6" w:uiPriority="73"/>
-    <w:lsdException w:name="Subtle Emphasis" w:uiPriority="19" w:qFormat="1"/>
-    <w:lsdException w:name="Intense Emphasis" w:uiPriority="21" w:qFormat="1"/>
-    <w:lsdException w:name="Subtle Reference" w:uiPriority="31" w:qFormat="1"/>
-    <w:lsdException w:name="Intense Reference" w:uiPriority="32" w:qFormat="1"/>
-    <w:lsdException w:name="Book Title" w:uiPriority="33" w:qFormat="1"/>
-    <w:lsdException w:name="Bibliography" w:semiHidden="1" w:uiPriority="37" w:unhideWhenUsed="1"/>
-    <w:lsdException w:name="TOC Heading" w:semiHidden="1" w:uiPriority="39" w:unhideWhenUsed="1" w:qFormat="1"/>
-    <w:lsdException w:name="Plain Table 1" w:uiPriority="41"/>
-    <w:lsdException w:name="Plain Table 2" w:uiPriority="42"/>
-    <w:lsdException w:name="Plain Table 3" w:uiPriority="43"/>
-    <w:lsdException w:name="Plain Table 4" w:uiPriority="44"/>
-    <w:lsdException w:name="Plain Table 5" w:uiPriority="45"/>
-    <w:lsdException w:name="Grid Table Light" w:uiPriority="40"/>
-    <w:lsdException w:name="Grid Table 1 Light" w:uiPriority="46"/>
-    <w:lsdException w:name="Grid Table 2" w:uiPriority="47"/>
-    <w:lsdException w:name="Grid Table 3" w:uiPriority="48"/>
-    <w:lsdException w:name="Grid Table 4" w:uiPriority="49"/>
-    <w:lsdException w:name="Grid Table 5 Dark" w:uiPriority="50"/>
-    <w:lsdException w:name="Grid Table 6 Colorful" w:uiPriority="51"/>
-    <w:lsdException w:name="Grid Table 7 Colorful" w:uiPriority="52"/>
-    <w:lsdException w:name="Grid Table 1 Light Accent 1" w:uiPriority="46"/>
-    <w:lsdException w:name="Grid Table 2 Accent 1" w:uiPriority="47"/>
-    <w:lsdException w:name="Grid Table 3 Accent 1" w:uiPriority="48"/>
-    <w:lsdException w:name="Grid Table 4 Accent 1" w:uiPriority="49"/>
-    <w:lsdException w:name="Grid Table 5 Dark Accent 1" w:uiPriority="50"/>
-    <w:lsdException w:name="Grid Table 6 Colorful Accent 1" w:uiPriority="51"/>
-    <w:lsdException w:name="Grid Table 7 Colorful Accent 1" w:uiPriority="52"/>
-    <w:lsdException w:name="Grid Table 1 Light Accent 2" w:uiPriority="46"/>
-    <w:lsdException w:name="Grid Table 2 Accent 2" w:uiPriority="47"/>
-    <w:lsdException w:name="Grid Table 3 Accent 2" w:uiPriority="48"/>
-    <w:lsdException w:name="Grid Table 4 Accent 2" w:uiPriority="49"/>
-    <w:lsdException w:name="Grid Table 5 Dark Accent 2" w:uiPriority="50"/>
-    <w:lsdException w:name="Grid Table 6 Colorful Accent 2" w:uiPriority="51"/>
-    <w:lsdException w:name="Grid Table 7 Colorful Accent 2" w:uiPriority="52"/>
-    <w:lsdException w:name="Grid Table 1 Light Accent 3" w:uiPriority="46"/>
-    <w:lsdException w:name="Grid Table 2 Accent 3" w:uiPriority="47"/>
-    <w:lsdException w:name="Grid Table 3 Accent 3" w:uiPriority="48"/>
-    <w:lsdException w:name="Grid Table 4 Accent 3" w:uiPriority="49"/>
-    <w:lsdException w:name="Grid Table 5 Dark Accent 3" w:uiPriority="50"/>
-    <w:lsdException w:name="Grid Table 6 Colorful Accent 3" w:uiPriority="51"/>
-    <w:lsdException w:name="Grid Table 7 Colorful Accent 3" w:uiPriority="52"/>
-    <w:lsdException w:name="Grid Table 1 Light Accent 4" w:uiPriority="46"/>
-    <w:lsdException w:name="Grid Table 2 Accent 4" w:uiPriority="47"/>
-    <w:lsdException w:name="Grid Table 3 Accent 4" w:uiPriority="48"/>
-    <w:lsdException w:name="Grid Table 4 Accent 4" w:uiPriority="49"/>
-    <w:lsdException w:name="Grid Table 5 Dark Accent 4" w:uiPriority="50"/>
-    <w:lsdException w:name="Grid Table 6 Colorful Accent 4" w:uiPriority="51"/>
-    <w:lsdException w:name="Grid Table 7 Colorful Accent 4" w:uiPriority="52"/>
-    <w:lsdException w:name="Grid Table 1 Light Accent 5" w:uiPriority="46"/>
-    <w:lsdException w:name="Grid Table 2 Accent 5" w:uiPriority="47"/>
-    <w:lsdException w:name="Grid Table 3 Accent 5" w:uiPriority="48"/>
-    <w:lsdException w:name="Grid Table 4 Accent 5" w:uiPriority="49"/>
-    <w:lsdException w:name="Grid Table 5 Dark Accent 5" w:uiPriority="50"/>
-    <w:lsdException w:name="Grid Table 6 Colorful Accent 5" w:uiPriority="51"/>
-    <w:lsdException w:name="Grid Table 7 Colorful Accent 5" w:uiPriority="52"/>
-    <w:lsdException w:name="Grid Table 1 Light Accent 6" w:uiPriority="46"/>
-    <w:lsdException w:name="Grid Table 2 Accent 6" w:uiPriority="47"/>
-    <w:lsdException w:name="Grid Table 3 Accent 6" w:uiPriority="48"/>
-    <w:lsdException w:name="Grid Table 4 Accent 6" w:uiPriority="49"/>
-    <w:lsdException w:name="Grid Table 5 Dark Accent 6" w:uiPriority="50"/>
-    <w:lsdException w:name="Grid Table 6 Colorful Accent 6" w:uiPriority="51"/>
-    <w:lsdException w:name="Grid Table 7 Colorful Accent 6" w:uiPriority="52"/>
-    <w:lsdException w:name="List Table 1 Light" w:uiPriority="46"/>
-    <w:lsdException w:name="List Table 2" w:uiPriority="47"/>
-    <w:lsdException w:name="List Table 3" w:uiPriority="48"/>
-    <w:lsdException w:name="List Table 4" w:uiPriority="49"/>
-    <w:lsdException w:name="List Table 5 Dark" w:uiPriority="50"/>
-    <w:lsdException w:name="List Table 6 Colorful" w:uiPriority="51"/>
-    <w:lsdException w:name="List Table 7 Colorful" w:uiPriority="52"/>
-    <w:lsdException w:name="List Table 1 Light Accent 1" w:uiPriority="46"/>
-    <w:lsdException w:name="List Table 2 Accent 1" w:uiPriority="47"/>
-    <w:lsdException w:name="List Table 3 Accent 1" w:uiPriority="48"/>
-    <w:lsdException w:name="List Table 4 Accent 1" w:uiPriority="49"/>
-    <w:lsdException w:name="List Table 5 Dark Accent 1" w:uiPriority="50"/>
-    <w:lsdException w:name="List Table 6 Colorful Accent 1" w:uiPriority="51"/>
-    <w:lsdException w:name="List Table 7 Colorful Accent 1" w:uiPriority="52"/>
-    <w:lsdException w:name="List Table 1 Light Accent 2" w:uiPriority="46"/>
-    <w:lsdException w:name="List Table 2 Accent 2" w:uiPriority="47"/>
-    <w:lsdException w:name="List Table 3 Accent 2" w:uiPriority="48"/>
-    <w:lsdException w:name="List Table 4 Accent 2" w:uiPriority="49"/>
-    <w:lsdException w:name="List Table 5 Dark Accent 2" w:uiPriority="50"/>
-    <w:lsdException w:name="List Table 6 Colorful Accent 2" w:uiPriority="51"/>
-    <w:lsdException w:name="List Table 7 Colorful Accent 2" w:uiPriority="52"/>
-    <w:lsdException w:name="List Table 1 Light Accent 3" w:uiPriority="46"/>
-    <w:lsdException w:name="List Table 2 Accent 3" w:uiPriority="47"/>
-    <w:lsdException w:name="List Table 3 Accent 3" w:uiPriority="48"/>
-    <w:lsdException w:name="List Table 4 Accent 3" w:uiPriority="49"/>
-    <w:lsdException w:name="List Table 5 Dark Accent 3" w:uiPriority="50"/>
-    <w:lsdException w:name="List Table 6 Colorful Accent 3" w:uiPriority="51"/>
-    <w:lsdException w:name="List Table 7 Colorful Accent 3" w:uiPriority="52"/>
-    <w:lsdException w:name="List Table 1 Light Accent 4" w:uiPriority="46"/>
-    <w:lsdException w:name="List Table 2 Accent 4" w:uiPriority="47"/>
-    <w:lsdException w:name="List Table 3 Accent 4" w:uiPriority="48"/>
-    <w:lsdException w:name="List Table 4 Accent 4" w:uiPriority="49"/>
-    <w:lsdException w:name="List Table 5 Dark Accent 4" w:uiPriority="50"/>
-    <w:lsdException w:name="List Table 6 Colorful Accent 4" w:uiPriority="51"/>
-    <w:lsdException w:name="List Table 7 Colorful Accent 4" w:uiPriority="52"/>
-    <w:lsdException w:name="List Table 1 Light Accent 5" w:uiPriority="46"/>
-    <w:lsdException w:name="List Table 2 Accent 5" w:uiPriority="47"/>
-    <w:lsdException w:name="List Table 3 Accent 5" w:uiPriority="48"/>
-    <w:lsdException w:name="List Table 4 Accent 5" w:uiPriority="49"/>
-    <w:lsdException w:name="List Table 5 Dark Accent 5" w:uiPriority="50"/>
-    <w:lsdException w:name="List Table 6 Colorful Accent 5" w:uiPriority="51"/>
-    <w:lsdException w:name="List Table 7 Colorful Accent 5" w:uiPriority="52"/>
-    <w:lsdException w:name="List Table 1 Light Accent 6" w:uiPriority="46"/>
-    <w:lsdException w:name="List Table 2 Accent 6" w:uiPriority="47"/>
-    <w:lsdException w:name="List Table 3 Accent 6" w:uiPriority="48"/>
-    <w:lsdException w:name="List Table 4 Accent 6" w:uiPriority="49"/>
-    <w:lsdException w:name="List Table 5 Dark Accent 6" w:uiPriority="50"/>
-    <w:lsdException w:name="List Table 6 Colorful Accent 6" w:uiPriority="51"/>
-    <w:lsdException w:name="List Table 7 Colorful Accent 6" w:uiPriority="52"/>
+  <w:latentStyles w:defLockedState="0" w:defUIPriority="99" w:defSemiHidden="1" w:defUnhideWhenUsed="1" w:defQFormat="0" w:count="267">
+    <w:lsdException w:name="Normal" w:semiHidden="0" w:uiPriority="0" w:unhideWhenUsed="0" w:qFormat="1"/>
+    <w:lsdException w:name="heading 1" w:semiHidden="0" w:uiPriority="9" w:unhideWhenUsed="0" w:qFormat="1"/>
+    <w:lsdException w:name="heading 2" w:semiHidden="0" w:uiPriority="9" w:unhideWhenUsed="0" w:qFormat="1"/>
+    <w:lsdException w:name="heading 3" w:semiHidden="0" w:uiPriority="9" w:unhideWhenUsed="0" w:qFormat="1"/>
+    <w:lsdException w:name="heading 4" w:semiHidden="0" w:uiPriority="9" w:unhideWhenUsed="0" w:qFormat="1"/>
+    <w:lsdException w:name="heading 5" w:semiHidden="0" w:uiPriority="9" w:unhideWhenUsed="0" w:qFormat="1"/>
+    <w:lsdException w:name="heading 6" w:semiHidden="0" w:uiPriority="9" w:unhideWhenUsed="0" w:qFormat="1"/>
+    <w:lsdException w:name="heading 7" w:uiPriority="9" w:qFormat="1"/>
+    <w:lsdException w:name="heading 8" w:uiPriority="9" w:qFormat="1"/>
+    <w:lsdException w:name="heading 9" w:uiPriority="9" w:qFormat="1"/>
+    <w:lsdException w:name="toc 1" w:uiPriority="39"/>
+    <w:lsdException w:name="toc 2" w:uiPriority="39"/>
+    <w:lsdException w:name="toc 3" w:uiPriority="39"/>
+    <w:lsdException w:name="toc 4" w:uiPriority="39"/>
+    <w:lsdException w:name="toc 5" w:uiPriority="39"/>
+    <w:lsdException w:name="toc 6" w:uiPriority="39"/>
+    <w:lsdException w:name="toc 7" w:uiPriority="39"/>
+    <w:lsdException w:name="toc 8" w:uiPriority="39"/>
+    <w:lsdException w:name="toc 9" w:uiPriority="39"/>
+    <w:lsdException w:name="caption" w:semiHidden="0" w:uiPriority="35" w:unhideWhenUsed="0" w:qFormat="1"/>
+    <w:lsdException w:name="Title" w:semiHidden="0" w:uiPriority="10" w:unhideWhenUsed="0" w:qFormat="1"/>
+    <w:lsdException w:name="Default Paragraph Font" w:uiPriority="1"/>
+    <w:lsdException w:name="Subtitle" w:semiHidden="0" w:uiPriority="11" w:unhideWhenUsed="0" w:qFormat="1"/>
+    <w:lsdException w:name="Strong" w:semiHidden="0" w:uiPriority="22" w:unhideWhenUsed="0" w:qFormat="1"/>
+    <w:lsdException w:name="Emphasis" w:semiHidden="0" w:uiPriority="20" w:unhideWhenUsed="0" w:qFormat="1"/>
+    <w:lsdException w:name="Table Grid" w:semiHidden="0" w:uiPriority="59" w:unhideWhenUsed="0"/>
+    <w:lsdException w:name="Placeholder Text" w:unhideWhenUsed="0"/>
+    <w:lsdException w:name="No Spacing" w:semiHidden="0" w:uiPriority="1" w:unhideWhenUsed="0" w:qFormat="1"/>
+    <w:lsdException w:name="Light Shading" w:semiHidden="0" w:uiPriority="60" w:unhideWhenUsed="0"/>
+    <w:lsdException w:name="Light List" w:semiHidden="0" w:uiPriority="61" w:unhideWhenUsed="0"/>
+    <w:lsdException w:name="Light Grid" w:semiHidden="0" w:uiPriority="62" w:unhideWhenUsed="0"/>
+    <w:lsdException w:name="Medium Shading 1" w:semiHidden="0" w:uiPriority="63" w:unhideWhenUsed="0"/>
+    <w:lsdException w:name="Medium Shading 2" w:semiHidden="0" w:uiPriority="64" w:unhideWhenUsed="0"/>
+    <w:lsdException w:name="Medium List 1" w:semiHidden="0" w:uiPriority="65" w:unhideWhenUsed="0"/>
+    <w:lsdException w:name="Medium List 2" w:semiHidden="0" w:uiPriority="66" w:unhideWhenUsed="0"/>
+    <w:lsdException w:name="Medium Grid 1" w:semiHidden="0" w:uiPriority="67" w:unhideWhenUsed="0"/>
+    <w:lsdException w:name="Medium Grid 2" w:semiHidden="0" w:uiPriority="68" w:unhideWhenUsed="0"/>
+    <w:lsdException w:name="Medium Grid 3" w:semiHidden="0" w:uiPriority="69" w:unhideWhenUsed="0"/>
+    <w:lsdException w:name="Dark List" w:semiHidden="0" w:uiPriority="70" w:unhideWhenUsed="0"/>
+    <w:lsdException w:name="Colorful Shading" w:semiHidden="0" w:uiPriority="71" w:unhideWhenUsed="0"/>
+    <w:lsdException w:name="Colorful List" w:semiHidden="0" w:uiPriority="72" w:unhideWhenUsed="0"/>
+    <w:lsdException w:name="Colorful Grid" w:semiHidden="0" w:uiPriority="73" w:unhideWhenUsed="0"/>
+    <w:lsdException w:name="Light Shading Accent 1" w:semiHidden="0" w:uiPriority="60" w:unhideWhenUsed="0"/>
+    <w:lsdException w:name="Light List Accent 1" w:semiHidden="0" w:uiPriority="61" w:unhideWhenUsed="0"/>
+    <w:lsdException w:name="Light Grid Accent 1" w:semiHidden="0" w:uiPriority="62" w:unhideWhenUsed="0"/>
+    <w:lsdException w:name="Medium Shading 1 Accent 1" w:semiHidden="0" w:uiPriority="63" w:unhideWhenUsed="0"/>
+    <w:lsdException w:name="Medium Shading 2 Accent 1" w:semiHidden="0" w:uiPriority="64" w:unhideWhenUsed="0"/>
+    <w:lsdException w:name="Medium List 1 Accent 1" w:semiHidden="0" w:uiPriority="65" w:unhideWhenUsed="0"/>
+    <w:lsdException w:name="Revision" w:unhideWhenUsed="0"/>
+    <w:lsdException w:name="List Paragraph" w:semiHidden="0" w:uiPriority="34" w:unhideWhenUsed="0" w:qFormat="1"/>
+    <w:lsdException w:name="Quote" w:semiHidden="0" w:uiPriority="29" w:unhideWhenUsed="0" w:qFormat="1"/>
+    <w:lsdException w:name="Intense Quote" w:semiHidden="0" w:uiPriority="30" w:unhideWhenUsed="0" w:qFormat="1"/>
+    <w:lsdException w:name="Medium List 2 Accent 1" w:semiHidden="0" w:uiPriority="66" w:unhideWhenUsed="0"/>
+    <w:lsdException w:name="Medium Grid 1 Accent 1" w:semiHidden="0" w:uiPriority="67" w:unhideWhenUsed="0"/>
+    <w:lsdException w:name="Medium Grid 2 Accent 1" w:semiHidden="0" w:uiPriority="68" w:unhideWhenUsed="0"/>
+    <w:lsdException w:name="Medium Grid 3 Accent 1" w:semiHidden="0" w:uiPriority="69" w:unhideWhenUsed="0"/>
+    <w:lsdException w:name="Dark List Accent 1" w:semiHidden="0" w:uiPriority="70" w:unhideWhenUsed="0"/>
+    <w:lsdException w:name="Colorful Shading Accent 1" w:semiHidden="0" w:uiPriority="71" w:unhideWhenUsed="0"/>
+    <w:lsdException w:name="Colorful List Accent 1" w:semiHidden="0" w:uiPriority="72" w:unhideWhenUsed="0"/>
+    <w:lsdException w:name="Colorful Grid Accent 1" w:semiHidden="0" w:uiPriority="73" w:unhideWhenUsed="0"/>
+    <w:lsdException w:name="Light Shading Accent 2" w:semiHidden="0" w:uiPriority="60" w:unhideWhenUsed="0"/>
+    <w:lsdException w:name="Light List Accent 2" w:semiHidden="0" w:uiPriority="61" w:unhideWhenUsed="0"/>
+    <w:lsdException w:name="Light Grid Accent 2" w:semiHidden="0" w:uiPriority="62" w:unhideWhenUsed="0"/>
+    <w:lsdException w:name="Medium Shading 1 Accent 2" w:semiHidden="0" w:uiPriority="63" w:unhideWhenUsed="0"/>
+    <w:lsdException w:name="Medium Shading 2 Accent 2" w:semiHidden="0" w:uiPriority="64" w:unhideWhenUsed="0"/>
+    <w:lsdException w:name="Medium List 1 Accent 2" w:semiHidden="0" w:uiPriority="65" w:unhideWhenUsed="0"/>
+    <w:lsdException w:name="Medium List 2 Accent 2" w:semiHidden="0" w:uiPriority="66" w:unhideWhenUsed="0"/>
+    <w:lsdException w:name="Medium Grid 1 Accent 2" w:semiHidden="0" w:uiPriority="67" w:unhideWhenUsed="0"/>
+    <w:lsdException w:name="Medium Grid 2 Accent 2" w:semiHidden="0" w:uiPriority="68" w:unhideWhenUsed="0"/>
+    <w:lsdException w:name="Medium Grid 3 Accent 2" w:semiHidden="0" w:uiPriority="69" w:unhideWhenUsed="0"/>
+    <w:lsdException w:name="Dark List Accent 2" w:semiHidden="0" w:uiPriority="70" w:unhideWhenUsed="0"/>
+    <w:lsdException w:name="Colorful Shading Accent 2" w:semiHidden="0" w:uiPriority="71" w:unhideWhenUsed="0"/>
+    <w:lsdException w:name="Colorful List Accent 2" w:semiHidden="0" w:uiPriority="72" w:unhideWhenUsed="0"/>
+    <w:lsdException w:name="Colorful Grid Accent 2" w:semiHidden="0" w:uiPriority="73" w:unhideWhenUsed="0"/>
+    <w:lsdException w:name="Light Shading Accent 3" w:semiHidden="0" w:uiPriority="60" w:unhideWhenUsed="0"/>
+    <w:lsdException w:name="Light List Accent 3" w:semiHidden="0" w:uiPriority="61" w:unhideWhenUsed="0"/>
+    <w:lsdException w:name="Light Grid Accent 3" w:semiHidden="0" w:uiPriority="62" w:unhideWhenUsed="0"/>
+    <w:lsdException w:name="Medium Shading 1 Accent 3" w:semiHidden="0" w:uiPriority="63" w:unhideWhenUsed="0"/>
+    <w:lsdException w:name="Medium Shading 2 Accent 3" w:semiHidden="0" w:uiPriority="64" w:unhideWhenUsed="0"/>
+    <w:lsdException w:name="Medium List 1 Accent 3" w:semiHidden="0" w:uiPriority="65" w:unhideWhenUsed="0"/>
+    <w:lsdException w:name="Medium List 2 Accent 3" w:semiHidden="0" w:uiPriority="66" w:unhideWhenUsed="0"/>
+    <w:lsdException w:name="Medium Grid 1 Accent 3" w:semiHidden="0" w:uiPriority="67" w:unhideWhenUsed="0"/>
+    <w:lsdException w:name="Medium Grid 2 Accent 3" w:semiHidden="0" w:uiPriority="68" w:unhideWhenUsed="0"/>
+    <w:lsdException w:name="Medium Grid 3 Accent 3" w:semiHidden="0" w:uiPriority="69" w:unhideWhenUsed="0"/>
+    <w:lsdException w:name="Dark List Accent 3" w:semiHidden="0" w:uiPriority="70" w:unhideWhenUsed="0"/>
+    <w:lsdException w:name="Colorful Shading Accent 3" w:semiHidden="0" w:uiPriority="71" w:unhideWhenUsed="0"/>
+    <w:lsdException w:name="Colorful List Accent 3" w:semiHidden="0" w:uiPriority="72" w:unhideWhenUsed="0"/>
+    <w:lsdException w:name="Colorful Grid Accent 3" w:semiHidden="0" w:uiPriority="73" w:unhideWhenUsed="0"/>
+    <w:lsdException w:name="Light Shading Accent 4" w:semiHidden="0" w:uiPriority="60" w:unhideWhenUsed="0"/>
+    <w:lsdException w:name="Light List Accent 4" w:semiHidden="0" w:uiPriority="61" w:unhideWhenUsed="0"/>
+    <w:lsdException w:name="Light Grid Accent 4" w:semiHidden="0" w:uiPriority="62" w:unhideWhenUsed="0"/>
+    <w:lsdException w:name="Medium Shading 1 Accent 4" w:semiHidden="0" w:uiPriority="63" w:unhideWhenUsed="0"/>
+    <w:lsdException w:name="Medium Shading 2 Accent 4" w:semiHidden="0" w:uiPriority="64" w:unhideWhenUsed="0"/>
+    <w:lsdException w:name="Medium List 1 Accent 4" w:semiHidden="0" w:uiPriority="65" w:unhideWhenUsed="0"/>
+    <w:lsdException w:name="Medium List 2 Accent 4" w:semiHidden="0" w:uiPriority="66" w:unhideWhenUsed="0"/>
+    <w:lsdException w:name="Medium Grid 1 Accent 4" w:semiHidden="0" w:uiPriority="67" w:unhideWhenUsed="0"/>
+    <w:lsdException w:name="Medium Grid 2 Accent 4" w:semiHidden="0" w:uiPriority="68" w:unhideWhenUsed="0"/>
+    <w:lsdException w:name="Medium Grid 3 Accent 4" w:semiHidden="0" w:uiPriority="69" w:unhideWhenUsed="0"/>
+    <w:lsdException w:name="Dark List Accent 4" w:semiHidden="0" w:uiPriority="70" w:unhideWhenUsed="0"/>
+    <w:lsdException w:name="Colorful Shading Accent 4" w:semiHidden="0" w:uiPriority="71" w:unhideWhenUsed="0"/>
+    <w:lsdException w:name="Colorful List Accent 4" w:semiHidden="0" w:uiPriority="72" w:unhideWhenUsed="0"/>
+    <w:lsdException w:name="Colorful Grid Accent 4" w:semiHidden="0" w:uiPriority="73" w:unhideWhenUsed="0"/>
+    <w:lsdException w:name="Light Shading Accent 5" w:semiHidden="0" w:uiPriority="60" w:unhideWhenUsed="0"/>
+    <w:lsdException w:name="Light List Accent 5" w:semiHidden="0" w:uiPriority="61" w:unhideWhenUsed="0"/>
+    <w:lsdException w:name="Light Grid Accent 5" w:semiHidden="0" w:uiPriority="62" w:unhideWhenUsed="0"/>
+    <w:lsdException w:name="Medium Shading 1 Accent 5" w:semiHidden="0" w:uiPriority="63" w:unhideWhenUsed="0"/>
+    <w:lsdException w:name="Medium Shading 2 Accent 5" w:semiHidden="0" w:uiPriority="64" w:unhideWhenUsed="0"/>
+    <w:lsdException w:name="Medium List 1 Accent 5" w:semiHidden="0" w:uiPriority="65" w:unhideWhenUsed="0"/>
+    <w:lsdException w:name="Medium List 2 Accent 5" w:semiHidden="0" w:uiPriority="66" w:unhideWhenUsed="0"/>
+    <w:lsdException w:name="Medium Grid 1 Accent 5" w:semiHidden="0" w:uiPriority="67" w:unhideWhenUsed="0"/>
+    <w:lsdException w:name="Medium Grid 2 Accent 5" w:semiHidden="0" w:uiPriority="68" w:unhideWhenUsed="0"/>
+    <w:lsdException w:name="Medium Grid 3 Accent 5" w:semiHidden="0" w:uiPriority="69" w:unhideWhenUsed="0"/>
+    <w:lsdException w:name="Dark List Accent 5" w:semiHidden="0" w:uiPriority="70" w:unhideWhenUsed="0"/>
+    <w:lsdException w:name="Colorful Shading Accent 5" w:semiHidden="0" w:uiPriority="71" w:unhideWhenUsed="0"/>
+    <w:lsdException w:name="Colorful List Accent 5" w:semiHidden="0" w:uiPriority="72" w:unhideWhenUsed="0"/>
+    <w:lsdException w:name="Colorful Grid Accent 5" w:semiHidden="0" w:uiPriority="73" w:unhideWhenUsed="0"/>
+    <w:lsdException w:name="Light Shading Accent 6" w:semiHidden="0" w:uiPriority="60" w:unhideWhenUsed="0"/>
+    <w:lsdException w:name="Light List Accent 6" w:semiHidden="0" w:uiPriority="61" w:unhideWhenUsed="0"/>
+    <w:lsdException w:name="Light Grid Accent 6" w:semiHidden="0" w:uiPriority="62" w:unhideWhenUsed="0"/>
+    <w:lsdException w:name="Medium Shading 1 Accent 6" w:semiHidden="0" w:uiPriority="63" w:unhideWhenUsed="0"/>
+    <w:lsdException w:name="Medium Shading 2 Accent 6" w:semiHidden="0" w:uiPriority="64" w:unhideWhenUsed="0"/>
+    <w:lsdException w:name="Medium List 1 Accent 6" w:semiHidden="0" w:uiPriority="65" w:unhideWhenUsed="0"/>
+    <w:lsdException w:name="Medium List 2 Accent 6" w:semiHidden="0" w:uiPriority="66" w:unhideWhenUsed="0"/>
+    <w:lsdException w:name="Medium Grid 1 Accent 6" w:semiHidden="0" w:uiPriority="67" w:unhideWhenUsed="0"/>
+    <w:lsdException w:name="Medium Grid 2 Accent 6" w:semiHidden="0" w:uiPriority="68" w:unhideWhenUsed="0"/>
+    <w:lsdException w:name="Medium Grid 3 Accent 6" w:semiHidden="0" w:uiPriority="69" w:unhideWhenUsed="0"/>
+    <w:lsdException w:name="Dark List Accent 6" w:semiHidden="0" w:uiPriority="70" w:unhideWhenUsed="0"/>
+    <w:lsdException w:name="Colorful Shading Accent 6" w:semiHidden="0" w:uiPriority="71" w:unhideWhenUsed="0"/>
+    <w:lsdException w:name="Colorful List Accent 6" w:semiHidden="0" w:uiPriority="72" w:unhideWhenUsed="0"/>
+    <w:lsdException w:name="Colorful Grid Accent 6" w:semiHidden="0" w:uiPriority="73" w:unhideWhenUsed="0"/>
+    <w:lsdException w:name="Subtle Emphasis" w:semiHidden="0" w:uiPriority="19" w:unhideWhenUsed="0" w:qFormat="1"/>
+    <w:lsdException w:name="Intense Emphasis" w:semiHidden="0" w:uiPriority="21" w:unhideWhenUsed="0" w:qFormat="1"/>
+    <w:lsdException w:name="Subtle Reference" w:semiHidden="0" w:uiPriority="31" w:unhideWhenUsed="0" w:qFormat="1"/>
+    <w:lsdException w:name="Intense Reference" w:semiHidden="0" w:uiPriority="32" w:unhideWhenUsed="0" w:qFormat="1"/>
+    <w:lsdException w:name="Book Title" w:semiHidden="0" w:uiPriority="33" w:unhideWhenUsed="0" w:qFormat="1"/>
+    <w:lsdException w:name="Bibliography" w:uiPriority="37"/>
+    <w:lsdException w:name="TOC Heading" w:uiPriority="39" w:qFormat="1"/>
   </w:latentStyles>
   <w:style w:type="paragraph" w:default="1" w:styleId="Standard">
     <w:name w:val="Normal"/>
@@ -6155,6 +6409,7 @@
     <w:uiPriority w:val="99"/>
     <w:semiHidden/>
     <w:unhideWhenUsed/>
+    <w:qFormat/>
     <w:tblPr>
       <w:tblInd w:w="0" w:type="dxa"/>
       <w:tblCellMar>
@@ -6572,12 +6827,13 @@
       <w:lang w:val="de-CH"/>
     </w:rPr>
   </w:style>
-  <w:style w:type="table" w:styleId="Tabellenraster">
+  <w:style w:type="table" w:styleId="Tabellengitternetz">
     <w:name w:val="Table Grid"/>
     <w:basedOn w:val="NormaleTabelle"/>
     <w:semiHidden/>
     <w:rsid w:val="00881DF8"/>
     <w:tblPr>
+      <w:tblInd w:w="0" w:type="dxa"/>
       <w:tblBorders>
         <w:top w:val="single" w:sz="4" w:space="0" w:color="auto"/>
         <w:left w:val="single" w:sz="4" w:space="0" w:color="auto"/>
@@ -6586,6 +6842,12 @@
         <w:insideH w:val="single" w:sz="4" w:space="0" w:color="auto"/>
         <w:insideV w:val="single" w:sz="4" w:space="0" w:color="auto"/>
       </w:tblBorders>
+      <w:tblCellMar>
+        <w:top w:w="0" w:type="dxa"/>
+        <w:left w:w="108" w:type="dxa"/>
+        <w:bottom w:w="0" w:type="dxa"/>
+        <w:right w:w="108" w:type="dxa"/>
+      </w:tblCellMar>
     </w:tblPr>
   </w:style>
   <w:style w:type="character" w:styleId="Hyperlink">
@@ -6898,12 +7160,13 @@
       <w:szCs w:val="22"/>
     </w:rPr>
   </w:style>
-  <w:style w:type="table" w:styleId="TabellemithellemGitternetz">
+  <w:style w:type="table" w:customStyle="1" w:styleId="GridTableLight">
     <w:name w:val="Grid Table Light"/>
     <w:basedOn w:val="NormaleTabelle"/>
     <w:uiPriority w:val="40"/>
     <w:rsid w:val="006D42E8"/>
     <w:tblPr>
+      <w:tblInd w:w="0" w:type="dxa"/>
       <w:tblBorders>
         <w:top w:val="single" w:sz="4" w:space="0" w:color="BFBFBF" w:themeColor="background1" w:themeShade="BF"/>
         <w:left w:val="single" w:sz="4" w:space="0" w:color="BFBFBF" w:themeColor="background1" w:themeShade="BF"/>
@@ -6912,6 +7175,12 @@
         <w:insideH w:val="single" w:sz="4" w:space="0" w:color="BFBFBF" w:themeColor="background1" w:themeShade="BF"/>
         <w:insideV w:val="single" w:sz="4" w:space="0" w:color="BFBFBF" w:themeColor="background1" w:themeShade="BF"/>
       </w:tblBorders>
+      <w:tblCellMar>
+        <w:top w:w="0" w:type="dxa"/>
+        <w:left w:w="108" w:type="dxa"/>
+        <w:bottom w:w="0" w:type="dxa"/>
+        <w:right w:w="108" w:type="dxa"/>
+      </w:tblCellMar>
     </w:tblPr>
   </w:style>
 </w:styles>
@@ -7205,7 +7474,7 @@
 </file>
 
 <file path=customXml/itemProps1.xml><?xml version="1.0" encoding="utf-8"?>
-<ds:datastoreItem xmlns:ds="http://schemas.openxmlformats.org/officeDocument/2006/customXml" ds:itemID="{1332CCDA-936B-48A8-B24D-1FE4F9919EFC}">
+<ds:datastoreItem xmlns:ds="http://schemas.openxmlformats.org/officeDocument/2006/customXml" ds:itemID="{3FC7B124-96CC-425A-85DD-8A8BADF67671}">
   <ds:schemaRefs>
     <ds:schemaRef ds:uri="http://schemas.openxmlformats.org/officeDocument/2006/bibliography"/>
   </ds:schemaRefs>
